--- a/CRM/Word_template/DV/TBTiengui_01.docx
+++ b/CRM/Word_template/DV/TBTiengui_01.docx
@@ -17,13 +17,13 @@
         <w:tblLook w:val="04A0" w:firstRow="1" w:lastRow="0" w:firstColumn="1" w:lastColumn="0" w:noHBand="0" w:noVBand="1"/>
       </w:tblPr>
       <w:tblGrid>
-        <w:gridCol w:w="4788"/>
-        <w:gridCol w:w="4788"/>
+        <w:gridCol w:w="6678"/>
+        <w:gridCol w:w="2898"/>
       </w:tblGrid>
       <w:tr>
         <w:tc>
           <w:tcPr>
-            <w:tcW w:w="4788" w:type="dxa"/>
+            <w:tcW w:w="6678" w:type="dxa"/>
           </w:tcPr>
           <w:p>
             <w:pPr>
@@ -34,53 +34,153 @@
             <w:r>
               <w:rPr>
                 <w:rFonts w:ascii="Times New Roman" w:hAnsi="Times New Roman" w:cs="Times New Roman"/>
-              </w:rPr>
-              <w:t>Logo</w:t>
+                <w:noProof/>
+              </w:rPr>
+              <w:drawing>
+                <wp:inline distT="0" distB="0" distL="0" distR="0" wp14:anchorId="692E8BFA" wp14:editId="39BCEADC">
+                  <wp:extent cx="1463040" cy="509082"/>
+                  <wp:effectExtent l="0" t="0" r="3810" b="5715"/>
+                  <wp:docPr id="2" name="Picture 2"/>
+                  <wp:cNvGraphicFramePr>
+                    <a:graphicFrameLocks xmlns:a="http://schemas.openxmlformats.org/drawingml/2006/main" noChangeAspect="1"/>
+                  </wp:cNvGraphicFramePr>
+                  <a:graphic xmlns:a="http://schemas.openxmlformats.org/drawingml/2006/main">
+                    <a:graphicData uri="http://schemas.openxmlformats.org/drawingml/2006/picture">
+                      <pic:pic xmlns:pic="http://schemas.openxmlformats.org/drawingml/2006/picture">
+                        <pic:nvPicPr>
+                          <pic:cNvPr id="0" name="logo-va-chu-agribank-trang.jpg"/>
+                          <pic:cNvPicPr/>
+                        </pic:nvPicPr>
+                        <pic:blipFill>
+                          <a:blip r:embed="rId6" cstate="print">
+                            <a:extLst>
+                              <a:ext uri="{28A0092B-C50C-407E-A947-70E740481C1C}">
+                                <a14:useLocalDpi xmlns:a14="http://schemas.microsoft.com/office/drawing/2010/main" val="0"/>
+                              </a:ext>
+                            </a:extLst>
+                          </a:blip>
+                          <a:stretch>
+                            <a:fillRect/>
+                          </a:stretch>
+                        </pic:blipFill>
+                        <pic:spPr>
+                          <a:xfrm>
+                            <a:off x="0" y="0"/>
+                            <a:ext cx="1469984" cy="511498"/>
+                          </a:xfrm>
+                          <a:prstGeom prst="rect">
+                            <a:avLst/>
+                          </a:prstGeom>
+                        </pic:spPr>
+                      </pic:pic>
+                    </a:graphicData>
+                  </a:graphic>
+                </wp:inline>
+              </w:drawing>
             </w:r>
           </w:p>
           <w:p>
             <w:pPr>
               <w:rPr>
                 <w:rFonts w:ascii="Times New Roman" w:hAnsi="Times New Roman" w:cs="Times New Roman"/>
+                <w:b/>
               </w:rPr>
             </w:pPr>
-          </w:p>
-          <w:p>
-            <w:pPr>
-              <w:rPr>
-                <w:rFonts w:ascii="Times New Roman" w:hAnsi="Times New Roman" w:cs="Times New Roman"/>
-              </w:rPr>
-            </w:pPr>
-            <w:r>
-              <w:rPr>
-                <w:rFonts w:ascii="Times New Roman" w:hAnsi="Times New Roman" w:cs="Times New Roman"/>
-              </w:rPr>
-              <w:t>Chi nhánh: &lt;CHINHANH&gt;</w:t>
+            <w:r>
+              <w:rPr>
+                <w:rFonts w:ascii="Times New Roman" w:hAnsi="Times New Roman" w:cs="Times New Roman"/>
+                <w:b/>
+              </w:rPr>
+              <w:t>CHI NHÁNH</w:t>
+            </w:r>
+            <w:r>
+              <w:rPr>
+                <w:rFonts w:ascii="Times New Roman" w:hAnsi="Times New Roman" w:cs="Times New Roman"/>
+                <w:b/>
+              </w:rPr>
+              <w:t>: &lt;CHINHANH</w:t>
+            </w:r>
+            <w:r>
+              <w:rPr>
+                <w:rFonts w:ascii="Times New Roman" w:hAnsi="Times New Roman" w:cs="Times New Roman"/>
+                <w:b/>
+              </w:rPr>
+              <w:t>0</w:t>
+            </w:r>
+            <w:r>
+              <w:rPr>
+                <w:rFonts w:ascii="Times New Roman" w:hAnsi="Times New Roman" w:cs="Times New Roman"/>
+                <w:b/>
+              </w:rPr>
+              <w:t>&gt;</w:t>
             </w:r>
           </w:p>
         </w:tc>
         <w:tc>
           <w:tcPr>
-            <w:tcW w:w="4788" w:type="dxa"/>
+            <w:tcW w:w="2898" w:type="dxa"/>
           </w:tcPr>
           <w:p>
             <w:pPr>
+              <w:jc w:val="right"/>
               <w:rPr>
                 <w:rFonts w:ascii="Times New Roman" w:hAnsi="Times New Roman" w:cs="Times New Roman"/>
               </w:rPr>
             </w:pPr>
-            <w:r>
-              <w:rPr>
-                <w:rFonts w:ascii="Times New Roman" w:hAnsi="Times New Roman" w:cs="Times New Roman"/>
-              </w:rPr>
-              <w:t>Mẫu số 01/TBTiengui</w:t>
-            </w:r>
+            <w:proofErr w:type="spellStart"/>
+            <w:r>
+              <w:rPr>
+                <w:rFonts w:ascii="Times New Roman" w:hAnsi="Times New Roman" w:cs="Times New Roman"/>
+              </w:rPr>
+              <w:t>Mẫu</w:t>
+            </w:r>
+            <w:proofErr w:type="spellEnd"/>
+            <w:r>
+              <w:rPr>
+                <w:rFonts w:ascii="Times New Roman" w:hAnsi="Times New Roman" w:cs="Times New Roman"/>
+              </w:rPr>
+              <w:t xml:space="preserve"> </w:t>
+            </w:r>
+            <w:proofErr w:type="spellStart"/>
+            <w:r>
+              <w:rPr>
+                <w:rFonts w:ascii="Times New Roman" w:hAnsi="Times New Roman" w:cs="Times New Roman"/>
+              </w:rPr>
+              <w:t>số</w:t>
+            </w:r>
+            <w:proofErr w:type="spellEnd"/>
+            <w:r>
+              <w:rPr>
+                <w:rFonts w:ascii="Times New Roman" w:hAnsi="Times New Roman" w:cs="Times New Roman"/>
+              </w:rPr>
+              <w:t xml:space="preserve"> 01/</w:t>
+            </w:r>
+            <w:proofErr w:type="spellStart"/>
+            <w:r>
+              <w:rPr>
+                <w:rFonts w:ascii="Times New Roman" w:hAnsi="Times New Roman" w:cs="Times New Roman"/>
+              </w:rPr>
+              <w:t>TBTiengui</w:t>
+            </w:r>
+            <w:proofErr w:type="spellEnd"/>
           </w:p>
         </w:tc>
       </w:tr>
     </w:tbl>
     <w:p>
       <w:pPr>
+        <w:spacing w:after="0" w:line="240" w:lineRule="auto"/>
+        <w:rPr>
+          <w:rFonts w:ascii="Times New Roman" w:hAnsi="Times New Roman" w:cs="Times New Roman"/>
+          <w:b/>
+          <w:sz w:val="34"/>
+        </w:rPr>
+      </w:pPr>
+    </w:p>
+    <w:p>
+      <w:pPr>
+        <w:spacing w:after="0" w:line="240" w:lineRule="auto"/>
+        <w:jc w:val="center"/>
         <w:rPr>
           <w:rFonts w:ascii="Times New Roman" w:hAnsi="Times New Roman" w:cs="Times New Roman"/>
         </w:rPr>
@@ -93,16 +193,16 @@
         <mc:AlternateContent>
           <mc:Choice Requires="wps">
             <w:drawing>
-              <wp:anchor distT="0" distB="0" distL="114300" distR="114300" simplePos="0" relativeHeight="251659264" behindDoc="0" locked="0" layoutInCell="1" allowOverlap="1" wp14:anchorId="0B2B6C9D" wp14:editId="1BF28C3E">
+              <wp:anchor distT="0" distB="0" distL="114300" distR="114300" simplePos="0" relativeHeight="251659264" behindDoc="0" locked="0" layoutInCell="1" allowOverlap="1" wp14:anchorId="47073A52" wp14:editId="7B55278A">
                 <wp:simplePos x="0" y="0"/>
                 <wp:positionH relativeFrom="column">
-                  <wp:posOffset>8890</wp:posOffset>
+                  <wp:posOffset>3810</wp:posOffset>
                 </wp:positionH>
                 <wp:positionV relativeFrom="paragraph">
-                  <wp:posOffset>238438</wp:posOffset>
+                  <wp:posOffset>635</wp:posOffset>
                 </wp:positionV>
-                <wp:extent cx="5915025" cy="0"/>
-                <wp:effectExtent l="0" t="0" r="9525" b="19050"/>
+                <wp:extent cx="6103620" cy="0"/>
+                <wp:effectExtent l="0" t="0" r="11430" b="19050"/>
                 <wp:wrapNone/>
                 <wp:docPr id="1" name="Straight Connector 1"/>
                 <wp:cNvGraphicFramePr/>
@@ -113,7 +213,7 @@
                       <wps:spPr>
                         <a:xfrm>
                           <a:off x="0" y="0"/>
-                          <a:ext cx="5915025" cy="0"/>
+                          <a:ext cx="6103620" cy="0"/>
                         </a:xfrm>
                         <a:prstGeom prst="line">
                           <a:avLst/>
@@ -145,29 +245,435 @@
           </mc:Choice>
           <mc:Fallback>
             <w:pict>
-              <v:line id="Straight Connector 1" o:spid="_x0000_s1026" style="position:absolute;z-index:251659264;visibility:visible;mso-wrap-style:square;mso-width-percent:0;mso-wrap-distance-left:9pt;mso-wrap-distance-top:0;mso-wrap-distance-right:9pt;mso-wrap-distance-bottom:0;mso-position-horizontal:absolute;mso-position-horizontal-relative:text;mso-position-vertical:absolute;mso-position-vertical-relative:text;mso-width-percent:0;mso-width-relative:margin" from=".7pt,18.75pt" to="466.45pt,18.75pt" o:gfxdata="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" strokecolor="#4579b8 [3044]"/>
+              <v:line id="Straight Connector 1" o:spid="_x0000_s1026" style="position:absolute;z-index:251659264;visibility:visible;mso-wrap-style:square;mso-width-percent:0;mso-wrap-distance-left:9pt;mso-wrap-distance-top:0;mso-wrap-distance-right:9pt;mso-wrap-distance-bottom:0;mso-position-horizontal:absolute;mso-position-horizontal-relative:text;mso-position-vertical:absolute;mso-position-vertical-relative:text;mso-width-percent:0;mso-width-relative:margin" from=".3pt,.05pt" to="480.9pt,.05pt" o:gfxdata="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" strokecolor="#4579b8 [3044]"/>
             </w:pict>
           </mc:Fallback>
         </mc:AlternateContent>
       </w:r>
-    </w:p>
-    <w:p>
-      <w:pPr>
-        <w:jc w:val="center"/>
+      <w:proofErr w:type="spellStart"/>
+      <w:r>
         <w:rPr>
           <w:rFonts w:ascii="Times New Roman" w:hAnsi="Times New Roman" w:cs="Times New Roman"/>
           <w:b/>
           <w:sz w:val="34"/>
         </w:rPr>
-      </w:pPr>
+        <w:t>Yêu</w:t>
+      </w:r>
+      <w:proofErr w:type="spellEnd"/>
       <w:r>
         <w:rPr>
           <w:rFonts w:ascii="Times New Roman" w:hAnsi="Times New Roman" w:cs="Times New Roman"/>
           <w:b/>
           <w:sz w:val="34"/>
         </w:rPr>
-        <w:t>Yêu cầu đăng ký sử dụng dịch vụ tra cứu thông tin, thông báo số dư tài khoản tiền gửi tiết kiệm có kỳ hạn</w:t>
-      </w:r>
+        <w:t xml:space="preserve"> </w:t>
+      </w:r>
+      <w:proofErr w:type="spellStart"/>
+      <w:r>
+        <w:rPr>
+          <w:rFonts w:ascii="Times New Roman" w:hAnsi="Times New Roman" w:cs="Times New Roman"/>
+          <w:b/>
+          <w:sz w:val="34"/>
+        </w:rPr>
+        <w:t>cầu</w:t>
+      </w:r>
+      <w:proofErr w:type="spellEnd"/>
+      <w:r>
+        <w:rPr>
+          <w:rFonts w:ascii="Times New Roman" w:hAnsi="Times New Roman" w:cs="Times New Roman"/>
+          <w:b/>
+          <w:sz w:val="34"/>
+        </w:rPr>
+        <w:t xml:space="preserve"> </w:t>
+      </w:r>
+      <w:proofErr w:type="spellStart"/>
+      <w:r>
+        <w:rPr>
+          <w:rFonts w:ascii="Times New Roman" w:hAnsi="Times New Roman" w:cs="Times New Roman"/>
+          <w:b/>
+          <w:sz w:val="34"/>
+        </w:rPr>
+        <w:t>đăng</w:t>
+      </w:r>
+      <w:proofErr w:type="spellEnd"/>
+      <w:r>
+        <w:rPr>
+          <w:rFonts w:ascii="Times New Roman" w:hAnsi="Times New Roman" w:cs="Times New Roman"/>
+          <w:b/>
+          <w:sz w:val="34"/>
+        </w:rPr>
+        <w:t xml:space="preserve"> </w:t>
+      </w:r>
+      <w:proofErr w:type="spellStart"/>
+      <w:r>
+        <w:rPr>
+          <w:rFonts w:ascii="Times New Roman" w:hAnsi="Times New Roman" w:cs="Times New Roman"/>
+          <w:b/>
+          <w:sz w:val="34"/>
+        </w:rPr>
+        <w:t>ký</w:t>
+      </w:r>
+      <w:proofErr w:type="spellEnd"/>
+      <w:r>
+        <w:rPr>
+          <w:rFonts w:ascii="Times New Roman" w:hAnsi="Times New Roman" w:cs="Times New Roman"/>
+          <w:b/>
+          <w:sz w:val="34"/>
+        </w:rPr>
+        <w:t xml:space="preserve"> </w:t>
+      </w:r>
+      <w:proofErr w:type="spellStart"/>
+      <w:r>
+        <w:rPr>
+          <w:rFonts w:ascii="Times New Roman" w:hAnsi="Times New Roman" w:cs="Times New Roman"/>
+          <w:b/>
+          <w:sz w:val="34"/>
+        </w:rPr>
+        <w:t>sử</w:t>
+      </w:r>
+      <w:proofErr w:type="spellEnd"/>
+      <w:r>
+        <w:rPr>
+          <w:rFonts w:ascii="Times New Roman" w:hAnsi="Times New Roman" w:cs="Times New Roman"/>
+          <w:b/>
+          <w:sz w:val="34"/>
+        </w:rPr>
+        <w:t xml:space="preserve"> </w:t>
+      </w:r>
+      <w:proofErr w:type="spellStart"/>
+      <w:r>
+        <w:rPr>
+          <w:rFonts w:ascii="Times New Roman" w:hAnsi="Times New Roman" w:cs="Times New Roman"/>
+          <w:b/>
+          <w:sz w:val="34"/>
+        </w:rPr>
+        <w:t>dụng</w:t>
+      </w:r>
+      <w:proofErr w:type="spellEnd"/>
+      <w:r>
+        <w:rPr>
+          <w:rFonts w:ascii="Times New Roman" w:hAnsi="Times New Roman" w:cs="Times New Roman"/>
+          <w:b/>
+          <w:sz w:val="34"/>
+        </w:rPr>
+        <w:t xml:space="preserve"> </w:t>
+      </w:r>
+      <w:proofErr w:type="spellStart"/>
+      <w:r>
+        <w:rPr>
+          <w:rFonts w:ascii="Times New Roman" w:hAnsi="Times New Roman" w:cs="Times New Roman"/>
+          <w:b/>
+          <w:sz w:val="34"/>
+        </w:rPr>
+        <w:t>dịch</w:t>
+      </w:r>
+      <w:proofErr w:type="spellEnd"/>
+      <w:r>
+        <w:rPr>
+          <w:rFonts w:ascii="Times New Roman" w:hAnsi="Times New Roman" w:cs="Times New Roman"/>
+          <w:b/>
+          <w:sz w:val="34"/>
+        </w:rPr>
+        <w:t xml:space="preserve"> </w:t>
+      </w:r>
+      <w:proofErr w:type="spellStart"/>
+      <w:r>
+        <w:rPr>
+          <w:rFonts w:ascii="Times New Roman" w:hAnsi="Times New Roman" w:cs="Times New Roman"/>
+          <w:b/>
+          <w:sz w:val="34"/>
+        </w:rPr>
+        <w:t>vụ</w:t>
+      </w:r>
+      <w:proofErr w:type="spellEnd"/>
+      <w:r>
+        <w:rPr>
+          <w:rFonts w:ascii="Times New Roman" w:hAnsi="Times New Roman" w:cs="Times New Roman"/>
+          <w:b/>
+          <w:sz w:val="34"/>
+        </w:rPr>
+        <w:t xml:space="preserve"> </w:t>
+      </w:r>
+      <w:proofErr w:type="spellStart"/>
+      <w:r>
+        <w:rPr>
+          <w:rFonts w:ascii="Times New Roman" w:hAnsi="Times New Roman" w:cs="Times New Roman"/>
+          <w:b/>
+          <w:sz w:val="34"/>
+        </w:rPr>
+        <w:t>tra</w:t>
+      </w:r>
+      <w:proofErr w:type="spellEnd"/>
+      <w:r>
+        <w:rPr>
+          <w:rFonts w:ascii="Times New Roman" w:hAnsi="Times New Roman" w:cs="Times New Roman"/>
+          <w:b/>
+          <w:sz w:val="34"/>
+        </w:rPr>
+        <w:t xml:space="preserve"> </w:t>
+      </w:r>
+      <w:proofErr w:type="spellStart"/>
+      <w:r>
+        <w:rPr>
+          <w:rFonts w:ascii="Times New Roman" w:hAnsi="Times New Roman" w:cs="Times New Roman"/>
+          <w:b/>
+          <w:sz w:val="34"/>
+        </w:rPr>
+        <w:t>cứu</w:t>
+      </w:r>
+      <w:proofErr w:type="spellEnd"/>
+      <w:r>
+        <w:rPr>
+          <w:rFonts w:ascii="Times New Roman" w:hAnsi="Times New Roman" w:cs="Times New Roman"/>
+          <w:b/>
+          <w:sz w:val="34"/>
+        </w:rPr>
+        <w:t xml:space="preserve"> </w:t>
+      </w:r>
+      <w:proofErr w:type="spellStart"/>
+      <w:r>
+        <w:rPr>
+          <w:rFonts w:ascii="Times New Roman" w:hAnsi="Times New Roman" w:cs="Times New Roman"/>
+          <w:b/>
+          <w:sz w:val="34"/>
+        </w:rPr>
+        <w:t>thông</w:t>
+      </w:r>
+      <w:proofErr w:type="spellEnd"/>
+      <w:r>
+        <w:rPr>
+          <w:rFonts w:ascii="Times New Roman" w:hAnsi="Times New Roman" w:cs="Times New Roman"/>
+          <w:b/>
+          <w:sz w:val="34"/>
+        </w:rPr>
+        <w:t xml:space="preserve"> tin, </w:t>
+      </w:r>
+      <w:proofErr w:type="spellStart"/>
+      <w:r>
+        <w:rPr>
+          <w:rFonts w:ascii="Times New Roman" w:hAnsi="Times New Roman" w:cs="Times New Roman"/>
+          <w:b/>
+          <w:sz w:val="34"/>
+        </w:rPr>
+        <w:t>thông</w:t>
+      </w:r>
+      <w:proofErr w:type="spellEnd"/>
+      <w:r>
+        <w:rPr>
+          <w:rFonts w:ascii="Times New Roman" w:hAnsi="Times New Roman" w:cs="Times New Roman"/>
+          <w:b/>
+          <w:sz w:val="34"/>
+        </w:rPr>
+        <w:t xml:space="preserve"> </w:t>
+      </w:r>
+      <w:proofErr w:type="spellStart"/>
+      <w:r>
+        <w:rPr>
+          <w:rFonts w:ascii="Times New Roman" w:hAnsi="Times New Roman" w:cs="Times New Roman"/>
+          <w:b/>
+          <w:sz w:val="34"/>
+        </w:rPr>
+        <w:t>báo</w:t>
+      </w:r>
+      <w:proofErr w:type="spellEnd"/>
+      <w:r>
+        <w:rPr>
+          <w:rFonts w:ascii="Times New Roman" w:hAnsi="Times New Roman" w:cs="Times New Roman"/>
+          <w:b/>
+          <w:sz w:val="34"/>
+        </w:rPr>
+        <w:t xml:space="preserve"> </w:t>
+      </w:r>
+      <w:proofErr w:type="spellStart"/>
+      <w:r>
+        <w:rPr>
+          <w:rFonts w:ascii="Times New Roman" w:hAnsi="Times New Roman" w:cs="Times New Roman"/>
+          <w:b/>
+          <w:sz w:val="34"/>
+        </w:rPr>
+        <w:t>số</w:t>
+      </w:r>
+      <w:proofErr w:type="spellEnd"/>
+      <w:r>
+        <w:rPr>
+          <w:rFonts w:ascii="Times New Roman" w:hAnsi="Times New Roman" w:cs="Times New Roman"/>
+          <w:b/>
+          <w:sz w:val="34"/>
+        </w:rPr>
+        <w:t xml:space="preserve"> </w:t>
+      </w:r>
+      <w:proofErr w:type="spellStart"/>
+      <w:r>
+        <w:rPr>
+          <w:rFonts w:ascii="Times New Roman" w:hAnsi="Times New Roman" w:cs="Times New Roman"/>
+          <w:b/>
+          <w:sz w:val="34"/>
+        </w:rPr>
+        <w:t>dư</w:t>
+      </w:r>
+      <w:proofErr w:type="spellEnd"/>
+      <w:r>
+        <w:rPr>
+          <w:rFonts w:ascii="Times New Roman" w:hAnsi="Times New Roman" w:cs="Times New Roman"/>
+          <w:b/>
+          <w:sz w:val="34"/>
+        </w:rPr>
+        <w:t xml:space="preserve"> </w:t>
+      </w:r>
+      <w:proofErr w:type="spellStart"/>
+      <w:r>
+        <w:rPr>
+          <w:rFonts w:ascii="Times New Roman" w:hAnsi="Times New Roman" w:cs="Times New Roman"/>
+          <w:b/>
+          <w:sz w:val="34"/>
+        </w:rPr>
+        <w:t>tài</w:t>
+      </w:r>
+      <w:proofErr w:type="spellEnd"/>
+      <w:r>
+        <w:rPr>
+          <w:rFonts w:ascii="Times New Roman" w:hAnsi="Times New Roman" w:cs="Times New Roman"/>
+          <w:b/>
+          <w:sz w:val="34"/>
+        </w:rPr>
+        <w:t xml:space="preserve"> </w:t>
+      </w:r>
+      <w:proofErr w:type="spellStart"/>
+      <w:r>
+        <w:rPr>
+          <w:rFonts w:ascii="Times New Roman" w:hAnsi="Times New Roman" w:cs="Times New Roman"/>
+          <w:b/>
+          <w:sz w:val="34"/>
+        </w:rPr>
+        <w:t>khoản</w:t>
+      </w:r>
+      <w:proofErr w:type="spellEnd"/>
+      <w:r>
+        <w:rPr>
+          <w:rFonts w:ascii="Times New Roman" w:hAnsi="Times New Roman" w:cs="Times New Roman"/>
+          <w:b/>
+          <w:sz w:val="34"/>
+        </w:rPr>
+        <w:t xml:space="preserve"> </w:t>
+      </w:r>
+      <w:proofErr w:type="spellStart"/>
+      <w:r>
+        <w:rPr>
+          <w:rFonts w:ascii="Times New Roman" w:hAnsi="Times New Roman" w:cs="Times New Roman"/>
+          <w:b/>
+          <w:sz w:val="34"/>
+        </w:rPr>
+        <w:t>tiền</w:t>
+      </w:r>
+      <w:proofErr w:type="spellEnd"/>
+      <w:r>
+        <w:rPr>
+          <w:rFonts w:ascii="Times New Roman" w:hAnsi="Times New Roman" w:cs="Times New Roman"/>
+          <w:b/>
+          <w:sz w:val="34"/>
+        </w:rPr>
+        <w:t xml:space="preserve"> </w:t>
+      </w:r>
+      <w:proofErr w:type="spellStart"/>
+      <w:r>
+        <w:rPr>
+          <w:rFonts w:ascii="Times New Roman" w:hAnsi="Times New Roman" w:cs="Times New Roman"/>
+          <w:b/>
+          <w:sz w:val="34"/>
+        </w:rPr>
+        <w:t>gửi</w:t>
+      </w:r>
+      <w:proofErr w:type="spellEnd"/>
+      <w:r>
+        <w:rPr>
+          <w:rFonts w:ascii="Times New Roman" w:hAnsi="Times New Roman" w:cs="Times New Roman"/>
+          <w:b/>
+          <w:sz w:val="34"/>
+        </w:rPr>
+        <w:t xml:space="preserve"> </w:t>
+      </w:r>
+      <w:proofErr w:type="spellStart"/>
+      <w:r>
+        <w:rPr>
+          <w:rFonts w:ascii="Times New Roman" w:hAnsi="Times New Roman" w:cs="Times New Roman"/>
+          <w:b/>
+          <w:sz w:val="34"/>
+        </w:rPr>
+        <w:t>tiết</w:t>
+      </w:r>
+      <w:proofErr w:type="spellEnd"/>
+      <w:r>
+        <w:rPr>
+          <w:rFonts w:ascii="Times New Roman" w:hAnsi="Times New Roman" w:cs="Times New Roman"/>
+          <w:b/>
+          <w:sz w:val="34"/>
+        </w:rPr>
+        <w:t xml:space="preserve"> </w:t>
+      </w:r>
+      <w:proofErr w:type="spellStart"/>
+      <w:r>
+        <w:rPr>
+          <w:rFonts w:ascii="Times New Roman" w:hAnsi="Times New Roman" w:cs="Times New Roman"/>
+          <w:b/>
+          <w:sz w:val="34"/>
+        </w:rPr>
+        <w:t>kiệm</w:t>
+      </w:r>
+      <w:proofErr w:type="spellEnd"/>
+      <w:r>
+        <w:rPr>
+          <w:rFonts w:ascii="Times New Roman" w:hAnsi="Times New Roman" w:cs="Times New Roman"/>
+          <w:b/>
+          <w:sz w:val="34"/>
+        </w:rPr>
+        <w:t xml:space="preserve"> </w:t>
+      </w:r>
+      <w:proofErr w:type="spellStart"/>
+      <w:r>
+        <w:rPr>
+          <w:rFonts w:ascii="Times New Roman" w:hAnsi="Times New Roman" w:cs="Times New Roman"/>
+          <w:b/>
+          <w:sz w:val="34"/>
+        </w:rPr>
+        <w:t>có</w:t>
+      </w:r>
+      <w:proofErr w:type="spellEnd"/>
+      <w:r>
+        <w:rPr>
+          <w:rFonts w:ascii="Times New Roman" w:hAnsi="Times New Roman" w:cs="Times New Roman"/>
+          <w:b/>
+          <w:sz w:val="34"/>
+        </w:rPr>
+        <w:t xml:space="preserve"> </w:t>
+      </w:r>
+      <w:proofErr w:type="spellStart"/>
+      <w:r>
+        <w:rPr>
+          <w:rFonts w:ascii="Times New Roman" w:hAnsi="Times New Roman" w:cs="Times New Roman"/>
+          <w:b/>
+          <w:sz w:val="34"/>
+        </w:rPr>
+        <w:t>kỳ</w:t>
+      </w:r>
+      <w:proofErr w:type="spellEnd"/>
+      <w:r>
+        <w:rPr>
+          <w:rFonts w:ascii="Times New Roman" w:hAnsi="Times New Roman" w:cs="Times New Roman"/>
+          <w:b/>
+          <w:sz w:val="34"/>
+        </w:rPr>
+        <w:t xml:space="preserve"> </w:t>
+      </w:r>
+      <w:proofErr w:type="spellStart"/>
+      <w:r>
+        <w:rPr>
+          <w:rFonts w:ascii="Times New Roman" w:hAnsi="Times New Roman" w:cs="Times New Roman"/>
+          <w:b/>
+          <w:sz w:val="34"/>
+        </w:rPr>
+        <w:t>hạn</w:t>
+      </w:r>
+      <w:proofErr w:type="spellEnd"/>
     </w:p>
     <w:p>
       <w:pPr>
@@ -178,14 +684,44 @@
           <w:sz w:val="28"/>
         </w:rPr>
       </w:pPr>
+      <w:proofErr w:type="spellStart"/>
       <w:r>
         <w:rPr>
           <w:rFonts w:ascii="Times New Roman" w:hAnsi="Times New Roman" w:cs="Times New Roman"/>
           <w:b/>
           <w:sz w:val="28"/>
         </w:rPr>
-        <w:t>Kính gửi: &lt;CHINHANH&gt;</w:t>
-      </w:r>
+        <w:t>Kính</w:t>
+      </w:r>
+      <w:proofErr w:type="spellEnd"/>
+      <w:r>
+        <w:rPr>
+          <w:rFonts w:ascii="Times New Roman" w:hAnsi="Times New Roman" w:cs="Times New Roman"/>
+          <w:b/>
+          <w:sz w:val="28"/>
+        </w:rPr>
+        <w:t xml:space="preserve"> </w:t>
+      </w:r>
+      <w:proofErr w:type="spellStart"/>
+      <w:r>
+        <w:rPr>
+          <w:rFonts w:ascii="Times New Roman" w:hAnsi="Times New Roman" w:cs="Times New Roman"/>
+          <w:b/>
+          <w:sz w:val="28"/>
+        </w:rPr>
+        <w:t>gửi</w:t>
+      </w:r>
+      <w:proofErr w:type="spellEnd"/>
+      <w:r>
+        <w:rPr>
+          <w:rFonts w:ascii="Times New Roman" w:hAnsi="Times New Roman" w:cs="Times New Roman"/>
+          <w:b/>
+          <w:sz w:val="28"/>
+        </w:rPr>
+        <w:t>: &lt;CHINHANH&gt;</w:t>
+      </w:r>
+      <w:bookmarkStart w:id="0" w:name="_GoBack"/>
+      <w:bookmarkEnd w:id="0"/>
     </w:p>
     <w:p>
       <w:pPr>
@@ -197,12 +733,85 @@
           <w:sz w:val="26"/>
         </w:rPr>
       </w:pPr>
-      <w:r>
-        <w:rPr>
-          <w:rFonts w:ascii="Times New Roman" w:hAnsi="Times New Roman" w:cs="Times New Roman"/>
-          <w:sz w:val="26"/>
-        </w:rPr>
-        <w:t>Tên khách hàng gửi tiền: &lt;</w:t>
+      <w:proofErr w:type="spellStart"/>
+      <w:r>
+        <w:rPr>
+          <w:rFonts w:ascii="Times New Roman" w:hAnsi="Times New Roman" w:cs="Times New Roman"/>
+          <w:sz w:val="26"/>
+        </w:rPr>
+        <w:t>Tên</w:t>
+      </w:r>
+      <w:proofErr w:type="spellEnd"/>
+      <w:r>
+        <w:rPr>
+          <w:rFonts w:ascii="Times New Roman" w:hAnsi="Times New Roman" w:cs="Times New Roman"/>
+          <w:sz w:val="26"/>
+        </w:rPr>
+        <w:t xml:space="preserve"> </w:t>
+      </w:r>
+      <w:proofErr w:type="spellStart"/>
+      <w:r>
+        <w:rPr>
+          <w:rFonts w:ascii="Times New Roman" w:hAnsi="Times New Roman" w:cs="Times New Roman"/>
+          <w:sz w:val="26"/>
+        </w:rPr>
+        <w:t>khách</w:t>
+      </w:r>
+      <w:proofErr w:type="spellEnd"/>
+      <w:r>
+        <w:rPr>
+          <w:rFonts w:ascii="Times New Roman" w:hAnsi="Times New Roman" w:cs="Times New Roman"/>
+          <w:sz w:val="26"/>
+        </w:rPr>
+        <w:t xml:space="preserve"> </w:t>
+      </w:r>
+      <w:proofErr w:type="spellStart"/>
+      <w:r>
+        <w:rPr>
+          <w:rFonts w:ascii="Times New Roman" w:hAnsi="Times New Roman" w:cs="Times New Roman"/>
+          <w:sz w:val="26"/>
+        </w:rPr>
+        <w:t>hàng</w:t>
+      </w:r>
+      <w:proofErr w:type="spellEnd"/>
+      <w:r>
+        <w:rPr>
+          <w:rFonts w:ascii="Times New Roman" w:hAnsi="Times New Roman" w:cs="Times New Roman"/>
+          <w:sz w:val="26"/>
+        </w:rPr>
+        <w:t xml:space="preserve"> </w:t>
+      </w:r>
+      <w:proofErr w:type="spellStart"/>
+      <w:r>
+        <w:rPr>
+          <w:rFonts w:ascii="Times New Roman" w:hAnsi="Times New Roman" w:cs="Times New Roman"/>
+          <w:sz w:val="26"/>
+        </w:rPr>
+        <w:t>gửi</w:t>
+      </w:r>
+      <w:proofErr w:type="spellEnd"/>
+      <w:r>
+        <w:rPr>
+          <w:rFonts w:ascii="Times New Roman" w:hAnsi="Times New Roman" w:cs="Times New Roman"/>
+          <w:sz w:val="26"/>
+        </w:rPr>
+        <w:t xml:space="preserve"> </w:t>
+      </w:r>
+      <w:proofErr w:type="spellStart"/>
+      <w:r>
+        <w:rPr>
+          <w:rFonts w:ascii="Times New Roman" w:hAnsi="Times New Roman" w:cs="Times New Roman"/>
+          <w:sz w:val="26"/>
+        </w:rPr>
+        <w:t>tiền</w:t>
+      </w:r>
+      <w:proofErr w:type="spellEnd"/>
+      <w:r>
+        <w:rPr>
+          <w:rFonts w:ascii="Times New Roman" w:hAnsi="Times New Roman" w:cs="Times New Roman"/>
+          <w:sz w:val="26"/>
+        </w:rPr>
+        <w:t>: &lt;</w:t>
       </w:r>
       <w:r>
         <w:rPr>
@@ -229,13 +838,143 @@
           <w:sz w:val="26"/>
         </w:rPr>
       </w:pPr>
-      <w:r>
-        <w:rPr>
-          <w:rFonts w:ascii="Times New Roman" w:hAnsi="Times New Roman" w:cs="Times New Roman"/>
-          <w:sz w:val="26"/>
-        </w:rPr>
-        <w:t>Người đại diện/ người được ủy quyền: …………Chức vụ</w:t>
-      </w:r>
+      <w:proofErr w:type="spellStart"/>
+      <w:r>
+        <w:rPr>
+          <w:rFonts w:ascii="Times New Roman" w:hAnsi="Times New Roman" w:cs="Times New Roman"/>
+          <w:sz w:val="26"/>
+        </w:rPr>
+        <w:t>Người</w:t>
+      </w:r>
+      <w:proofErr w:type="spellEnd"/>
+      <w:r>
+        <w:rPr>
+          <w:rFonts w:ascii="Times New Roman" w:hAnsi="Times New Roman" w:cs="Times New Roman"/>
+          <w:sz w:val="26"/>
+        </w:rPr>
+        <w:t xml:space="preserve"> </w:t>
+      </w:r>
+      <w:proofErr w:type="spellStart"/>
+      <w:r>
+        <w:rPr>
+          <w:rFonts w:ascii="Times New Roman" w:hAnsi="Times New Roman" w:cs="Times New Roman"/>
+          <w:sz w:val="26"/>
+        </w:rPr>
+        <w:t>đại</w:t>
+      </w:r>
+      <w:proofErr w:type="spellEnd"/>
+      <w:r>
+        <w:rPr>
+          <w:rFonts w:ascii="Times New Roman" w:hAnsi="Times New Roman" w:cs="Times New Roman"/>
+          <w:sz w:val="26"/>
+        </w:rPr>
+        <w:t xml:space="preserve"> </w:t>
+      </w:r>
+      <w:proofErr w:type="spellStart"/>
+      <w:r>
+        <w:rPr>
+          <w:rFonts w:ascii="Times New Roman" w:hAnsi="Times New Roman" w:cs="Times New Roman"/>
+          <w:sz w:val="26"/>
+        </w:rPr>
+        <w:t>diện</w:t>
+      </w:r>
+      <w:proofErr w:type="spellEnd"/>
+      <w:r>
+        <w:rPr>
+          <w:rFonts w:ascii="Times New Roman" w:hAnsi="Times New Roman" w:cs="Times New Roman"/>
+          <w:sz w:val="26"/>
+        </w:rPr>
+        <w:t xml:space="preserve">/ </w:t>
+      </w:r>
+      <w:proofErr w:type="spellStart"/>
+      <w:r>
+        <w:rPr>
+          <w:rFonts w:ascii="Times New Roman" w:hAnsi="Times New Roman" w:cs="Times New Roman"/>
+          <w:sz w:val="26"/>
+        </w:rPr>
+        <w:t>người</w:t>
+      </w:r>
+      <w:proofErr w:type="spellEnd"/>
+      <w:r>
+        <w:rPr>
+          <w:rFonts w:ascii="Times New Roman" w:hAnsi="Times New Roman" w:cs="Times New Roman"/>
+          <w:sz w:val="26"/>
+        </w:rPr>
+        <w:t xml:space="preserve"> </w:t>
+      </w:r>
+      <w:proofErr w:type="spellStart"/>
+      <w:r>
+        <w:rPr>
+          <w:rFonts w:ascii="Times New Roman" w:hAnsi="Times New Roman" w:cs="Times New Roman"/>
+          <w:sz w:val="26"/>
+        </w:rPr>
+        <w:t>được</w:t>
+      </w:r>
+      <w:proofErr w:type="spellEnd"/>
+      <w:r>
+        <w:rPr>
+          <w:rFonts w:ascii="Times New Roman" w:hAnsi="Times New Roman" w:cs="Times New Roman"/>
+          <w:sz w:val="26"/>
+        </w:rPr>
+        <w:t xml:space="preserve"> </w:t>
+      </w:r>
+      <w:proofErr w:type="spellStart"/>
+      <w:r>
+        <w:rPr>
+          <w:rFonts w:ascii="Times New Roman" w:hAnsi="Times New Roman" w:cs="Times New Roman"/>
+          <w:sz w:val="26"/>
+        </w:rPr>
+        <w:t>ủy</w:t>
+      </w:r>
+      <w:proofErr w:type="spellEnd"/>
+      <w:r>
+        <w:rPr>
+          <w:rFonts w:ascii="Times New Roman" w:hAnsi="Times New Roman" w:cs="Times New Roman"/>
+          <w:sz w:val="26"/>
+        </w:rPr>
+        <w:t xml:space="preserve"> </w:t>
+      </w:r>
+      <w:proofErr w:type="spellStart"/>
+      <w:r>
+        <w:rPr>
+          <w:rFonts w:ascii="Times New Roman" w:hAnsi="Times New Roman" w:cs="Times New Roman"/>
+          <w:sz w:val="26"/>
+        </w:rPr>
+        <w:t>quyền</w:t>
+      </w:r>
+      <w:proofErr w:type="spellEnd"/>
+      <w:r>
+        <w:rPr>
+          <w:rFonts w:ascii="Times New Roman" w:hAnsi="Times New Roman" w:cs="Times New Roman"/>
+          <w:sz w:val="26"/>
+        </w:rPr>
+        <w:t>: …………</w:t>
+      </w:r>
+      <w:proofErr w:type="spellStart"/>
+      <w:r>
+        <w:rPr>
+          <w:rFonts w:ascii="Times New Roman" w:hAnsi="Times New Roman" w:cs="Times New Roman"/>
+          <w:sz w:val="26"/>
+        </w:rPr>
+        <w:t>Chức</w:t>
+      </w:r>
+      <w:proofErr w:type="spellEnd"/>
+      <w:r>
+        <w:rPr>
+          <w:rFonts w:ascii="Times New Roman" w:hAnsi="Times New Roman" w:cs="Times New Roman"/>
+          <w:sz w:val="26"/>
+        </w:rPr>
+        <w:t xml:space="preserve"> </w:t>
+      </w:r>
+      <w:proofErr w:type="spellStart"/>
+      <w:r>
+        <w:rPr>
+          <w:rFonts w:ascii="Times New Roman" w:hAnsi="Times New Roman" w:cs="Times New Roman"/>
+          <w:sz w:val="26"/>
+        </w:rPr>
+        <w:t>vụ</w:t>
+      </w:r>
+      <w:proofErr w:type="spellEnd"/>
       <w:proofErr w:type="gramStart"/>
       <w:r>
         <w:rPr>
@@ -264,7 +1003,39 @@
           <w:rFonts w:ascii="Times New Roman" w:hAnsi="Times New Roman" w:cs="Times New Roman"/>
           <w:sz w:val="26"/>
         </w:rPr>
-        <w:t>.Điện thoại:</w:t>
+        <w:t>.</w:t>
+      </w:r>
+      <w:proofErr w:type="spellStart"/>
+      <w:r>
+        <w:rPr>
+          <w:rFonts w:ascii="Times New Roman" w:hAnsi="Times New Roman" w:cs="Times New Roman"/>
+          <w:sz w:val="26"/>
+        </w:rPr>
+        <w:t>Điện</w:t>
+      </w:r>
+      <w:proofErr w:type="spellEnd"/>
+      <w:r>
+        <w:rPr>
+          <w:rFonts w:ascii="Times New Roman" w:hAnsi="Times New Roman" w:cs="Times New Roman"/>
+          <w:sz w:val="26"/>
+        </w:rPr>
+        <w:t xml:space="preserve"> </w:t>
+      </w:r>
+      <w:proofErr w:type="spellStart"/>
+      <w:r>
+        <w:rPr>
+          <w:rFonts w:ascii="Times New Roman" w:hAnsi="Times New Roman" w:cs="Times New Roman"/>
+          <w:sz w:val="26"/>
+        </w:rPr>
+        <w:t>thoại</w:t>
+      </w:r>
+      <w:proofErr w:type="spellEnd"/>
+      <w:r>
+        <w:rPr>
+          <w:rFonts w:ascii="Times New Roman" w:hAnsi="Times New Roman" w:cs="Times New Roman"/>
+          <w:sz w:val="26"/>
+        </w:rPr>
+        <w:t>:</w:t>
       </w:r>
       <w:r>
         <w:rPr>
@@ -284,13 +1055,47 @@
           <w:sz w:val="26"/>
         </w:rPr>
       </w:pPr>
-      <w:r>
-        <w:rPr>
-          <w:rFonts w:ascii="Times New Roman" w:hAnsi="Times New Roman" w:cs="Times New Roman"/>
-          <w:sz w:val="26"/>
-        </w:rPr>
-        <w:t>Ngày sinh: &lt;NGAYSINH&gt;………………………..Nam/Nữ</w:t>
-      </w:r>
+      <w:proofErr w:type="spellStart"/>
+      <w:r>
+        <w:rPr>
+          <w:rFonts w:ascii="Times New Roman" w:hAnsi="Times New Roman" w:cs="Times New Roman"/>
+          <w:sz w:val="26"/>
+        </w:rPr>
+        <w:t>Ngày</w:t>
+      </w:r>
+      <w:proofErr w:type="spellEnd"/>
+      <w:r>
+        <w:rPr>
+          <w:rFonts w:ascii="Times New Roman" w:hAnsi="Times New Roman" w:cs="Times New Roman"/>
+          <w:sz w:val="26"/>
+        </w:rPr>
+        <w:t xml:space="preserve"> </w:t>
+      </w:r>
+      <w:proofErr w:type="spellStart"/>
+      <w:r>
+        <w:rPr>
+          <w:rFonts w:ascii="Times New Roman" w:hAnsi="Times New Roman" w:cs="Times New Roman"/>
+          <w:sz w:val="26"/>
+        </w:rPr>
+        <w:t>sinh</w:t>
+      </w:r>
+      <w:proofErr w:type="spellEnd"/>
+      <w:r>
+        <w:rPr>
+          <w:rFonts w:ascii="Times New Roman" w:hAnsi="Times New Roman" w:cs="Times New Roman"/>
+          <w:sz w:val="26"/>
+        </w:rPr>
+        <w:t>: &lt;NGAYSINH&gt;………………………..Nam/</w:t>
+      </w:r>
+      <w:proofErr w:type="spellStart"/>
+      <w:r>
+        <w:rPr>
+          <w:rFonts w:ascii="Times New Roman" w:hAnsi="Times New Roman" w:cs="Times New Roman"/>
+          <w:sz w:val="26"/>
+        </w:rPr>
+        <w:t>Nữ</w:t>
+      </w:r>
+      <w:proofErr w:type="spellEnd"/>
       <w:proofErr w:type="gramStart"/>
       <w:r>
         <w:rPr>
@@ -311,12 +1116,53 @@
           <w:sz w:val="26"/>
         </w:rPr>
       </w:pPr>
-      <w:r>
-        <w:rPr>
-          <w:rFonts w:ascii="Times New Roman" w:hAnsi="Times New Roman" w:cs="Times New Roman"/>
-          <w:sz w:val="26"/>
-        </w:rPr>
-        <w:t>Số CMND/Hộ chiếu: &lt;CMND</w:t>
+      <w:proofErr w:type="spellStart"/>
+      <w:r>
+        <w:rPr>
+          <w:rFonts w:ascii="Times New Roman" w:hAnsi="Times New Roman" w:cs="Times New Roman"/>
+          <w:sz w:val="26"/>
+        </w:rPr>
+        <w:t>Số</w:t>
+      </w:r>
+      <w:proofErr w:type="spellEnd"/>
+      <w:r>
+        <w:rPr>
+          <w:rFonts w:ascii="Times New Roman" w:hAnsi="Times New Roman" w:cs="Times New Roman"/>
+          <w:sz w:val="26"/>
+        </w:rPr>
+        <w:t xml:space="preserve"> CMND/</w:t>
+      </w:r>
+      <w:proofErr w:type="spellStart"/>
+      <w:r>
+        <w:rPr>
+          <w:rFonts w:ascii="Times New Roman" w:hAnsi="Times New Roman" w:cs="Times New Roman"/>
+          <w:sz w:val="26"/>
+        </w:rPr>
+        <w:t>Hộ</w:t>
+      </w:r>
+      <w:proofErr w:type="spellEnd"/>
+      <w:r>
+        <w:rPr>
+          <w:rFonts w:ascii="Times New Roman" w:hAnsi="Times New Roman" w:cs="Times New Roman"/>
+          <w:sz w:val="26"/>
+        </w:rPr>
+        <w:t xml:space="preserve"> </w:t>
+      </w:r>
+      <w:proofErr w:type="spellStart"/>
+      <w:r>
+        <w:rPr>
+          <w:rFonts w:ascii="Times New Roman" w:hAnsi="Times New Roman" w:cs="Times New Roman"/>
+          <w:sz w:val="26"/>
+        </w:rPr>
+        <w:t>chiếu</w:t>
+      </w:r>
+      <w:proofErr w:type="spellEnd"/>
+      <w:r>
+        <w:rPr>
+          <w:rFonts w:ascii="Times New Roman" w:hAnsi="Times New Roman" w:cs="Times New Roman"/>
+          <w:sz w:val="26"/>
+        </w:rPr>
+        <w:t>: &lt;CMND</w:t>
       </w:r>
       <w:r>
         <w:rPr>
@@ -332,12 +1178,37 @@
         </w:rPr>
         <w:t xml:space="preserve">                   </w:t>
       </w:r>
-      <w:r>
-        <w:rPr>
-          <w:rFonts w:ascii="Times New Roman" w:hAnsi="Times New Roman" w:cs="Times New Roman"/>
-          <w:sz w:val="26"/>
-        </w:rPr>
-        <w:t>Nơi cấp: &lt;NOICAP&gt;</w:t>
+      <w:proofErr w:type="spellStart"/>
+      <w:r>
+        <w:rPr>
+          <w:rFonts w:ascii="Times New Roman" w:hAnsi="Times New Roman" w:cs="Times New Roman"/>
+          <w:sz w:val="26"/>
+        </w:rPr>
+        <w:t>Nơi</w:t>
+      </w:r>
+      <w:proofErr w:type="spellEnd"/>
+      <w:r>
+        <w:rPr>
+          <w:rFonts w:ascii="Times New Roman" w:hAnsi="Times New Roman" w:cs="Times New Roman"/>
+          <w:sz w:val="26"/>
+        </w:rPr>
+        <w:t xml:space="preserve"> </w:t>
+      </w:r>
+      <w:proofErr w:type="spellStart"/>
+      <w:r>
+        <w:rPr>
+          <w:rFonts w:ascii="Times New Roman" w:hAnsi="Times New Roman" w:cs="Times New Roman"/>
+          <w:sz w:val="26"/>
+        </w:rPr>
+        <w:t>cấp</w:t>
+      </w:r>
+      <w:proofErr w:type="spellEnd"/>
+      <w:r>
+        <w:rPr>
+          <w:rFonts w:ascii="Times New Roman" w:hAnsi="Times New Roman" w:cs="Times New Roman"/>
+          <w:sz w:val="26"/>
+        </w:rPr>
+        <w:t>: &lt;NOICAP&gt;</w:t>
       </w:r>
     </w:p>
     <w:p>
@@ -350,12 +1221,21 @@
           <w:sz w:val="26"/>
         </w:rPr>
       </w:pPr>
-      <w:r>
-        <w:rPr>
-          <w:rFonts w:ascii="Times New Roman" w:hAnsi="Times New Roman" w:cs="Times New Roman"/>
-          <w:sz w:val="26"/>
-        </w:rPr>
-        <w:t xml:space="preserve">Là </w:t>
+      <w:proofErr w:type="spellStart"/>
+      <w:r>
+        <w:rPr>
+          <w:rFonts w:ascii="Times New Roman" w:hAnsi="Times New Roman" w:cs="Times New Roman"/>
+          <w:sz w:val="26"/>
+        </w:rPr>
+        <w:t>Là</w:t>
+      </w:r>
+      <w:proofErr w:type="spellEnd"/>
+      <w:r>
+        <w:rPr>
+          <w:rFonts w:ascii="Times New Roman" w:hAnsi="Times New Roman" w:cs="Times New Roman"/>
+          <w:sz w:val="26"/>
+        </w:rPr>
+        <w:t xml:space="preserve"> </w:t>
       </w:r>
       <w:sdt>
         <w:sdtPr>
@@ -370,6 +1250,7 @@
             <w14:uncheckedState w14:val="2610" w14:font="MS Gothic"/>
           </w14:checkbox>
         </w:sdtPr>
+        <w:sdtEndPr/>
         <w:sdtContent>
           <w:r>
             <w:rPr>
@@ -380,12 +1261,53 @@
           </w:r>
         </w:sdtContent>
       </w:sdt>
-      <w:r>
-        <w:rPr>
-          <w:rFonts w:ascii="Times New Roman" w:hAnsi="Times New Roman" w:cs="Times New Roman"/>
-          <w:sz w:val="26"/>
-        </w:rPr>
-        <w:t>chủ tài khoản/</w:t>
+      <w:proofErr w:type="spellStart"/>
+      <w:r>
+        <w:rPr>
+          <w:rFonts w:ascii="Times New Roman" w:hAnsi="Times New Roman" w:cs="Times New Roman"/>
+          <w:sz w:val="26"/>
+        </w:rPr>
+        <w:t>chủ</w:t>
+      </w:r>
+      <w:proofErr w:type="spellEnd"/>
+      <w:r>
+        <w:rPr>
+          <w:rFonts w:ascii="Times New Roman" w:hAnsi="Times New Roman" w:cs="Times New Roman"/>
+          <w:sz w:val="26"/>
+        </w:rPr>
+        <w:t xml:space="preserve"> </w:t>
+      </w:r>
+      <w:proofErr w:type="spellStart"/>
+      <w:r>
+        <w:rPr>
+          <w:rFonts w:ascii="Times New Roman" w:hAnsi="Times New Roman" w:cs="Times New Roman"/>
+          <w:sz w:val="26"/>
+        </w:rPr>
+        <w:t>tài</w:t>
+      </w:r>
+      <w:proofErr w:type="spellEnd"/>
+      <w:r>
+        <w:rPr>
+          <w:rFonts w:ascii="Times New Roman" w:hAnsi="Times New Roman" w:cs="Times New Roman"/>
+          <w:sz w:val="26"/>
+        </w:rPr>
+        <w:t xml:space="preserve"> </w:t>
+      </w:r>
+      <w:proofErr w:type="spellStart"/>
+      <w:r>
+        <w:rPr>
+          <w:rFonts w:ascii="Times New Roman" w:hAnsi="Times New Roman" w:cs="Times New Roman"/>
+          <w:sz w:val="26"/>
+        </w:rPr>
+        <w:t>khoản</w:t>
+      </w:r>
+      <w:proofErr w:type="spellEnd"/>
+      <w:r>
+        <w:rPr>
+          <w:rFonts w:ascii="Times New Roman" w:hAnsi="Times New Roman" w:cs="Times New Roman"/>
+          <w:sz w:val="26"/>
+        </w:rPr>
+        <w:t>/</w:t>
       </w:r>
       <w:r>
         <w:rPr>
@@ -407,6 +1329,7 @@
             <w14:uncheckedState w14:val="2610" w14:font="MS Gothic"/>
           </w14:checkbox>
         </w:sdtPr>
+        <w:sdtEndPr/>
         <w:sdtContent>
           <w:r>
             <w:rPr>
@@ -417,12 +1340,53 @@
           </w:r>
         </w:sdtContent>
       </w:sdt>
-      <w:r>
-        <w:rPr>
-          <w:rFonts w:ascii="Times New Roman" w:hAnsi="Times New Roman" w:cs="Times New Roman"/>
-          <w:sz w:val="26"/>
-        </w:rPr>
-        <w:t xml:space="preserve">người đại diện/ </w:t>
+      <w:proofErr w:type="spellStart"/>
+      <w:r>
+        <w:rPr>
+          <w:rFonts w:ascii="Times New Roman" w:hAnsi="Times New Roman" w:cs="Times New Roman"/>
+          <w:sz w:val="26"/>
+        </w:rPr>
+        <w:t>người</w:t>
+      </w:r>
+      <w:proofErr w:type="spellEnd"/>
+      <w:r>
+        <w:rPr>
+          <w:rFonts w:ascii="Times New Roman" w:hAnsi="Times New Roman" w:cs="Times New Roman"/>
+          <w:sz w:val="26"/>
+        </w:rPr>
+        <w:t xml:space="preserve"> </w:t>
+      </w:r>
+      <w:proofErr w:type="spellStart"/>
+      <w:r>
+        <w:rPr>
+          <w:rFonts w:ascii="Times New Roman" w:hAnsi="Times New Roman" w:cs="Times New Roman"/>
+          <w:sz w:val="26"/>
+        </w:rPr>
+        <w:t>đại</w:t>
+      </w:r>
+      <w:proofErr w:type="spellEnd"/>
+      <w:r>
+        <w:rPr>
+          <w:rFonts w:ascii="Times New Roman" w:hAnsi="Times New Roman" w:cs="Times New Roman"/>
+          <w:sz w:val="26"/>
+        </w:rPr>
+        <w:t xml:space="preserve"> </w:t>
+      </w:r>
+      <w:proofErr w:type="spellStart"/>
+      <w:r>
+        <w:rPr>
+          <w:rFonts w:ascii="Times New Roman" w:hAnsi="Times New Roman" w:cs="Times New Roman"/>
+          <w:sz w:val="26"/>
+        </w:rPr>
+        <w:t>diện</w:t>
+      </w:r>
+      <w:proofErr w:type="spellEnd"/>
+      <w:r>
+        <w:rPr>
+          <w:rFonts w:ascii="Times New Roman" w:hAnsi="Times New Roman" w:cs="Times New Roman"/>
+          <w:sz w:val="26"/>
+        </w:rPr>
+        <w:t xml:space="preserve">/ </w:t>
       </w:r>
       <w:sdt>
         <w:sdtPr>
@@ -437,6 +1401,7 @@
             <w14:uncheckedState w14:val="2610" w14:font="MS Gothic"/>
           </w14:checkbox>
         </w:sdtPr>
+        <w:sdtEndPr/>
         <w:sdtContent>
           <w:r>
             <w:rPr>
@@ -447,12 +1412,213 @@
           </w:r>
         </w:sdtContent>
       </w:sdt>
-      <w:r>
-        <w:rPr>
-          <w:rFonts w:ascii="Times New Roman" w:hAnsi="Times New Roman" w:cs="Times New Roman"/>
-          <w:sz w:val="26"/>
-        </w:rPr>
-        <w:t>người được ủy quyền chủ tài khoản tiền gửi mở tại Ngân hàng: &lt;CHINHANH&gt;.</w:t>
+      <w:proofErr w:type="spellStart"/>
+      <w:r>
+        <w:rPr>
+          <w:rFonts w:ascii="Times New Roman" w:hAnsi="Times New Roman" w:cs="Times New Roman"/>
+          <w:sz w:val="26"/>
+        </w:rPr>
+        <w:t>người</w:t>
+      </w:r>
+      <w:proofErr w:type="spellEnd"/>
+      <w:r>
+        <w:rPr>
+          <w:rFonts w:ascii="Times New Roman" w:hAnsi="Times New Roman" w:cs="Times New Roman"/>
+          <w:sz w:val="26"/>
+        </w:rPr>
+        <w:t xml:space="preserve"> </w:t>
+      </w:r>
+      <w:proofErr w:type="spellStart"/>
+      <w:r>
+        <w:rPr>
+          <w:rFonts w:ascii="Times New Roman" w:hAnsi="Times New Roman" w:cs="Times New Roman"/>
+          <w:sz w:val="26"/>
+        </w:rPr>
+        <w:t>được</w:t>
+      </w:r>
+      <w:proofErr w:type="spellEnd"/>
+      <w:r>
+        <w:rPr>
+          <w:rFonts w:ascii="Times New Roman" w:hAnsi="Times New Roman" w:cs="Times New Roman"/>
+          <w:sz w:val="26"/>
+        </w:rPr>
+        <w:t xml:space="preserve"> </w:t>
+      </w:r>
+      <w:proofErr w:type="spellStart"/>
+      <w:r>
+        <w:rPr>
+          <w:rFonts w:ascii="Times New Roman" w:hAnsi="Times New Roman" w:cs="Times New Roman"/>
+          <w:sz w:val="26"/>
+        </w:rPr>
+        <w:t>ủy</w:t>
+      </w:r>
+      <w:proofErr w:type="spellEnd"/>
+      <w:r>
+        <w:rPr>
+          <w:rFonts w:ascii="Times New Roman" w:hAnsi="Times New Roman" w:cs="Times New Roman"/>
+          <w:sz w:val="26"/>
+        </w:rPr>
+        <w:t xml:space="preserve"> </w:t>
+      </w:r>
+      <w:proofErr w:type="spellStart"/>
+      <w:r>
+        <w:rPr>
+          <w:rFonts w:ascii="Times New Roman" w:hAnsi="Times New Roman" w:cs="Times New Roman"/>
+          <w:sz w:val="26"/>
+        </w:rPr>
+        <w:t>quyền</w:t>
+      </w:r>
+      <w:proofErr w:type="spellEnd"/>
+      <w:r>
+        <w:rPr>
+          <w:rFonts w:ascii="Times New Roman" w:hAnsi="Times New Roman" w:cs="Times New Roman"/>
+          <w:sz w:val="26"/>
+        </w:rPr>
+        <w:t xml:space="preserve"> </w:t>
+      </w:r>
+      <w:proofErr w:type="spellStart"/>
+      <w:r>
+        <w:rPr>
+          <w:rFonts w:ascii="Times New Roman" w:hAnsi="Times New Roman" w:cs="Times New Roman"/>
+          <w:sz w:val="26"/>
+        </w:rPr>
+        <w:t>chủ</w:t>
+      </w:r>
+      <w:proofErr w:type="spellEnd"/>
+      <w:r>
+        <w:rPr>
+          <w:rFonts w:ascii="Times New Roman" w:hAnsi="Times New Roman" w:cs="Times New Roman"/>
+          <w:sz w:val="26"/>
+        </w:rPr>
+        <w:t xml:space="preserve"> </w:t>
+      </w:r>
+      <w:proofErr w:type="spellStart"/>
+      <w:r>
+        <w:rPr>
+          <w:rFonts w:ascii="Times New Roman" w:hAnsi="Times New Roman" w:cs="Times New Roman"/>
+          <w:sz w:val="26"/>
+        </w:rPr>
+        <w:t>tài</w:t>
+      </w:r>
+      <w:proofErr w:type="spellEnd"/>
+      <w:r>
+        <w:rPr>
+          <w:rFonts w:ascii="Times New Roman" w:hAnsi="Times New Roman" w:cs="Times New Roman"/>
+          <w:sz w:val="26"/>
+        </w:rPr>
+        <w:t xml:space="preserve"> </w:t>
+      </w:r>
+      <w:proofErr w:type="spellStart"/>
+      <w:r>
+        <w:rPr>
+          <w:rFonts w:ascii="Times New Roman" w:hAnsi="Times New Roman" w:cs="Times New Roman"/>
+          <w:sz w:val="26"/>
+        </w:rPr>
+        <w:t>khoản</w:t>
+      </w:r>
+      <w:proofErr w:type="spellEnd"/>
+      <w:r>
+        <w:rPr>
+          <w:rFonts w:ascii="Times New Roman" w:hAnsi="Times New Roman" w:cs="Times New Roman"/>
+          <w:sz w:val="26"/>
+        </w:rPr>
+        <w:t xml:space="preserve"> </w:t>
+      </w:r>
+      <w:proofErr w:type="spellStart"/>
+      <w:r>
+        <w:rPr>
+          <w:rFonts w:ascii="Times New Roman" w:hAnsi="Times New Roman" w:cs="Times New Roman"/>
+          <w:sz w:val="26"/>
+        </w:rPr>
+        <w:t>tiền</w:t>
+      </w:r>
+      <w:proofErr w:type="spellEnd"/>
+      <w:r>
+        <w:rPr>
+          <w:rFonts w:ascii="Times New Roman" w:hAnsi="Times New Roman" w:cs="Times New Roman"/>
+          <w:sz w:val="26"/>
+        </w:rPr>
+        <w:t xml:space="preserve"> </w:t>
+      </w:r>
+      <w:proofErr w:type="spellStart"/>
+      <w:r>
+        <w:rPr>
+          <w:rFonts w:ascii="Times New Roman" w:hAnsi="Times New Roman" w:cs="Times New Roman"/>
+          <w:sz w:val="26"/>
+        </w:rPr>
+        <w:t>gửi</w:t>
+      </w:r>
+      <w:proofErr w:type="spellEnd"/>
+      <w:r>
+        <w:rPr>
+          <w:rFonts w:ascii="Times New Roman" w:hAnsi="Times New Roman" w:cs="Times New Roman"/>
+          <w:sz w:val="26"/>
+        </w:rPr>
+        <w:t xml:space="preserve"> </w:t>
+      </w:r>
+      <w:proofErr w:type="spellStart"/>
+      <w:r>
+        <w:rPr>
+          <w:rFonts w:ascii="Times New Roman" w:hAnsi="Times New Roman" w:cs="Times New Roman"/>
+          <w:sz w:val="26"/>
+        </w:rPr>
+        <w:t>mở</w:t>
+      </w:r>
+      <w:proofErr w:type="spellEnd"/>
+      <w:r>
+        <w:rPr>
+          <w:rFonts w:ascii="Times New Roman" w:hAnsi="Times New Roman" w:cs="Times New Roman"/>
+          <w:sz w:val="26"/>
+        </w:rPr>
+        <w:t xml:space="preserve"> </w:t>
+      </w:r>
+      <w:proofErr w:type="spellStart"/>
+      <w:r>
+        <w:rPr>
+          <w:rFonts w:ascii="Times New Roman" w:hAnsi="Times New Roman" w:cs="Times New Roman"/>
+          <w:sz w:val="26"/>
+        </w:rPr>
+        <w:t>tại</w:t>
+      </w:r>
+      <w:proofErr w:type="spellEnd"/>
+      <w:r>
+        <w:rPr>
+          <w:rFonts w:ascii="Times New Roman" w:hAnsi="Times New Roman" w:cs="Times New Roman"/>
+          <w:sz w:val="26"/>
+        </w:rPr>
+        <w:t xml:space="preserve"> </w:t>
+      </w:r>
+      <w:proofErr w:type="spellStart"/>
+      <w:r>
+        <w:rPr>
+          <w:rFonts w:ascii="Times New Roman" w:hAnsi="Times New Roman" w:cs="Times New Roman"/>
+          <w:sz w:val="26"/>
+        </w:rPr>
+        <w:t>Ngân</w:t>
+      </w:r>
+      <w:proofErr w:type="spellEnd"/>
+      <w:r>
+        <w:rPr>
+          <w:rFonts w:ascii="Times New Roman" w:hAnsi="Times New Roman" w:cs="Times New Roman"/>
+          <w:sz w:val="26"/>
+        </w:rPr>
+        <w:t xml:space="preserve"> </w:t>
+      </w:r>
+      <w:proofErr w:type="spellStart"/>
+      <w:r>
+        <w:rPr>
+          <w:rFonts w:ascii="Times New Roman" w:hAnsi="Times New Roman" w:cs="Times New Roman"/>
+          <w:sz w:val="26"/>
+        </w:rPr>
+        <w:t>hàng</w:t>
+      </w:r>
+      <w:proofErr w:type="spellEnd"/>
+      <w:r>
+        <w:rPr>
+          <w:rFonts w:ascii="Times New Roman" w:hAnsi="Times New Roman" w:cs="Times New Roman"/>
+          <w:sz w:val="26"/>
+        </w:rPr>
+        <w:t>: &lt;CHINHANH&gt;.</w:t>
       </w:r>
     </w:p>
     <w:p>
@@ -465,12 +1631,261 @@
           <w:sz w:val="26"/>
         </w:rPr>
       </w:pPr>
-      <w:r>
-        <w:rPr>
-          <w:rFonts w:ascii="Times New Roman" w:hAnsi="Times New Roman" w:cs="Times New Roman"/>
-          <w:sz w:val="26"/>
-        </w:rPr>
-        <w:t>Số tài khoản tiết kiệm/tiền gửi có kỳ hạn đăng ký sử dụng dịch vụ: …………………</w:t>
+      <w:proofErr w:type="spellStart"/>
+      <w:r>
+        <w:rPr>
+          <w:rFonts w:ascii="Times New Roman" w:hAnsi="Times New Roman" w:cs="Times New Roman"/>
+          <w:sz w:val="26"/>
+        </w:rPr>
+        <w:t>Số</w:t>
+      </w:r>
+      <w:proofErr w:type="spellEnd"/>
+      <w:r>
+        <w:rPr>
+          <w:rFonts w:ascii="Times New Roman" w:hAnsi="Times New Roman" w:cs="Times New Roman"/>
+          <w:sz w:val="26"/>
+        </w:rPr>
+        <w:t xml:space="preserve"> </w:t>
+      </w:r>
+      <w:proofErr w:type="spellStart"/>
+      <w:r>
+        <w:rPr>
+          <w:rFonts w:ascii="Times New Roman" w:hAnsi="Times New Roman" w:cs="Times New Roman"/>
+          <w:sz w:val="26"/>
+        </w:rPr>
+        <w:t>tài</w:t>
+      </w:r>
+      <w:proofErr w:type="spellEnd"/>
+      <w:r>
+        <w:rPr>
+          <w:rFonts w:ascii="Times New Roman" w:hAnsi="Times New Roman" w:cs="Times New Roman"/>
+          <w:sz w:val="26"/>
+        </w:rPr>
+        <w:t xml:space="preserve"> </w:t>
+      </w:r>
+      <w:proofErr w:type="spellStart"/>
+      <w:r>
+        <w:rPr>
+          <w:rFonts w:ascii="Times New Roman" w:hAnsi="Times New Roman" w:cs="Times New Roman"/>
+          <w:sz w:val="26"/>
+        </w:rPr>
+        <w:t>khoản</w:t>
+      </w:r>
+      <w:proofErr w:type="spellEnd"/>
+      <w:r>
+        <w:rPr>
+          <w:rFonts w:ascii="Times New Roman" w:hAnsi="Times New Roman" w:cs="Times New Roman"/>
+          <w:sz w:val="26"/>
+        </w:rPr>
+        <w:t xml:space="preserve"> </w:t>
+      </w:r>
+      <w:proofErr w:type="spellStart"/>
+      <w:r>
+        <w:rPr>
+          <w:rFonts w:ascii="Times New Roman" w:hAnsi="Times New Roman" w:cs="Times New Roman"/>
+          <w:sz w:val="26"/>
+        </w:rPr>
+        <w:t>tiết</w:t>
+      </w:r>
+      <w:proofErr w:type="spellEnd"/>
+      <w:r>
+        <w:rPr>
+          <w:rFonts w:ascii="Times New Roman" w:hAnsi="Times New Roman" w:cs="Times New Roman"/>
+          <w:sz w:val="26"/>
+        </w:rPr>
+        <w:t xml:space="preserve"> </w:t>
+      </w:r>
+      <w:proofErr w:type="spellStart"/>
+      <w:r>
+        <w:rPr>
+          <w:rFonts w:ascii="Times New Roman" w:hAnsi="Times New Roman" w:cs="Times New Roman"/>
+          <w:sz w:val="26"/>
+        </w:rPr>
+        <w:t>kiệm</w:t>
+      </w:r>
+      <w:proofErr w:type="spellEnd"/>
+      <w:r>
+        <w:rPr>
+          <w:rFonts w:ascii="Times New Roman" w:hAnsi="Times New Roman" w:cs="Times New Roman"/>
+          <w:sz w:val="26"/>
+        </w:rPr>
+        <w:t>/</w:t>
+      </w:r>
+      <w:proofErr w:type="spellStart"/>
+      <w:r>
+        <w:rPr>
+          <w:rFonts w:ascii="Times New Roman" w:hAnsi="Times New Roman" w:cs="Times New Roman"/>
+          <w:sz w:val="26"/>
+        </w:rPr>
+        <w:t>tiền</w:t>
+      </w:r>
+      <w:proofErr w:type="spellEnd"/>
+      <w:r>
+        <w:rPr>
+          <w:rFonts w:ascii="Times New Roman" w:hAnsi="Times New Roman" w:cs="Times New Roman"/>
+          <w:sz w:val="26"/>
+        </w:rPr>
+        <w:t xml:space="preserve"> </w:t>
+      </w:r>
+      <w:proofErr w:type="spellStart"/>
+      <w:r>
+        <w:rPr>
+          <w:rFonts w:ascii="Times New Roman" w:hAnsi="Times New Roman" w:cs="Times New Roman"/>
+          <w:sz w:val="26"/>
+        </w:rPr>
+        <w:t>gửi</w:t>
+      </w:r>
+      <w:proofErr w:type="spellEnd"/>
+      <w:r>
+        <w:rPr>
+          <w:rFonts w:ascii="Times New Roman" w:hAnsi="Times New Roman" w:cs="Times New Roman"/>
+          <w:sz w:val="26"/>
+        </w:rPr>
+        <w:t xml:space="preserve"> </w:t>
+      </w:r>
+      <w:proofErr w:type="spellStart"/>
+      <w:r>
+        <w:rPr>
+          <w:rFonts w:ascii="Times New Roman" w:hAnsi="Times New Roman" w:cs="Times New Roman"/>
+          <w:sz w:val="26"/>
+        </w:rPr>
+        <w:t>có</w:t>
+      </w:r>
+      <w:proofErr w:type="spellEnd"/>
+      <w:r>
+        <w:rPr>
+          <w:rFonts w:ascii="Times New Roman" w:hAnsi="Times New Roman" w:cs="Times New Roman"/>
+          <w:sz w:val="26"/>
+        </w:rPr>
+        <w:t xml:space="preserve"> </w:t>
+      </w:r>
+      <w:proofErr w:type="spellStart"/>
+      <w:r>
+        <w:rPr>
+          <w:rFonts w:ascii="Times New Roman" w:hAnsi="Times New Roman" w:cs="Times New Roman"/>
+          <w:sz w:val="26"/>
+        </w:rPr>
+        <w:t>kỳ</w:t>
+      </w:r>
+      <w:proofErr w:type="spellEnd"/>
+      <w:r>
+        <w:rPr>
+          <w:rFonts w:ascii="Times New Roman" w:hAnsi="Times New Roman" w:cs="Times New Roman"/>
+          <w:sz w:val="26"/>
+        </w:rPr>
+        <w:t xml:space="preserve"> </w:t>
+      </w:r>
+      <w:proofErr w:type="spellStart"/>
+      <w:r>
+        <w:rPr>
+          <w:rFonts w:ascii="Times New Roman" w:hAnsi="Times New Roman" w:cs="Times New Roman"/>
+          <w:sz w:val="26"/>
+        </w:rPr>
+        <w:t>hạn</w:t>
+      </w:r>
+      <w:proofErr w:type="spellEnd"/>
+      <w:r>
+        <w:rPr>
+          <w:rFonts w:ascii="Times New Roman" w:hAnsi="Times New Roman" w:cs="Times New Roman"/>
+          <w:sz w:val="26"/>
+        </w:rPr>
+        <w:t xml:space="preserve"> </w:t>
+      </w:r>
+      <w:proofErr w:type="spellStart"/>
+      <w:r>
+        <w:rPr>
+          <w:rFonts w:ascii="Times New Roman" w:hAnsi="Times New Roman" w:cs="Times New Roman"/>
+          <w:sz w:val="26"/>
+        </w:rPr>
+        <w:t>đăng</w:t>
+      </w:r>
+      <w:proofErr w:type="spellEnd"/>
+      <w:r>
+        <w:rPr>
+          <w:rFonts w:ascii="Times New Roman" w:hAnsi="Times New Roman" w:cs="Times New Roman"/>
+          <w:sz w:val="26"/>
+        </w:rPr>
+        <w:t xml:space="preserve"> </w:t>
+      </w:r>
+      <w:proofErr w:type="spellStart"/>
+      <w:r>
+        <w:rPr>
+          <w:rFonts w:ascii="Times New Roman" w:hAnsi="Times New Roman" w:cs="Times New Roman"/>
+          <w:sz w:val="26"/>
+        </w:rPr>
+        <w:t>ký</w:t>
+      </w:r>
+      <w:proofErr w:type="spellEnd"/>
+      <w:r>
+        <w:rPr>
+          <w:rFonts w:ascii="Times New Roman" w:hAnsi="Times New Roman" w:cs="Times New Roman"/>
+          <w:sz w:val="26"/>
+        </w:rPr>
+        <w:t xml:space="preserve"> </w:t>
+      </w:r>
+      <w:proofErr w:type="spellStart"/>
+      <w:r>
+        <w:rPr>
+          <w:rFonts w:ascii="Times New Roman" w:hAnsi="Times New Roman" w:cs="Times New Roman"/>
+          <w:sz w:val="26"/>
+        </w:rPr>
+        <w:t>sử</w:t>
+      </w:r>
+      <w:proofErr w:type="spellEnd"/>
+      <w:r>
+        <w:rPr>
+          <w:rFonts w:ascii="Times New Roman" w:hAnsi="Times New Roman" w:cs="Times New Roman"/>
+          <w:sz w:val="26"/>
+        </w:rPr>
+        <w:t xml:space="preserve"> </w:t>
+      </w:r>
+      <w:proofErr w:type="spellStart"/>
+      <w:r>
+        <w:rPr>
+          <w:rFonts w:ascii="Times New Roman" w:hAnsi="Times New Roman" w:cs="Times New Roman"/>
+          <w:sz w:val="26"/>
+        </w:rPr>
+        <w:t>dụng</w:t>
+      </w:r>
+      <w:proofErr w:type="spellEnd"/>
+      <w:r>
+        <w:rPr>
+          <w:rFonts w:ascii="Times New Roman" w:hAnsi="Times New Roman" w:cs="Times New Roman"/>
+          <w:sz w:val="26"/>
+        </w:rPr>
+        <w:t xml:space="preserve"> </w:t>
+      </w:r>
+      <w:proofErr w:type="spellStart"/>
+      <w:r>
+        <w:rPr>
+          <w:rFonts w:ascii="Times New Roman" w:hAnsi="Times New Roman" w:cs="Times New Roman"/>
+          <w:sz w:val="26"/>
+        </w:rPr>
+        <w:t>dịch</w:t>
+      </w:r>
+      <w:proofErr w:type="spellEnd"/>
+      <w:r>
+        <w:rPr>
+          <w:rFonts w:ascii="Times New Roman" w:hAnsi="Times New Roman" w:cs="Times New Roman"/>
+          <w:sz w:val="26"/>
+        </w:rPr>
+        <w:t xml:space="preserve"> </w:t>
+      </w:r>
+      <w:proofErr w:type="spellStart"/>
+      <w:r>
+        <w:rPr>
+          <w:rFonts w:ascii="Times New Roman" w:hAnsi="Times New Roman" w:cs="Times New Roman"/>
+          <w:sz w:val="26"/>
+        </w:rPr>
+        <w:t>vụ</w:t>
+      </w:r>
+      <w:proofErr w:type="spellEnd"/>
+      <w:r>
+        <w:rPr>
+          <w:rFonts w:ascii="Times New Roman" w:hAnsi="Times New Roman" w:cs="Times New Roman"/>
+          <w:sz w:val="26"/>
+        </w:rPr>
+        <w:t>: …………………</w:t>
       </w:r>
       <w:r>
         <w:rPr>
@@ -490,12 +1905,149 @@
           <w:sz w:val="26"/>
         </w:rPr>
       </w:pPr>
-      <w:r>
-        <w:rPr>
-          <w:rFonts w:ascii="Times New Roman" w:hAnsi="Times New Roman" w:cs="Times New Roman"/>
-          <w:sz w:val="26"/>
-        </w:rPr>
-        <w:t>Số tài khoản tiền gửi thanh toán (nếu có)</w:t>
+      <w:proofErr w:type="spellStart"/>
+      <w:r>
+        <w:rPr>
+          <w:rFonts w:ascii="Times New Roman" w:hAnsi="Times New Roman" w:cs="Times New Roman"/>
+          <w:sz w:val="26"/>
+        </w:rPr>
+        <w:t>Số</w:t>
+      </w:r>
+      <w:proofErr w:type="spellEnd"/>
+      <w:r>
+        <w:rPr>
+          <w:rFonts w:ascii="Times New Roman" w:hAnsi="Times New Roman" w:cs="Times New Roman"/>
+          <w:sz w:val="26"/>
+        </w:rPr>
+        <w:t xml:space="preserve"> </w:t>
+      </w:r>
+      <w:proofErr w:type="spellStart"/>
+      <w:r>
+        <w:rPr>
+          <w:rFonts w:ascii="Times New Roman" w:hAnsi="Times New Roman" w:cs="Times New Roman"/>
+          <w:sz w:val="26"/>
+        </w:rPr>
+        <w:t>tài</w:t>
+      </w:r>
+      <w:proofErr w:type="spellEnd"/>
+      <w:r>
+        <w:rPr>
+          <w:rFonts w:ascii="Times New Roman" w:hAnsi="Times New Roman" w:cs="Times New Roman"/>
+          <w:sz w:val="26"/>
+        </w:rPr>
+        <w:t xml:space="preserve"> </w:t>
+      </w:r>
+      <w:proofErr w:type="spellStart"/>
+      <w:r>
+        <w:rPr>
+          <w:rFonts w:ascii="Times New Roman" w:hAnsi="Times New Roman" w:cs="Times New Roman"/>
+          <w:sz w:val="26"/>
+        </w:rPr>
+        <w:t>khoản</w:t>
+      </w:r>
+      <w:proofErr w:type="spellEnd"/>
+      <w:r>
+        <w:rPr>
+          <w:rFonts w:ascii="Times New Roman" w:hAnsi="Times New Roman" w:cs="Times New Roman"/>
+          <w:sz w:val="26"/>
+        </w:rPr>
+        <w:t xml:space="preserve"> </w:t>
+      </w:r>
+      <w:proofErr w:type="spellStart"/>
+      <w:r>
+        <w:rPr>
+          <w:rFonts w:ascii="Times New Roman" w:hAnsi="Times New Roman" w:cs="Times New Roman"/>
+          <w:sz w:val="26"/>
+        </w:rPr>
+        <w:t>tiền</w:t>
+      </w:r>
+      <w:proofErr w:type="spellEnd"/>
+      <w:r>
+        <w:rPr>
+          <w:rFonts w:ascii="Times New Roman" w:hAnsi="Times New Roman" w:cs="Times New Roman"/>
+          <w:sz w:val="26"/>
+        </w:rPr>
+        <w:t xml:space="preserve"> </w:t>
+      </w:r>
+      <w:proofErr w:type="spellStart"/>
+      <w:r>
+        <w:rPr>
+          <w:rFonts w:ascii="Times New Roman" w:hAnsi="Times New Roman" w:cs="Times New Roman"/>
+          <w:sz w:val="26"/>
+        </w:rPr>
+        <w:t>gửi</w:t>
+      </w:r>
+      <w:proofErr w:type="spellEnd"/>
+      <w:r>
+        <w:rPr>
+          <w:rFonts w:ascii="Times New Roman" w:hAnsi="Times New Roman" w:cs="Times New Roman"/>
+          <w:sz w:val="26"/>
+        </w:rPr>
+        <w:t xml:space="preserve"> </w:t>
+      </w:r>
+      <w:proofErr w:type="spellStart"/>
+      <w:r>
+        <w:rPr>
+          <w:rFonts w:ascii="Times New Roman" w:hAnsi="Times New Roman" w:cs="Times New Roman"/>
+          <w:sz w:val="26"/>
+        </w:rPr>
+        <w:t>thanh</w:t>
+      </w:r>
+      <w:proofErr w:type="spellEnd"/>
+      <w:r>
+        <w:rPr>
+          <w:rFonts w:ascii="Times New Roman" w:hAnsi="Times New Roman" w:cs="Times New Roman"/>
+          <w:sz w:val="26"/>
+        </w:rPr>
+        <w:t xml:space="preserve"> </w:t>
+      </w:r>
+      <w:proofErr w:type="spellStart"/>
+      <w:r>
+        <w:rPr>
+          <w:rFonts w:ascii="Times New Roman" w:hAnsi="Times New Roman" w:cs="Times New Roman"/>
+          <w:sz w:val="26"/>
+        </w:rPr>
+        <w:t>toán</w:t>
+      </w:r>
+      <w:proofErr w:type="spellEnd"/>
+      <w:r>
+        <w:rPr>
+          <w:rFonts w:ascii="Times New Roman" w:hAnsi="Times New Roman" w:cs="Times New Roman"/>
+          <w:sz w:val="26"/>
+        </w:rPr>
+        <w:t xml:space="preserve"> (</w:t>
+      </w:r>
+      <w:proofErr w:type="spellStart"/>
+      <w:r>
+        <w:rPr>
+          <w:rFonts w:ascii="Times New Roman" w:hAnsi="Times New Roman" w:cs="Times New Roman"/>
+          <w:sz w:val="26"/>
+        </w:rPr>
+        <w:t>nếu</w:t>
+      </w:r>
+      <w:proofErr w:type="spellEnd"/>
+      <w:r>
+        <w:rPr>
+          <w:rFonts w:ascii="Times New Roman" w:hAnsi="Times New Roman" w:cs="Times New Roman"/>
+          <w:sz w:val="26"/>
+        </w:rPr>
+        <w:t xml:space="preserve"> </w:t>
+      </w:r>
+      <w:proofErr w:type="spellStart"/>
+      <w:r>
+        <w:rPr>
+          <w:rFonts w:ascii="Times New Roman" w:hAnsi="Times New Roman" w:cs="Times New Roman"/>
+          <w:sz w:val="26"/>
+        </w:rPr>
+        <w:t>có</w:t>
+      </w:r>
+      <w:proofErr w:type="spellEnd"/>
+      <w:r>
+        <w:rPr>
+          <w:rFonts w:ascii="Times New Roman" w:hAnsi="Times New Roman" w:cs="Times New Roman"/>
+          <w:sz w:val="26"/>
+        </w:rPr>
+        <w:t>)</w:t>
       </w:r>
       <w:proofErr w:type="gramStart"/>
       <w:r>
@@ -538,12 +2090,149 @@
           <w:sz w:val="26"/>
         </w:rPr>
       </w:pPr>
-      <w:r>
-        <w:rPr>
-          <w:rFonts w:ascii="Times New Roman" w:hAnsi="Times New Roman" w:cs="Times New Roman"/>
-          <w:sz w:val="26"/>
-        </w:rPr>
-        <w:t>Yêu cầu Agribank cung cấp các dịch vụ sau:</w:t>
+      <w:proofErr w:type="spellStart"/>
+      <w:r>
+        <w:rPr>
+          <w:rFonts w:ascii="Times New Roman" w:hAnsi="Times New Roman" w:cs="Times New Roman"/>
+          <w:sz w:val="26"/>
+        </w:rPr>
+        <w:t>Yêu</w:t>
+      </w:r>
+      <w:proofErr w:type="spellEnd"/>
+      <w:r>
+        <w:rPr>
+          <w:rFonts w:ascii="Times New Roman" w:hAnsi="Times New Roman" w:cs="Times New Roman"/>
+          <w:sz w:val="26"/>
+        </w:rPr>
+        <w:t xml:space="preserve"> </w:t>
+      </w:r>
+      <w:proofErr w:type="spellStart"/>
+      <w:r>
+        <w:rPr>
+          <w:rFonts w:ascii="Times New Roman" w:hAnsi="Times New Roman" w:cs="Times New Roman"/>
+          <w:sz w:val="26"/>
+        </w:rPr>
+        <w:t>cầu</w:t>
+      </w:r>
+      <w:proofErr w:type="spellEnd"/>
+      <w:r>
+        <w:rPr>
+          <w:rFonts w:ascii="Times New Roman" w:hAnsi="Times New Roman" w:cs="Times New Roman"/>
+          <w:sz w:val="26"/>
+        </w:rPr>
+        <w:t xml:space="preserve"> </w:t>
+      </w:r>
+      <w:proofErr w:type="spellStart"/>
+      <w:r>
+        <w:rPr>
+          <w:rFonts w:ascii="Times New Roman" w:hAnsi="Times New Roman" w:cs="Times New Roman"/>
+          <w:sz w:val="26"/>
+        </w:rPr>
+        <w:t>Agribank</w:t>
+      </w:r>
+      <w:proofErr w:type="spellEnd"/>
+      <w:r>
+        <w:rPr>
+          <w:rFonts w:ascii="Times New Roman" w:hAnsi="Times New Roman" w:cs="Times New Roman"/>
+          <w:sz w:val="26"/>
+        </w:rPr>
+        <w:t xml:space="preserve"> </w:t>
+      </w:r>
+      <w:proofErr w:type="spellStart"/>
+      <w:r>
+        <w:rPr>
+          <w:rFonts w:ascii="Times New Roman" w:hAnsi="Times New Roman" w:cs="Times New Roman"/>
+          <w:sz w:val="26"/>
+        </w:rPr>
+        <w:t>cung</w:t>
+      </w:r>
+      <w:proofErr w:type="spellEnd"/>
+      <w:r>
+        <w:rPr>
+          <w:rFonts w:ascii="Times New Roman" w:hAnsi="Times New Roman" w:cs="Times New Roman"/>
+          <w:sz w:val="26"/>
+        </w:rPr>
+        <w:t xml:space="preserve"> </w:t>
+      </w:r>
+      <w:proofErr w:type="spellStart"/>
+      <w:r>
+        <w:rPr>
+          <w:rFonts w:ascii="Times New Roman" w:hAnsi="Times New Roman" w:cs="Times New Roman"/>
+          <w:sz w:val="26"/>
+        </w:rPr>
+        <w:t>cấp</w:t>
+      </w:r>
+      <w:proofErr w:type="spellEnd"/>
+      <w:r>
+        <w:rPr>
+          <w:rFonts w:ascii="Times New Roman" w:hAnsi="Times New Roman" w:cs="Times New Roman"/>
+          <w:sz w:val="26"/>
+        </w:rPr>
+        <w:t xml:space="preserve"> </w:t>
+      </w:r>
+      <w:proofErr w:type="spellStart"/>
+      <w:r>
+        <w:rPr>
+          <w:rFonts w:ascii="Times New Roman" w:hAnsi="Times New Roman" w:cs="Times New Roman"/>
+          <w:sz w:val="26"/>
+        </w:rPr>
+        <w:t>các</w:t>
+      </w:r>
+      <w:proofErr w:type="spellEnd"/>
+      <w:r>
+        <w:rPr>
+          <w:rFonts w:ascii="Times New Roman" w:hAnsi="Times New Roman" w:cs="Times New Roman"/>
+          <w:sz w:val="26"/>
+        </w:rPr>
+        <w:t xml:space="preserve"> </w:t>
+      </w:r>
+      <w:proofErr w:type="spellStart"/>
+      <w:r>
+        <w:rPr>
+          <w:rFonts w:ascii="Times New Roman" w:hAnsi="Times New Roman" w:cs="Times New Roman"/>
+          <w:sz w:val="26"/>
+        </w:rPr>
+        <w:t>dịch</w:t>
+      </w:r>
+      <w:proofErr w:type="spellEnd"/>
+      <w:r>
+        <w:rPr>
+          <w:rFonts w:ascii="Times New Roman" w:hAnsi="Times New Roman" w:cs="Times New Roman"/>
+          <w:sz w:val="26"/>
+        </w:rPr>
+        <w:t xml:space="preserve"> </w:t>
+      </w:r>
+      <w:proofErr w:type="spellStart"/>
+      <w:r>
+        <w:rPr>
+          <w:rFonts w:ascii="Times New Roman" w:hAnsi="Times New Roman" w:cs="Times New Roman"/>
+          <w:sz w:val="26"/>
+        </w:rPr>
+        <w:t>vụ</w:t>
+      </w:r>
+      <w:proofErr w:type="spellEnd"/>
+      <w:r>
+        <w:rPr>
+          <w:rFonts w:ascii="Times New Roman" w:hAnsi="Times New Roman" w:cs="Times New Roman"/>
+          <w:sz w:val="26"/>
+        </w:rPr>
+        <w:t xml:space="preserve"> </w:t>
+      </w:r>
+      <w:proofErr w:type="spellStart"/>
+      <w:r>
+        <w:rPr>
+          <w:rFonts w:ascii="Times New Roman" w:hAnsi="Times New Roman" w:cs="Times New Roman"/>
+          <w:sz w:val="26"/>
+        </w:rPr>
+        <w:t>sau</w:t>
+      </w:r>
+      <w:proofErr w:type="spellEnd"/>
+      <w:r>
+        <w:rPr>
+          <w:rFonts w:ascii="Times New Roman" w:hAnsi="Times New Roman" w:cs="Times New Roman"/>
+          <w:sz w:val="26"/>
+        </w:rPr>
+        <w:t>:</w:t>
       </w:r>
     </w:p>
     <w:tbl>
@@ -570,6 +2259,7 @@
               <w14:uncheckedState w14:val="2610" w14:font="MS Gothic"/>
             </w14:checkbox>
           </w:sdtPr>
+          <w:sdtEndPr/>
           <w:sdtContent>
             <w:tc>
               <w:tcPr>
@@ -604,12 +2294,277 @@
                 <w:sz w:val="26"/>
               </w:rPr>
             </w:pPr>
-            <w:r>
-              <w:rPr>
-                <w:rFonts w:ascii="Times New Roman" w:hAnsi="Times New Roman" w:cs="Times New Roman"/>
-                <w:sz w:val="26"/>
-              </w:rPr>
-              <w:t>Dịch vụ thông báo số dư tài khoản tiền gửi tiết kiệm/ tiền gửi có kỳ hạn;</w:t>
+            <w:proofErr w:type="spellStart"/>
+            <w:r>
+              <w:rPr>
+                <w:rFonts w:ascii="Times New Roman" w:hAnsi="Times New Roman" w:cs="Times New Roman"/>
+                <w:sz w:val="26"/>
+              </w:rPr>
+              <w:t>Dịch</w:t>
+            </w:r>
+            <w:proofErr w:type="spellEnd"/>
+            <w:r>
+              <w:rPr>
+                <w:rFonts w:ascii="Times New Roman" w:hAnsi="Times New Roman" w:cs="Times New Roman"/>
+                <w:sz w:val="26"/>
+              </w:rPr>
+              <w:t xml:space="preserve"> </w:t>
+            </w:r>
+            <w:proofErr w:type="spellStart"/>
+            <w:r>
+              <w:rPr>
+                <w:rFonts w:ascii="Times New Roman" w:hAnsi="Times New Roman" w:cs="Times New Roman"/>
+                <w:sz w:val="26"/>
+              </w:rPr>
+              <w:t>vụ</w:t>
+            </w:r>
+            <w:proofErr w:type="spellEnd"/>
+            <w:r>
+              <w:rPr>
+                <w:rFonts w:ascii="Times New Roman" w:hAnsi="Times New Roman" w:cs="Times New Roman"/>
+                <w:sz w:val="26"/>
+              </w:rPr>
+              <w:t xml:space="preserve"> </w:t>
+            </w:r>
+            <w:proofErr w:type="spellStart"/>
+            <w:r>
+              <w:rPr>
+                <w:rFonts w:ascii="Times New Roman" w:hAnsi="Times New Roman" w:cs="Times New Roman"/>
+                <w:sz w:val="26"/>
+              </w:rPr>
+              <w:t>thông</w:t>
+            </w:r>
+            <w:proofErr w:type="spellEnd"/>
+            <w:r>
+              <w:rPr>
+                <w:rFonts w:ascii="Times New Roman" w:hAnsi="Times New Roman" w:cs="Times New Roman"/>
+                <w:sz w:val="26"/>
+              </w:rPr>
+              <w:t xml:space="preserve"> </w:t>
+            </w:r>
+            <w:proofErr w:type="spellStart"/>
+            <w:r>
+              <w:rPr>
+                <w:rFonts w:ascii="Times New Roman" w:hAnsi="Times New Roman" w:cs="Times New Roman"/>
+                <w:sz w:val="26"/>
+              </w:rPr>
+              <w:t>báo</w:t>
+            </w:r>
+            <w:proofErr w:type="spellEnd"/>
+            <w:r>
+              <w:rPr>
+                <w:rFonts w:ascii="Times New Roman" w:hAnsi="Times New Roman" w:cs="Times New Roman"/>
+                <w:sz w:val="26"/>
+              </w:rPr>
+              <w:t xml:space="preserve"> </w:t>
+            </w:r>
+            <w:proofErr w:type="spellStart"/>
+            <w:r>
+              <w:rPr>
+                <w:rFonts w:ascii="Times New Roman" w:hAnsi="Times New Roman" w:cs="Times New Roman"/>
+                <w:sz w:val="26"/>
+              </w:rPr>
+              <w:t>số</w:t>
+            </w:r>
+            <w:proofErr w:type="spellEnd"/>
+            <w:r>
+              <w:rPr>
+                <w:rFonts w:ascii="Times New Roman" w:hAnsi="Times New Roman" w:cs="Times New Roman"/>
+                <w:sz w:val="26"/>
+              </w:rPr>
+              <w:t xml:space="preserve"> </w:t>
+            </w:r>
+            <w:proofErr w:type="spellStart"/>
+            <w:r>
+              <w:rPr>
+                <w:rFonts w:ascii="Times New Roman" w:hAnsi="Times New Roman" w:cs="Times New Roman"/>
+                <w:sz w:val="26"/>
+              </w:rPr>
+              <w:t>dư</w:t>
+            </w:r>
+            <w:proofErr w:type="spellEnd"/>
+            <w:r>
+              <w:rPr>
+                <w:rFonts w:ascii="Times New Roman" w:hAnsi="Times New Roman" w:cs="Times New Roman"/>
+                <w:sz w:val="26"/>
+              </w:rPr>
+              <w:t xml:space="preserve"> </w:t>
+            </w:r>
+            <w:proofErr w:type="spellStart"/>
+            <w:r>
+              <w:rPr>
+                <w:rFonts w:ascii="Times New Roman" w:hAnsi="Times New Roman" w:cs="Times New Roman"/>
+                <w:sz w:val="26"/>
+              </w:rPr>
+              <w:t>tài</w:t>
+            </w:r>
+            <w:proofErr w:type="spellEnd"/>
+            <w:r>
+              <w:rPr>
+                <w:rFonts w:ascii="Times New Roman" w:hAnsi="Times New Roman" w:cs="Times New Roman"/>
+                <w:sz w:val="26"/>
+              </w:rPr>
+              <w:t xml:space="preserve"> </w:t>
+            </w:r>
+            <w:proofErr w:type="spellStart"/>
+            <w:r>
+              <w:rPr>
+                <w:rFonts w:ascii="Times New Roman" w:hAnsi="Times New Roman" w:cs="Times New Roman"/>
+                <w:sz w:val="26"/>
+              </w:rPr>
+              <w:t>khoản</w:t>
+            </w:r>
+            <w:proofErr w:type="spellEnd"/>
+            <w:r>
+              <w:rPr>
+                <w:rFonts w:ascii="Times New Roman" w:hAnsi="Times New Roman" w:cs="Times New Roman"/>
+                <w:sz w:val="26"/>
+              </w:rPr>
+              <w:t xml:space="preserve"> </w:t>
+            </w:r>
+            <w:proofErr w:type="spellStart"/>
+            <w:r>
+              <w:rPr>
+                <w:rFonts w:ascii="Times New Roman" w:hAnsi="Times New Roman" w:cs="Times New Roman"/>
+                <w:sz w:val="26"/>
+              </w:rPr>
+              <w:t>tiền</w:t>
+            </w:r>
+            <w:proofErr w:type="spellEnd"/>
+            <w:r>
+              <w:rPr>
+                <w:rFonts w:ascii="Times New Roman" w:hAnsi="Times New Roman" w:cs="Times New Roman"/>
+                <w:sz w:val="26"/>
+              </w:rPr>
+              <w:t xml:space="preserve"> </w:t>
+            </w:r>
+            <w:proofErr w:type="spellStart"/>
+            <w:r>
+              <w:rPr>
+                <w:rFonts w:ascii="Times New Roman" w:hAnsi="Times New Roman" w:cs="Times New Roman"/>
+                <w:sz w:val="26"/>
+              </w:rPr>
+              <w:t>gửi</w:t>
+            </w:r>
+            <w:proofErr w:type="spellEnd"/>
+            <w:r>
+              <w:rPr>
+                <w:rFonts w:ascii="Times New Roman" w:hAnsi="Times New Roman" w:cs="Times New Roman"/>
+                <w:sz w:val="26"/>
+              </w:rPr>
+              <w:t xml:space="preserve"> </w:t>
+            </w:r>
+            <w:proofErr w:type="spellStart"/>
+            <w:r>
+              <w:rPr>
+                <w:rFonts w:ascii="Times New Roman" w:hAnsi="Times New Roman" w:cs="Times New Roman"/>
+                <w:sz w:val="26"/>
+              </w:rPr>
+              <w:t>tiết</w:t>
+            </w:r>
+            <w:proofErr w:type="spellEnd"/>
+            <w:r>
+              <w:rPr>
+                <w:rFonts w:ascii="Times New Roman" w:hAnsi="Times New Roman" w:cs="Times New Roman"/>
+                <w:sz w:val="26"/>
+              </w:rPr>
+              <w:t xml:space="preserve"> </w:t>
+            </w:r>
+            <w:proofErr w:type="spellStart"/>
+            <w:r>
+              <w:rPr>
+                <w:rFonts w:ascii="Times New Roman" w:hAnsi="Times New Roman" w:cs="Times New Roman"/>
+                <w:sz w:val="26"/>
+              </w:rPr>
+              <w:t>kiệm</w:t>
+            </w:r>
+            <w:proofErr w:type="spellEnd"/>
+            <w:r>
+              <w:rPr>
+                <w:rFonts w:ascii="Times New Roman" w:hAnsi="Times New Roman" w:cs="Times New Roman"/>
+                <w:sz w:val="26"/>
+              </w:rPr>
+              <w:t xml:space="preserve">/ </w:t>
+            </w:r>
+            <w:proofErr w:type="spellStart"/>
+            <w:r>
+              <w:rPr>
+                <w:rFonts w:ascii="Times New Roman" w:hAnsi="Times New Roman" w:cs="Times New Roman"/>
+                <w:sz w:val="26"/>
+              </w:rPr>
+              <w:t>tiền</w:t>
+            </w:r>
+            <w:proofErr w:type="spellEnd"/>
+            <w:r>
+              <w:rPr>
+                <w:rFonts w:ascii="Times New Roman" w:hAnsi="Times New Roman" w:cs="Times New Roman"/>
+                <w:sz w:val="26"/>
+              </w:rPr>
+              <w:t xml:space="preserve"> </w:t>
+            </w:r>
+            <w:proofErr w:type="spellStart"/>
+            <w:r>
+              <w:rPr>
+                <w:rFonts w:ascii="Times New Roman" w:hAnsi="Times New Roman" w:cs="Times New Roman"/>
+                <w:sz w:val="26"/>
+              </w:rPr>
+              <w:t>gửi</w:t>
+            </w:r>
+            <w:proofErr w:type="spellEnd"/>
+            <w:r>
+              <w:rPr>
+                <w:rFonts w:ascii="Times New Roman" w:hAnsi="Times New Roman" w:cs="Times New Roman"/>
+                <w:sz w:val="26"/>
+              </w:rPr>
+              <w:t xml:space="preserve"> </w:t>
+            </w:r>
+            <w:proofErr w:type="spellStart"/>
+            <w:r>
+              <w:rPr>
+                <w:rFonts w:ascii="Times New Roman" w:hAnsi="Times New Roman" w:cs="Times New Roman"/>
+                <w:sz w:val="26"/>
+              </w:rPr>
+              <w:t>có</w:t>
+            </w:r>
+            <w:proofErr w:type="spellEnd"/>
+            <w:r>
+              <w:rPr>
+                <w:rFonts w:ascii="Times New Roman" w:hAnsi="Times New Roman" w:cs="Times New Roman"/>
+                <w:sz w:val="26"/>
+              </w:rPr>
+              <w:t xml:space="preserve"> </w:t>
+            </w:r>
+            <w:proofErr w:type="spellStart"/>
+            <w:r>
+              <w:rPr>
+                <w:rFonts w:ascii="Times New Roman" w:hAnsi="Times New Roman" w:cs="Times New Roman"/>
+                <w:sz w:val="26"/>
+              </w:rPr>
+              <w:t>kỳ</w:t>
+            </w:r>
+            <w:proofErr w:type="spellEnd"/>
+            <w:r>
+              <w:rPr>
+                <w:rFonts w:ascii="Times New Roman" w:hAnsi="Times New Roman" w:cs="Times New Roman"/>
+                <w:sz w:val="26"/>
+              </w:rPr>
+              <w:t xml:space="preserve"> </w:t>
+            </w:r>
+            <w:proofErr w:type="spellStart"/>
+            <w:r>
+              <w:rPr>
+                <w:rFonts w:ascii="Times New Roman" w:hAnsi="Times New Roman" w:cs="Times New Roman"/>
+                <w:sz w:val="26"/>
+              </w:rPr>
+              <w:t>hạn</w:t>
+            </w:r>
+            <w:proofErr w:type="spellEnd"/>
+            <w:r>
+              <w:rPr>
+                <w:rFonts w:ascii="Times New Roman" w:hAnsi="Times New Roman" w:cs="Times New Roman"/>
+                <w:sz w:val="26"/>
+              </w:rPr>
+              <w:t>;</w:t>
             </w:r>
           </w:p>
         </w:tc>
@@ -628,6 +2583,7 @@
               <w14:uncheckedState w14:val="2610" w14:font="MS Gothic"/>
             </w14:checkbox>
           </w:sdtPr>
+          <w:sdtEndPr/>
           <w:sdtContent>
             <w:tc>
               <w:tcPr>
@@ -662,12 +2618,133 @@
                 <w:sz w:val="26"/>
               </w:rPr>
             </w:pPr>
-            <w:r>
-              <w:rPr>
-                <w:rFonts w:ascii="Times New Roman" w:hAnsi="Times New Roman" w:cs="Times New Roman"/>
-                <w:sz w:val="26"/>
-              </w:rPr>
-              <w:t>Dịch vụ tra cứ danh mục tài khoản;</w:t>
+            <w:proofErr w:type="spellStart"/>
+            <w:r>
+              <w:rPr>
+                <w:rFonts w:ascii="Times New Roman" w:hAnsi="Times New Roman" w:cs="Times New Roman"/>
+                <w:sz w:val="26"/>
+              </w:rPr>
+              <w:t>Dịch</w:t>
+            </w:r>
+            <w:proofErr w:type="spellEnd"/>
+            <w:r>
+              <w:rPr>
+                <w:rFonts w:ascii="Times New Roman" w:hAnsi="Times New Roman" w:cs="Times New Roman"/>
+                <w:sz w:val="26"/>
+              </w:rPr>
+              <w:t xml:space="preserve"> </w:t>
+            </w:r>
+            <w:proofErr w:type="spellStart"/>
+            <w:r>
+              <w:rPr>
+                <w:rFonts w:ascii="Times New Roman" w:hAnsi="Times New Roman" w:cs="Times New Roman"/>
+                <w:sz w:val="26"/>
+              </w:rPr>
+              <w:t>vụ</w:t>
+            </w:r>
+            <w:proofErr w:type="spellEnd"/>
+            <w:r>
+              <w:rPr>
+                <w:rFonts w:ascii="Times New Roman" w:hAnsi="Times New Roman" w:cs="Times New Roman"/>
+                <w:sz w:val="26"/>
+              </w:rPr>
+              <w:t xml:space="preserve"> </w:t>
+            </w:r>
+            <w:proofErr w:type="spellStart"/>
+            <w:r>
+              <w:rPr>
+                <w:rFonts w:ascii="Times New Roman" w:hAnsi="Times New Roman" w:cs="Times New Roman"/>
+                <w:sz w:val="26"/>
+              </w:rPr>
+              <w:t>tra</w:t>
+            </w:r>
+            <w:proofErr w:type="spellEnd"/>
+            <w:r>
+              <w:rPr>
+                <w:rFonts w:ascii="Times New Roman" w:hAnsi="Times New Roman" w:cs="Times New Roman"/>
+                <w:sz w:val="26"/>
+              </w:rPr>
+              <w:t xml:space="preserve"> </w:t>
+            </w:r>
+            <w:proofErr w:type="spellStart"/>
+            <w:r>
+              <w:rPr>
+                <w:rFonts w:ascii="Times New Roman" w:hAnsi="Times New Roman" w:cs="Times New Roman"/>
+                <w:sz w:val="26"/>
+              </w:rPr>
+              <w:t>cứ</w:t>
+            </w:r>
+            <w:proofErr w:type="spellEnd"/>
+            <w:r>
+              <w:rPr>
+                <w:rFonts w:ascii="Times New Roman" w:hAnsi="Times New Roman" w:cs="Times New Roman"/>
+                <w:sz w:val="26"/>
+              </w:rPr>
+              <w:t xml:space="preserve"> </w:t>
+            </w:r>
+            <w:proofErr w:type="spellStart"/>
+            <w:r>
+              <w:rPr>
+                <w:rFonts w:ascii="Times New Roman" w:hAnsi="Times New Roman" w:cs="Times New Roman"/>
+                <w:sz w:val="26"/>
+              </w:rPr>
+              <w:t>danh</w:t>
+            </w:r>
+            <w:proofErr w:type="spellEnd"/>
+            <w:r>
+              <w:rPr>
+                <w:rFonts w:ascii="Times New Roman" w:hAnsi="Times New Roman" w:cs="Times New Roman"/>
+                <w:sz w:val="26"/>
+              </w:rPr>
+              <w:t xml:space="preserve"> </w:t>
+            </w:r>
+            <w:proofErr w:type="spellStart"/>
+            <w:r>
+              <w:rPr>
+                <w:rFonts w:ascii="Times New Roman" w:hAnsi="Times New Roman" w:cs="Times New Roman"/>
+                <w:sz w:val="26"/>
+              </w:rPr>
+              <w:t>mục</w:t>
+            </w:r>
+            <w:proofErr w:type="spellEnd"/>
+            <w:r>
+              <w:rPr>
+                <w:rFonts w:ascii="Times New Roman" w:hAnsi="Times New Roman" w:cs="Times New Roman"/>
+                <w:sz w:val="26"/>
+              </w:rPr>
+              <w:t xml:space="preserve"> </w:t>
+            </w:r>
+            <w:proofErr w:type="spellStart"/>
+            <w:r>
+              <w:rPr>
+                <w:rFonts w:ascii="Times New Roman" w:hAnsi="Times New Roman" w:cs="Times New Roman"/>
+                <w:sz w:val="26"/>
+              </w:rPr>
+              <w:t>tài</w:t>
+            </w:r>
+            <w:proofErr w:type="spellEnd"/>
+            <w:r>
+              <w:rPr>
+                <w:rFonts w:ascii="Times New Roman" w:hAnsi="Times New Roman" w:cs="Times New Roman"/>
+                <w:sz w:val="26"/>
+              </w:rPr>
+              <w:t xml:space="preserve"> </w:t>
+            </w:r>
+            <w:proofErr w:type="spellStart"/>
+            <w:r>
+              <w:rPr>
+                <w:rFonts w:ascii="Times New Roman" w:hAnsi="Times New Roman" w:cs="Times New Roman"/>
+                <w:sz w:val="26"/>
+              </w:rPr>
+              <w:t>khoản</w:t>
+            </w:r>
+            <w:proofErr w:type="spellEnd"/>
+            <w:r>
+              <w:rPr>
+                <w:rFonts w:ascii="Times New Roman" w:hAnsi="Times New Roman" w:cs="Times New Roman"/>
+                <w:sz w:val="26"/>
+              </w:rPr>
+              <w:t>;</w:t>
             </w:r>
           </w:p>
         </w:tc>
@@ -686,6 +2763,7 @@
               <w14:uncheckedState w14:val="2610" w14:font="MS Gothic"/>
             </w14:checkbox>
           </w:sdtPr>
+          <w:sdtEndPr/>
           <w:sdtContent>
             <w:tc>
               <w:tcPr>
@@ -720,12 +2798,133 @@
                 <w:sz w:val="26"/>
               </w:rPr>
             </w:pPr>
-            <w:r>
-              <w:rPr>
-                <w:rFonts w:ascii="Times New Roman" w:hAnsi="Times New Roman" w:cs="Times New Roman"/>
-                <w:sz w:val="26"/>
-              </w:rPr>
-              <w:t>Dịch vụ tra cứu số dư tài khoản;</w:t>
+            <w:proofErr w:type="spellStart"/>
+            <w:r>
+              <w:rPr>
+                <w:rFonts w:ascii="Times New Roman" w:hAnsi="Times New Roman" w:cs="Times New Roman"/>
+                <w:sz w:val="26"/>
+              </w:rPr>
+              <w:t>Dịch</w:t>
+            </w:r>
+            <w:proofErr w:type="spellEnd"/>
+            <w:r>
+              <w:rPr>
+                <w:rFonts w:ascii="Times New Roman" w:hAnsi="Times New Roman" w:cs="Times New Roman"/>
+                <w:sz w:val="26"/>
+              </w:rPr>
+              <w:t xml:space="preserve"> </w:t>
+            </w:r>
+            <w:proofErr w:type="spellStart"/>
+            <w:r>
+              <w:rPr>
+                <w:rFonts w:ascii="Times New Roman" w:hAnsi="Times New Roman" w:cs="Times New Roman"/>
+                <w:sz w:val="26"/>
+              </w:rPr>
+              <w:t>vụ</w:t>
+            </w:r>
+            <w:proofErr w:type="spellEnd"/>
+            <w:r>
+              <w:rPr>
+                <w:rFonts w:ascii="Times New Roman" w:hAnsi="Times New Roman" w:cs="Times New Roman"/>
+                <w:sz w:val="26"/>
+              </w:rPr>
+              <w:t xml:space="preserve"> </w:t>
+            </w:r>
+            <w:proofErr w:type="spellStart"/>
+            <w:r>
+              <w:rPr>
+                <w:rFonts w:ascii="Times New Roman" w:hAnsi="Times New Roman" w:cs="Times New Roman"/>
+                <w:sz w:val="26"/>
+              </w:rPr>
+              <w:t>tra</w:t>
+            </w:r>
+            <w:proofErr w:type="spellEnd"/>
+            <w:r>
+              <w:rPr>
+                <w:rFonts w:ascii="Times New Roman" w:hAnsi="Times New Roman" w:cs="Times New Roman"/>
+                <w:sz w:val="26"/>
+              </w:rPr>
+              <w:t xml:space="preserve"> </w:t>
+            </w:r>
+            <w:proofErr w:type="spellStart"/>
+            <w:r>
+              <w:rPr>
+                <w:rFonts w:ascii="Times New Roman" w:hAnsi="Times New Roman" w:cs="Times New Roman"/>
+                <w:sz w:val="26"/>
+              </w:rPr>
+              <w:t>cứu</w:t>
+            </w:r>
+            <w:proofErr w:type="spellEnd"/>
+            <w:r>
+              <w:rPr>
+                <w:rFonts w:ascii="Times New Roman" w:hAnsi="Times New Roman" w:cs="Times New Roman"/>
+                <w:sz w:val="26"/>
+              </w:rPr>
+              <w:t xml:space="preserve"> </w:t>
+            </w:r>
+            <w:proofErr w:type="spellStart"/>
+            <w:r>
+              <w:rPr>
+                <w:rFonts w:ascii="Times New Roman" w:hAnsi="Times New Roman" w:cs="Times New Roman"/>
+                <w:sz w:val="26"/>
+              </w:rPr>
+              <w:t>số</w:t>
+            </w:r>
+            <w:proofErr w:type="spellEnd"/>
+            <w:r>
+              <w:rPr>
+                <w:rFonts w:ascii="Times New Roman" w:hAnsi="Times New Roman" w:cs="Times New Roman"/>
+                <w:sz w:val="26"/>
+              </w:rPr>
+              <w:t xml:space="preserve"> </w:t>
+            </w:r>
+            <w:proofErr w:type="spellStart"/>
+            <w:r>
+              <w:rPr>
+                <w:rFonts w:ascii="Times New Roman" w:hAnsi="Times New Roman" w:cs="Times New Roman"/>
+                <w:sz w:val="26"/>
+              </w:rPr>
+              <w:t>dư</w:t>
+            </w:r>
+            <w:proofErr w:type="spellEnd"/>
+            <w:r>
+              <w:rPr>
+                <w:rFonts w:ascii="Times New Roman" w:hAnsi="Times New Roman" w:cs="Times New Roman"/>
+                <w:sz w:val="26"/>
+              </w:rPr>
+              <w:t xml:space="preserve"> </w:t>
+            </w:r>
+            <w:proofErr w:type="spellStart"/>
+            <w:r>
+              <w:rPr>
+                <w:rFonts w:ascii="Times New Roman" w:hAnsi="Times New Roman" w:cs="Times New Roman"/>
+                <w:sz w:val="26"/>
+              </w:rPr>
+              <w:t>tài</w:t>
+            </w:r>
+            <w:proofErr w:type="spellEnd"/>
+            <w:r>
+              <w:rPr>
+                <w:rFonts w:ascii="Times New Roman" w:hAnsi="Times New Roman" w:cs="Times New Roman"/>
+                <w:sz w:val="26"/>
+              </w:rPr>
+              <w:t xml:space="preserve"> </w:t>
+            </w:r>
+            <w:proofErr w:type="spellStart"/>
+            <w:r>
+              <w:rPr>
+                <w:rFonts w:ascii="Times New Roman" w:hAnsi="Times New Roman" w:cs="Times New Roman"/>
+                <w:sz w:val="26"/>
+              </w:rPr>
+              <w:t>khoản</w:t>
+            </w:r>
+            <w:proofErr w:type="spellEnd"/>
+            <w:r>
+              <w:rPr>
+                <w:rFonts w:ascii="Times New Roman" w:hAnsi="Times New Roman" w:cs="Times New Roman"/>
+                <w:sz w:val="26"/>
+              </w:rPr>
+              <w:t>;</w:t>
             </w:r>
           </w:p>
         </w:tc>
@@ -744,6 +2943,7 @@
               <w14:uncheckedState w14:val="2610" w14:font="MS Gothic"/>
             </w14:checkbox>
           </w:sdtPr>
+          <w:sdtEndPr/>
           <w:sdtContent>
             <w:tc>
               <w:tcPr>
@@ -778,12 +2978,133 @@
                 <w:sz w:val="26"/>
               </w:rPr>
             </w:pPr>
-            <w:r>
-              <w:rPr>
-                <w:rFonts w:ascii="Times New Roman" w:hAnsi="Times New Roman" w:cs="Times New Roman"/>
-                <w:sz w:val="26"/>
-              </w:rPr>
-              <w:t>Dịch vụ tra cứu 5 giao dịch gần nhất;</w:t>
+            <w:proofErr w:type="spellStart"/>
+            <w:r>
+              <w:rPr>
+                <w:rFonts w:ascii="Times New Roman" w:hAnsi="Times New Roman" w:cs="Times New Roman"/>
+                <w:sz w:val="26"/>
+              </w:rPr>
+              <w:t>Dịch</w:t>
+            </w:r>
+            <w:proofErr w:type="spellEnd"/>
+            <w:r>
+              <w:rPr>
+                <w:rFonts w:ascii="Times New Roman" w:hAnsi="Times New Roman" w:cs="Times New Roman"/>
+                <w:sz w:val="26"/>
+              </w:rPr>
+              <w:t xml:space="preserve"> </w:t>
+            </w:r>
+            <w:proofErr w:type="spellStart"/>
+            <w:r>
+              <w:rPr>
+                <w:rFonts w:ascii="Times New Roman" w:hAnsi="Times New Roman" w:cs="Times New Roman"/>
+                <w:sz w:val="26"/>
+              </w:rPr>
+              <w:t>vụ</w:t>
+            </w:r>
+            <w:proofErr w:type="spellEnd"/>
+            <w:r>
+              <w:rPr>
+                <w:rFonts w:ascii="Times New Roman" w:hAnsi="Times New Roman" w:cs="Times New Roman"/>
+                <w:sz w:val="26"/>
+              </w:rPr>
+              <w:t xml:space="preserve"> </w:t>
+            </w:r>
+            <w:proofErr w:type="spellStart"/>
+            <w:r>
+              <w:rPr>
+                <w:rFonts w:ascii="Times New Roman" w:hAnsi="Times New Roman" w:cs="Times New Roman"/>
+                <w:sz w:val="26"/>
+              </w:rPr>
+              <w:t>tra</w:t>
+            </w:r>
+            <w:proofErr w:type="spellEnd"/>
+            <w:r>
+              <w:rPr>
+                <w:rFonts w:ascii="Times New Roman" w:hAnsi="Times New Roman" w:cs="Times New Roman"/>
+                <w:sz w:val="26"/>
+              </w:rPr>
+              <w:t xml:space="preserve"> </w:t>
+            </w:r>
+            <w:proofErr w:type="spellStart"/>
+            <w:r>
+              <w:rPr>
+                <w:rFonts w:ascii="Times New Roman" w:hAnsi="Times New Roman" w:cs="Times New Roman"/>
+                <w:sz w:val="26"/>
+              </w:rPr>
+              <w:t>cứu</w:t>
+            </w:r>
+            <w:proofErr w:type="spellEnd"/>
+            <w:r>
+              <w:rPr>
+                <w:rFonts w:ascii="Times New Roman" w:hAnsi="Times New Roman" w:cs="Times New Roman"/>
+                <w:sz w:val="26"/>
+              </w:rPr>
+              <w:t xml:space="preserve"> 5 </w:t>
+            </w:r>
+            <w:proofErr w:type="spellStart"/>
+            <w:r>
+              <w:rPr>
+                <w:rFonts w:ascii="Times New Roman" w:hAnsi="Times New Roman" w:cs="Times New Roman"/>
+                <w:sz w:val="26"/>
+              </w:rPr>
+              <w:t>giao</w:t>
+            </w:r>
+            <w:proofErr w:type="spellEnd"/>
+            <w:r>
+              <w:rPr>
+                <w:rFonts w:ascii="Times New Roman" w:hAnsi="Times New Roman" w:cs="Times New Roman"/>
+                <w:sz w:val="26"/>
+              </w:rPr>
+              <w:t xml:space="preserve"> </w:t>
+            </w:r>
+            <w:proofErr w:type="spellStart"/>
+            <w:r>
+              <w:rPr>
+                <w:rFonts w:ascii="Times New Roman" w:hAnsi="Times New Roman" w:cs="Times New Roman"/>
+                <w:sz w:val="26"/>
+              </w:rPr>
+              <w:t>dịch</w:t>
+            </w:r>
+            <w:proofErr w:type="spellEnd"/>
+            <w:r>
+              <w:rPr>
+                <w:rFonts w:ascii="Times New Roman" w:hAnsi="Times New Roman" w:cs="Times New Roman"/>
+                <w:sz w:val="26"/>
+              </w:rPr>
+              <w:t xml:space="preserve"> </w:t>
+            </w:r>
+            <w:proofErr w:type="spellStart"/>
+            <w:r>
+              <w:rPr>
+                <w:rFonts w:ascii="Times New Roman" w:hAnsi="Times New Roman" w:cs="Times New Roman"/>
+                <w:sz w:val="26"/>
+              </w:rPr>
+              <w:t>gần</w:t>
+            </w:r>
+            <w:proofErr w:type="spellEnd"/>
+            <w:r>
+              <w:rPr>
+                <w:rFonts w:ascii="Times New Roman" w:hAnsi="Times New Roman" w:cs="Times New Roman"/>
+                <w:sz w:val="26"/>
+              </w:rPr>
+              <w:t xml:space="preserve"> </w:t>
+            </w:r>
+            <w:proofErr w:type="spellStart"/>
+            <w:r>
+              <w:rPr>
+                <w:rFonts w:ascii="Times New Roman" w:hAnsi="Times New Roman" w:cs="Times New Roman"/>
+                <w:sz w:val="26"/>
+              </w:rPr>
+              <w:t>nhất</w:t>
+            </w:r>
+            <w:proofErr w:type="spellEnd"/>
+            <w:r>
+              <w:rPr>
+                <w:rFonts w:ascii="Times New Roman" w:hAnsi="Times New Roman" w:cs="Times New Roman"/>
+                <w:sz w:val="26"/>
+              </w:rPr>
+              <w:t>;</w:t>
             </w:r>
           </w:p>
         </w:tc>
@@ -802,6 +3123,7 @@
               <w14:uncheckedState w14:val="2610" w14:font="MS Gothic"/>
             </w14:checkbox>
           </w:sdtPr>
+          <w:sdtEndPr/>
           <w:sdtContent>
             <w:tc>
               <w:tcPr>
@@ -836,13 +3158,95 @@
                 <w:sz w:val="26"/>
               </w:rPr>
             </w:pPr>
-            <w:r>
-              <w:rPr>
-                <w:rFonts w:ascii="Times New Roman" w:hAnsi="Times New Roman" w:cs="Times New Roman"/>
-                <w:sz w:val="26"/>
-              </w:rPr>
-              <w:t>Tất cả các dịch vụ trên</w:t>
-            </w:r>
+            <w:proofErr w:type="spellStart"/>
+            <w:r>
+              <w:rPr>
+                <w:rFonts w:ascii="Times New Roman" w:hAnsi="Times New Roman" w:cs="Times New Roman"/>
+                <w:sz w:val="26"/>
+              </w:rPr>
+              <w:t>Tất</w:t>
+            </w:r>
+            <w:proofErr w:type="spellEnd"/>
+            <w:r>
+              <w:rPr>
+                <w:rFonts w:ascii="Times New Roman" w:hAnsi="Times New Roman" w:cs="Times New Roman"/>
+                <w:sz w:val="26"/>
+              </w:rPr>
+              <w:t xml:space="preserve"> </w:t>
+            </w:r>
+            <w:proofErr w:type="spellStart"/>
+            <w:r>
+              <w:rPr>
+                <w:rFonts w:ascii="Times New Roman" w:hAnsi="Times New Roman" w:cs="Times New Roman"/>
+                <w:sz w:val="26"/>
+              </w:rPr>
+              <w:t>cả</w:t>
+            </w:r>
+            <w:proofErr w:type="spellEnd"/>
+            <w:r>
+              <w:rPr>
+                <w:rFonts w:ascii="Times New Roman" w:hAnsi="Times New Roman" w:cs="Times New Roman"/>
+                <w:sz w:val="26"/>
+              </w:rPr>
+              <w:t xml:space="preserve"> </w:t>
+            </w:r>
+            <w:proofErr w:type="spellStart"/>
+            <w:r>
+              <w:rPr>
+                <w:rFonts w:ascii="Times New Roman" w:hAnsi="Times New Roman" w:cs="Times New Roman"/>
+                <w:sz w:val="26"/>
+              </w:rPr>
+              <w:t>các</w:t>
+            </w:r>
+            <w:proofErr w:type="spellEnd"/>
+            <w:r>
+              <w:rPr>
+                <w:rFonts w:ascii="Times New Roman" w:hAnsi="Times New Roman" w:cs="Times New Roman"/>
+                <w:sz w:val="26"/>
+              </w:rPr>
+              <w:t xml:space="preserve"> </w:t>
+            </w:r>
+            <w:proofErr w:type="spellStart"/>
+            <w:r>
+              <w:rPr>
+                <w:rFonts w:ascii="Times New Roman" w:hAnsi="Times New Roman" w:cs="Times New Roman"/>
+                <w:sz w:val="26"/>
+              </w:rPr>
+              <w:t>dịch</w:t>
+            </w:r>
+            <w:proofErr w:type="spellEnd"/>
+            <w:r>
+              <w:rPr>
+                <w:rFonts w:ascii="Times New Roman" w:hAnsi="Times New Roman" w:cs="Times New Roman"/>
+                <w:sz w:val="26"/>
+              </w:rPr>
+              <w:t xml:space="preserve"> </w:t>
+            </w:r>
+            <w:proofErr w:type="spellStart"/>
+            <w:r>
+              <w:rPr>
+                <w:rFonts w:ascii="Times New Roman" w:hAnsi="Times New Roman" w:cs="Times New Roman"/>
+                <w:sz w:val="26"/>
+              </w:rPr>
+              <w:t>vụ</w:t>
+            </w:r>
+            <w:proofErr w:type="spellEnd"/>
+            <w:r>
+              <w:rPr>
+                <w:rFonts w:ascii="Times New Roman" w:hAnsi="Times New Roman" w:cs="Times New Roman"/>
+                <w:sz w:val="26"/>
+              </w:rPr>
+              <w:t xml:space="preserve"> </w:t>
+            </w:r>
+            <w:proofErr w:type="spellStart"/>
+            <w:r>
+              <w:rPr>
+                <w:rFonts w:ascii="Times New Roman" w:hAnsi="Times New Roman" w:cs="Times New Roman"/>
+                <w:sz w:val="26"/>
+              </w:rPr>
+              <w:t>trên</w:t>
+            </w:r>
+            <w:proofErr w:type="spellEnd"/>
           </w:p>
         </w:tc>
       </w:tr>
@@ -855,12 +3259,69 @@
           <w:sz w:val="26"/>
         </w:rPr>
       </w:pPr>
-      <w:r>
-        <w:rPr>
-          <w:rFonts w:ascii="Times New Roman" w:hAnsi="Times New Roman" w:cs="Times New Roman"/>
-          <w:sz w:val="26"/>
-        </w:rPr>
-        <w:t>Bằng hình thức sau:</w:t>
+      <w:proofErr w:type="spellStart"/>
+      <w:r>
+        <w:rPr>
+          <w:rFonts w:ascii="Times New Roman" w:hAnsi="Times New Roman" w:cs="Times New Roman"/>
+          <w:sz w:val="26"/>
+        </w:rPr>
+        <w:t>Bằng</w:t>
+      </w:r>
+      <w:proofErr w:type="spellEnd"/>
+      <w:r>
+        <w:rPr>
+          <w:rFonts w:ascii="Times New Roman" w:hAnsi="Times New Roman" w:cs="Times New Roman"/>
+          <w:sz w:val="26"/>
+        </w:rPr>
+        <w:t xml:space="preserve"> </w:t>
+      </w:r>
+      <w:proofErr w:type="spellStart"/>
+      <w:r>
+        <w:rPr>
+          <w:rFonts w:ascii="Times New Roman" w:hAnsi="Times New Roman" w:cs="Times New Roman"/>
+          <w:sz w:val="26"/>
+        </w:rPr>
+        <w:t>hình</w:t>
+      </w:r>
+      <w:proofErr w:type="spellEnd"/>
+      <w:r>
+        <w:rPr>
+          <w:rFonts w:ascii="Times New Roman" w:hAnsi="Times New Roman" w:cs="Times New Roman"/>
+          <w:sz w:val="26"/>
+        </w:rPr>
+        <w:t xml:space="preserve"> </w:t>
+      </w:r>
+      <w:proofErr w:type="spellStart"/>
+      <w:r>
+        <w:rPr>
+          <w:rFonts w:ascii="Times New Roman" w:hAnsi="Times New Roman" w:cs="Times New Roman"/>
+          <w:sz w:val="26"/>
+        </w:rPr>
+        <w:t>thức</w:t>
+      </w:r>
+      <w:proofErr w:type="spellEnd"/>
+      <w:r>
+        <w:rPr>
+          <w:rFonts w:ascii="Times New Roman" w:hAnsi="Times New Roman" w:cs="Times New Roman"/>
+          <w:sz w:val="26"/>
+        </w:rPr>
+        <w:t xml:space="preserve"> </w:t>
+      </w:r>
+      <w:proofErr w:type="spellStart"/>
+      <w:r>
+        <w:rPr>
+          <w:rFonts w:ascii="Times New Roman" w:hAnsi="Times New Roman" w:cs="Times New Roman"/>
+          <w:sz w:val="26"/>
+        </w:rPr>
+        <w:t>sau</w:t>
+      </w:r>
+      <w:proofErr w:type="spellEnd"/>
+      <w:r>
+        <w:rPr>
+          <w:rFonts w:ascii="Times New Roman" w:hAnsi="Times New Roman" w:cs="Times New Roman"/>
+          <w:sz w:val="26"/>
+        </w:rPr>
+        <w:t>:</w:t>
       </w:r>
     </w:p>
     <w:tbl>
@@ -889,6 +3350,7 @@
               <w14:uncheckedState w14:val="2610" w14:font="MS Gothic"/>
             </w14:checkbox>
           </w:sdtPr>
+          <w:sdtEndPr/>
           <w:sdtContent>
             <w:tc>
               <w:tcPr>
@@ -928,7 +3390,23 @@
                 <w:rFonts w:ascii="Times New Roman" w:hAnsi="Times New Roman" w:cs="Times New Roman"/>
                 <w:sz w:val="26"/>
               </w:rPr>
-              <w:t>Tin nhắn (SMS Banking)</w:t>
+              <w:t xml:space="preserve">Tin </w:t>
+            </w:r>
+            <w:proofErr w:type="spellStart"/>
+            <w:r>
+              <w:rPr>
+                <w:rFonts w:ascii="Times New Roman" w:hAnsi="Times New Roman" w:cs="Times New Roman"/>
+                <w:sz w:val="26"/>
+              </w:rPr>
+              <w:t>nhắn</w:t>
+            </w:r>
+            <w:proofErr w:type="spellEnd"/>
+            <w:r>
+              <w:rPr>
+                <w:rFonts w:ascii="Times New Roman" w:hAnsi="Times New Roman" w:cs="Times New Roman"/>
+                <w:sz w:val="26"/>
+              </w:rPr>
+              <w:t xml:space="preserve"> (SMS Banking)</w:t>
             </w:r>
           </w:p>
         </w:tc>
@@ -943,12 +3421,85 @@
                 <w:sz w:val="26"/>
               </w:rPr>
             </w:pPr>
-            <w:r>
-              <w:rPr>
-                <w:rFonts w:ascii="Times New Roman" w:hAnsi="Times New Roman" w:cs="Times New Roman"/>
-                <w:sz w:val="26"/>
-              </w:rPr>
-              <w:t>Số điện thoại nhận tin nhắn:</w:t>
+            <w:proofErr w:type="spellStart"/>
+            <w:r>
+              <w:rPr>
+                <w:rFonts w:ascii="Times New Roman" w:hAnsi="Times New Roman" w:cs="Times New Roman"/>
+                <w:sz w:val="26"/>
+              </w:rPr>
+              <w:t>Số</w:t>
+            </w:r>
+            <w:proofErr w:type="spellEnd"/>
+            <w:r>
+              <w:rPr>
+                <w:rFonts w:ascii="Times New Roman" w:hAnsi="Times New Roman" w:cs="Times New Roman"/>
+                <w:sz w:val="26"/>
+              </w:rPr>
+              <w:t xml:space="preserve"> </w:t>
+            </w:r>
+            <w:proofErr w:type="spellStart"/>
+            <w:r>
+              <w:rPr>
+                <w:rFonts w:ascii="Times New Roman" w:hAnsi="Times New Roman" w:cs="Times New Roman"/>
+                <w:sz w:val="26"/>
+              </w:rPr>
+              <w:t>điện</w:t>
+            </w:r>
+            <w:proofErr w:type="spellEnd"/>
+            <w:r>
+              <w:rPr>
+                <w:rFonts w:ascii="Times New Roman" w:hAnsi="Times New Roman" w:cs="Times New Roman"/>
+                <w:sz w:val="26"/>
+              </w:rPr>
+              <w:t xml:space="preserve"> </w:t>
+            </w:r>
+            <w:proofErr w:type="spellStart"/>
+            <w:r>
+              <w:rPr>
+                <w:rFonts w:ascii="Times New Roman" w:hAnsi="Times New Roman" w:cs="Times New Roman"/>
+                <w:sz w:val="26"/>
+              </w:rPr>
+              <w:t>thoại</w:t>
+            </w:r>
+            <w:proofErr w:type="spellEnd"/>
+            <w:r>
+              <w:rPr>
+                <w:rFonts w:ascii="Times New Roman" w:hAnsi="Times New Roman" w:cs="Times New Roman"/>
+                <w:sz w:val="26"/>
+              </w:rPr>
+              <w:t xml:space="preserve"> </w:t>
+            </w:r>
+            <w:proofErr w:type="spellStart"/>
+            <w:r>
+              <w:rPr>
+                <w:rFonts w:ascii="Times New Roman" w:hAnsi="Times New Roman" w:cs="Times New Roman"/>
+                <w:sz w:val="26"/>
+              </w:rPr>
+              <w:t>nhận</w:t>
+            </w:r>
+            <w:proofErr w:type="spellEnd"/>
+            <w:r>
+              <w:rPr>
+                <w:rFonts w:ascii="Times New Roman" w:hAnsi="Times New Roman" w:cs="Times New Roman"/>
+                <w:sz w:val="26"/>
+              </w:rPr>
+              <w:t xml:space="preserve"> tin </w:t>
+            </w:r>
+            <w:proofErr w:type="spellStart"/>
+            <w:r>
+              <w:rPr>
+                <w:rFonts w:ascii="Times New Roman" w:hAnsi="Times New Roman" w:cs="Times New Roman"/>
+                <w:sz w:val="26"/>
+              </w:rPr>
+              <w:t>nhắn</w:t>
+            </w:r>
+            <w:proofErr w:type="spellEnd"/>
+            <w:r>
+              <w:rPr>
+                <w:rFonts w:ascii="Times New Roman" w:hAnsi="Times New Roman" w:cs="Times New Roman"/>
+                <w:sz w:val="26"/>
+              </w:rPr>
+              <w:t>:</w:t>
             </w:r>
           </w:p>
           <w:p>
@@ -1010,6 +3561,7 @@
               <w14:uncheckedState w14:val="2610" w14:font="MS Gothic"/>
             </w14:checkbox>
           </w:sdtPr>
+          <w:sdtEndPr/>
           <w:sdtContent>
             <w:tc>
               <w:tcPr>
@@ -1044,6 +3596,7 @@
                 <w:sz w:val="26"/>
               </w:rPr>
             </w:pPr>
+            <w:proofErr w:type="spellStart"/>
             <w:r>
               <w:rPr>
                 <w:rFonts w:ascii="Times New Roman" w:hAnsi="Times New Roman" w:cs="Times New Roman"/>
@@ -1051,6 +3604,7 @@
               </w:rPr>
               <w:t>Thư</w:t>
             </w:r>
+            <w:proofErr w:type="spellEnd"/>
           </w:p>
         </w:tc>
         <w:tc>
@@ -1064,12 +3618,69 @@
                 <w:sz w:val="26"/>
               </w:rPr>
             </w:pPr>
-            <w:r>
-              <w:rPr>
-                <w:rFonts w:ascii="Times New Roman" w:hAnsi="Times New Roman" w:cs="Times New Roman"/>
-                <w:sz w:val="26"/>
-              </w:rPr>
-              <w:t>Địa chỉ nhận thư:</w:t>
+            <w:proofErr w:type="spellStart"/>
+            <w:r>
+              <w:rPr>
+                <w:rFonts w:ascii="Times New Roman" w:hAnsi="Times New Roman" w:cs="Times New Roman"/>
+                <w:sz w:val="26"/>
+              </w:rPr>
+              <w:t>Địa</w:t>
+            </w:r>
+            <w:proofErr w:type="spellEnd"/>
+            <w:r>
+              <w:rPr>
+                <w:rFonts w:ascii="Times New Roman" w:hAnsi="Times New Roman" w:cs="Times New Roman"/>
+                <w:sz w:val="26"/>
+              </w:rPr>
+              <w:t xml:space="preserve"> </w:t>
+            </w:r>
+            <w:proofErr w:type="spellStart"/>
+            <w:r>
+              <w:rPr>
+                <w:rFonts w:ascii="Times New Roman" w:hAnsi="Times New Roman" w:cs="Times New Roman"/>
+                <w:sz w:val="26"/>
+              </w:rPr>
+              <w:t>chỉ</w:t>
+            </w:r>
+            <w:proofErr w:type="spellEnd"/>
+            <w:r>
+              <w:rPr>
+                <w:rFonts w:ascii="Times New Roman" w:hAnsi="Times New Roman" w:cs="Times New Roman"/>
+                <w:sz w:val="26"/>
+              </w:rPr>
+              <w:t xml:space="preserve"> </w:t>
+            </w:r>
+            <w:proofErr w:type="spellStart"/>
+            <w:r>
+              <w:rPr>
+                <w:rFonts w:ascii="Times New Roman" w:hAnsi="Times New Roman" w:cs="Times New Roman"/>
+                <w:sz w:val="26"/>
+              </w:rPr>
+              <w:t>nhận</w:t>
+            </w:r>
+            <w:proofErr w:type="spellEnd"/>
+            <w:r>
+              <w:rPr>
+                <w:rFonts w:ascii="Times New Roman" w:hAnsi="Times New Roman" w:cs="Times New Roman"/>
+                <w:sz w:val="26"/>
+              </w:rPr>
+              <w:t xml:space="preserve"> </w:t>
+            </w:r>
+            <w:proofErr w:type="spellStart"/>
+            <w:r>
+              <w:rPr>
+                <w:rFonts w:ascii="Times New Roman" w:hAnsi="Times New Roman" w:cs="Times New Roman"/>
+                <w:sz w:val="26"/>
+              </w:rPr>
+              <w:t>thư</w:t>
+            </w:r>
+            <w:proofErr w:type="spellEnd"/>
+            <w:r>
+              <w:rPr>
+                <w:rFonts w:ascii="Times New Roman" w:hAnsi="Times New Roman" w:cs="Times New Roman"/>
+                <w:sz w:val="26"/>
+              </w:rPr>
+              <w:t>:</w:t>
             </w:r>
           </w:p>
         </w:tc>
@@ -1085,13 +3696,199 @@
           <w:sz w:val="26"/>
         </w:rPr>
       </w:pPr>
-      <w:r>
-        <w:rPr>
-          <w:rFonts w:ascii="Times New Roman" w:hAnsi="Times New Roman" w:cs="Times New Roman"/>
-          <w:sz w:val="26"/>
-        </w:rPr>
-        <w:t xml:space="preserve">Tôi/chúng tôi tự nguyện yêu cầu Agribank cung cấp dich vụ </w:t>
-      </w:r>
+      <w:proofErr w:type="spellStart"/>
+      <w:r>
+        <w:rPr>
+          <w:rFonts w:ascii="Times New Roman" w:hAnsi="Times New Roman" w:cs="Times New Roman"/>
+          <w:sz w:val="26"/>
+        </w:rPr>
+        <w:t>Tôi</w:t>
+      </w:r>
+      <w:proofErr w:type="spellEnd"/>
+      <w:r>
+        <w:rPr>
+          <w:rFonts w:ascii="Times New Roman" w:hAnsi="Times New Roman" w:cs="Times New Roman"/>
+          <w:sz w:val="26"/>
+        </w:rPr>
+        <w:t>/</w:t>
+      </w:r>
+      <w:proofErr w:type="spellStart"/>
+      <w:r>
+        <w:rPr>
+          <w:rFonts w:ascii="Times New Roman" w:hAnsi="Times New Roman" w:cs="Times New Roman"/>
+          <w:sz w:val="26"/>
+        </w:rPr>
+        <w:t>chúng</w:t>
+      </w:r>
+      <w:proofErr w:type="spellEnd"/>
+      <w:r>
+        <w:rPr>
+          <w:rFonts w:ascii="Times New Roman" w:hAnsi="Times New Roman" w:cs="Times New Roman"/>
+          <w:sz w:val="26"/>
+        </w:rPr>
+        <w:t xml:space="preserve"> </w:t>
+      </w:r>
+      <w:proofErr w:type="spellStart"/>
+      <w:r>
+        <w:rPr>
+          <w:rFonts w:ascii="Times New Roman" w:hAnsi="Times New Roman" w:cs="Times New Roman"/>
+          <w:sz w:val="26"/>
+        </w:rPr>
+        <w:t>tôi</w:t>
+      </w:r>
+      <w:proofErr w:type="spellEnd"/>
+      <w:r>
+        <w:rPr>
+          <w:rFonts w:ascii="Times New Roman" w:hAnsi="Times New Roman" w:cs="Times New Roman"/>
+          <w:sz w:val="26"/>
+        </w:rPr>
+        <w:t xml:space="preserve"> </w:t>
+      </w:r>
+      <w:proofErr w:type="spellStart"/>
+      <w:r>
+        <w:rPr>
+          <w:rFonts w:ascii="Times New Roman" w:hAnsi="Times New Roman" w:cs="Times New Roman"/>
+          <w:sz w:val="26"/>
+        </w:rPr>
+        <w:t>tự</w:t>
+      </w:r>
+      <w:proofErr w:type="spellEnd"/>
+      <w:r>
+        <w:rPr>
+          <w:rFonts w:ascii="Times New Roman" w:hAnsi="Times New Roman" w:cs="Times New Roman"/>
+          <w:sz w:val="26"/>
+        </w:rPr>
+        <w:t xml:space="preserve"> </w:t>
+      </w:r>
+      <w:proofErr w:type="spellStart"/>
+      <w:r>
+        <w:rPr>
+          <w:rFonts w:ascii="Times New Roman" w:hAnsi="Times New Roman" w:cs="Times New Roman"/>
+          <w:sz w:val="26"/>
+        </w:rPr>
+        <w:t>nguyện</w:t>
+      </w:r>
+      <w:proofErr w:type="spellEnd"/>
+      <w:r>
+        <w:rPr>
+          <w:rFonts w:ascii="Times New Roman" w:hAnsi="Times New Roman" w:cs="Times New Roman"/>
+          <w:sz w:val="26"/>
+        </w:rPr>
+        <w:t xml:space="preserve"> </w:t>
+      </w:r>
+      <w:proofErr w:type="spellStart"/>
+      <w:r>
+        <w:rPr>
+          <w:rFonts w:ascii="Times New Roman" w:hAnsi="Times New Roman" w:cs="Times New Roman"/>
+          <w:sz w:val="26"/>
+        </w:rPr>
+        <w:t>yêu</w:t>
+      </w:r>
+      <w:proofErr w:type="spellEnd"/>
+      <w:r>
+        <w:rPr>
+          <w:rFonts w:ascii="Times New Roman" w:hAnsi="Times New Roman" w:cs="Times New Roman"/>
+          <w:sz w:val="26"/>
+        </w:rPr>
+        <w:t xml:space="preserve"> </w:t>
+      </w:r>
+      <w:proofErr w:type="spellStart"/>
+      <w:r>
+        <w:rPr>
+          <w:rFonts w:ascii="Times New Roman" w:hAnsi="Times New Roman" w:cs="Times New Roman"/>
+          <w:sz w:val="26"/>
+        </w:rPr>
+        <w:t>cầu</w:t>
+      </w:r>
+      <w:proofErr w:type="spellEnd"/>
+      <w:r>
+        <w:rPr>
+          <w:rFonts w:ascii="Times New Roman" w:hAnsi="Times New Roman" w:cs="Times New Roman"/>
+          <w:sz w:val="26"/>
+        </w:rPr>
+        <w:t xml:space="preserve"> </w:t>
+      </w:r>
+      <w:proofErr w:type="spellStart"/>
+      <w:r>
+        <w:rPr>
+          <w:rFonts w:ascii="Times New Roman" w:hAnsi="Times New Roman" w:cs="Times New Roman"/>
+          <w:sz w:val="26"/>
+        </w:rPr>
+        <w:t>Agribank</w:t>
+      </w:r>
+      <w:proofErr w:type="spellEnd"/>
+      <w:r>
+        <w:rPr>
+          <w:rFonts w:ascii="Times New Roman" w:hAnsi="Times New Roman" w:cs="Times New Roman"/>
+          <w:sz w:val="26"/>
+        </w:rPr>
+        <w:t xml:space="preserve"> </w:t>
+      </w:r>
+      <w:proofErr w:type="spellStart"/>
+      <w:r>
+        <w:rPr>
+          <w:rFonts w:ascii="Times New Roman" w:hAnsi="Times New Roman" w:cs="Times New Roman"/>
+          <w:sz w:val="26"/>
+        </w:rPr>
+        <w:t>cung</w:t>
+      </w:r>
+      <w:proofErr w:type="spellEnd"/>
+      <w:r>
+        <w:rPr>
+          <w:rFonts w:ascii="Times New Roman" w:hAnsi="Times New Roman" w:cs="Times New Roman"/>
+          <w:sz w:val="26"/>
+        </w:rPr>
+        <w:t xml:space="preserve"> </w:t>
+      </w:r>
+      <w:proofErr w:type="spellStart"/>
+      <w:r>
+        <w:rPr>
+          <w:rFonts w:ascii="Times New Roman" w:hAnsi="Times New Roman" w:cs="Times New Roman"/>
+          <w:sz w:val="26"/>
+        </w:rPr>
+        <w:t>cấp</w:t>
+      </w:r>
+      <w:proofErr w:type="spellEnd"/>
+      <w:r>
+        <w:rPr>
+          <w:rFonts w:ascii="Times New Roman" w:hAnsi="Times New Roman" w:cs="Times New Roman"/>
+          <w:sz w:val="26"/>
+        </w:rPr>
+        <w:t xml:space="preserve"> </w:t>
+      </w:r>
+      <w:proofErr w:type="spellStart"/>
+      <w:r>
+        <w:rPr>
+          <w:rFonts w:ascii="Times New Roman" w:hAnsi="Times New Roman" w:cs="Times New Roman"/>
+          <w:sz w:val="26"/>
+        </w:rPr>
+        <w:t>dich</w:t>
+      </w:r>
+      <w:proofErr w:type="spellEnd"/>
+      <w:r>
+        <w:rPr>
+          <w:rFonts w:ascii="Times New Roman" w:hAnsi="Times New Roman" w:cs="Times New Roman"/>
+          <w:sz w:val="26"/>
+        </w:rPr>
+        <w:t xml:space="preserve"> </w:t>
+      </w:r>
+      <w:proofErr w:type="spellStart"/>
+      <w:r>
+        <w:rPr>
+          <w:rFonts w:ascii="Times New Roman" w:hAnsi="Times New Roman" w:cs="Times New Roman"/>
+          <w:sz w:val="26"/>
+        </w:rPr>
+        <w:t>vụ</w:t>
+      </w:r>
+      <w:proofErr w:type="spellEnd"/>
+      <w:r>
+        <w:rPr>
+          <w:rFonts w:ascii="Times New Roman" w:hAnsi="Times New Roman" w:cs="Times New Roman"/>
+          <w:sz w:val="26"/>
+        </w:rPr>
+        <w:t xml:space="preserve"> </w:t>
+      </w:r>
+      <w:proofErr w:type="spellStart"/>
       <w:proofErr w:type="gramStart"/>
       <w:r>
         <w:rPr>
@@ -1100,13 +3897,142 @@
         </w:rPr>
         <w:t>theo</w:t>
       </w:r>
+      <w:proofErr w:type="spellEnd"/>
       <w:proofErr w:type="gramEnd"/>
       <w:r>
         <w:rPr>
           <w:rFonts w:ascii="Times New Roman" w:hAnsi="Times New Roman" w:cs="Times New Roman"/>
           <w:sz w:val="26"/>
         </w:rPr>
-        <w:t xml:space="preserve"> các nội dung đã lựa chọn, đăng ký trên.</w:t>
+        <w:t xml:space="preserve"> </w:t>
+      </w:r>
+      <w:proofErr w:type="spellStart"/>
+      <w:r>
+        <w:rPr>
+          <w:rFonts w:ascii="Times New Roman" w:hAnsi="Times New Roman" w:cs="Times New Roman"/>
+          <w:sz w:val="26"/>
+        </w:rPr>
+        <w:t>các</w:t>
+      </w:r>
+      <w:proofErr w:type="spellEnd"/>
+      <w:r>
+        <w:rPr>
+          <w:rFonts w:ascii="Times New Roman" w:hAnsi="Times New Roman" w:cs="Times New Roman"/>
+          <w:sz w:val="26"/>
+        </w:rPr>
+        <w:t xml:space="preserve"> </w:t>
+      </w:r>
+      <w:proofErr w:type="spellStart"/>
+      <w:r>
+        <w:rPr>
+          <w:rFonts w:ascii="Times New Roman" w:hAnsi="Times New Roman" w:cs="Times New Roman"/>
+          <w:sz w:val="26"/>
+        </w:rPr>
+        <w:t>nội</w:t>
+      </w:r>
+      <w:proofErr w:type="spellEnd"/>
+      <w:r>
+        <w:rPr>
+          <w:rFonts w:ascii="Times New Roman" w:hAnsi="Times New Roman" w:cs="Times New Roman"/>
+          <w:sz w:val="26"/>
+        </w:rPr>
+        <w:t xml:space="preserve"> dung </w:t>
+      </w:r>
+      <w:proofErr w:type="spellStart"/>
+      <w:r>
+        <w:rPr>
+          <w:rFonts w:ascii="Times New Roman" w:hAnsi="Times New Roman" w:cs="Times New Roman"/>
+          <w:sz w:val="26"/>
+        </w:rPr>
+        <w:t>đã</w:t>
+      </w:r>
+      <w:proofErr w:type="spellEnd"/>
+      <w:r>
+        <w:rPr>
+          <w:rFonts w:ascii="Times New Roman" w:hAnsi="Times New Roman" w:cs="Times New Roman"/>
+          <w:sz w:val="26"/>
+        </w:rPr>
+        <w:t xml:space="preserve"> </w:t>
+      </w:r>
+      <w:proofErr w:type="spellStart"/>
+      <w:r>
+        <w:rPr>
+          <w:rFonts w:ascii="Times New Roman" w:hAnsi="Times New Roman" w:cs="Times New Roman"/>
+          <w:sz w:val="26"/>
+        </w:rPr>
+        <w:t>lựa</w:t>
+      </w:r>
+      <w:proofErr w:type="spellEnd"/>
+      <w:r>
+        <w:rPr>
+          <w:rFonts w:ascii="Times New Roman" w:hAnsi="Times New Roman" w:cs="Times New Roman"/>
+          <w:sz w:val="26"/>
+        </w:rPr>
+        <w:t xml:space="preserve"> </w:t>
+      </w:r>
+      <w:proofErr w:type="spellStart"/>
+      <w:r>
+        <w:rPr>
+          <w:rFonts w:ascii="Times New Roman" w:hAnsi="Times New Roman" w:cs="Times New Roman"/>
+          <w:sz w:val="26"/>
+        </w:rPr>
+        <w:t>chọn</w:t>
+      </w:r>
+      <w:proofErr w:type="spellEnd"/>
+      <w:r>
+        <w:rPr>
+          <w:rFonts w:ascii="Times New Roman" w:hAnsi="Times New Roman" w:cs="Times New Roman"/>
+          <w:sz w:val="26"/>
+        </w:rPr>
+        <w:t xml:space="preserve">, </w:t>
+      </w:r>
+      <w:proofErr w:type="spellStart"/>
+      <w:r>
+        <w:rPr>
+          <w:rFonts w:ascii="Times New Roman" w:hAnsi="Times New Roman" w:cs="Times New Roman"/>
+          <w:sz w:val="26"/>
+        </w:rPr>
+        <w:t>đăng</w:t>
+      </w:r>
+      <w:proofErr w:type="spellEnd"/>
+      <w:r>
+        <w:rPr>
+          <w:rFonts w:ascii="Times New Roman" w:hAnsi="Times New Roman" w:cs="Times New Roman"/>
+          <w:sz w:val="26"/>
+        </w:rPr>
+        <w:t xml:space="preserve"> </w:t>
+      </w:r>
+      <w:proofErr w:type="spellStart"/>
+      <w:r>
+        <w:rPr>
+          <w:rFonts w:ascii="Times New Roman" w:hAnsi="Times New Roman" w:cs="Times New Roman"/>
+          <w:sz w:val="26"/>
+        </w:rPr>
+        <w:t>ký</w:t>
+      </w:r>
+      <w:proofErr w:type="spellEnd"/>
+      <w:r>
+        <w:rPr>
+          <w:rFonts w:ascii="Times New Roman" w:hAnsi="Times New Roman" w:cs="Times New Roman"/>
+          <w:sz w:val="26"/>
+        </w:rPr>
+        <w:t xml:space="preserve"> </w:t>
+      </w:r>
+      <w:proofErr w:type="spellStart"/>
+      <w:r>
+        <w:rPr>
+          <w:rFonts w:ascii="Times New Roman" w:hAnsi="Times New Roman" w:cs="Times New Roman"/>
+          <w:sz w:val="26"/>
+        </w:rPr>
+        <w:t>trên</w:t>
+      </w:r>
+      <w:proofErr w:type="spellEnd"/>
+      <w:r>
+        <w:rPr>
+          <w:rFonts w:ascii="Times New Roman" w:hAnsi="Times New Roman" w:cs="Times New Roman"/>
+          <w:sz w:val="26"/>
+        </w:rPr>
+        <w:t>.</w:t>
       </w:r>
     </w:p>
     <w:p>
@@ -1144,14 +4070,367 @@
           <w:sz w:val="26"/>
         </w:rPr>
       </w:pPr>
-      <w:r>
-        <w:rPr>
-          <w:rFonts w:ascii="Times New Roman" w:hAnsi="Times New Roman" w:cs="Times New Roman"/>
-          <w:spacing w:val="-8"/>
-          <w:sz w:val="26"/>
-        </w:rPr>
-        <w:t xml:space="preserve">Tôi/chúng tôi cam đoan thông tin trên là dúng sự thật và chính xác, yêu cầu Agribank cung cấp dịch vụ </w:t>
-      </w:r>
+      <w:proofErr w:type="spellStart"/>
+      <w:r>
+        <w:rPr>
+          <w:rFonts w:ascii="Times New Roman" w:hAnsi="Times New Roman" w:cs="Times New Roman"/>
+          <w:spacing w:val="-8"/>
+          <w:sz w:val="26"/>
+        </w:rPr>
+        <w:t>Tôi</w:t>
+      </w:r>
+      <w:proofErr w:type="spellEnd"/>
+      <w:r>
+        <w:rPr>
+          <w:rFonts w:ascii="Times New Roman" w:hAnsi="Times New Roman" w:cs="Times New Roman"/>
+          <w:spacing w:val="-8"/>
+          <w:sz w:val="26"/>
+        </w:rPr>
+        <w:t>/</w:t>
+      </w:r>
+      <w:proofErr w:type="spellStart"/>
+      <w:r>
+        <w:rPr>
+          <w:rFonts w:ascii="Times New Roman" w:hAnsi="Times New Roman" w:cs="Times New Roman"/>
+          <w:spacing w:val="-8"/>
+          <w:sz w:val="26"/>
+        </w:rPr>
+        <w:t>chúng</w:t>
+      </w:r>
+      <w:proofErr w:type="spellEnd"/>
+      <w:r>
+        <w:rPr>
+          <w:rFonts w:ascii="Times New Roman" w:hAnsi="Times New Roman" w:cs="Times New Roman"/>
+          <w:spacing w:val="-8"/>
+          <w:sz w:val="26"/>
+        </w:rPr>
+        <w:t xml:space="preserve"> </w:t>
+      </w:r>
+      <w:proofErr w:type="spellStart"/>
+      <w:r>
+        <w:rPr>
+          <w:rFonts w:ascii="Times New Roman" w:hAnsi="Times New Roman" w:cs="Times New Roman"/>
+          <w:spacing w:val="-8"/>
+          <w:sz w:val="26"/>
+        </w:rPr>
+        <w:t>tôi</w:t>
+      </w:r>
+      <w:proofErr w:type="spellEnd"/>
+      <w:r>
+        <w:rPr>
+          <w:rFonts w:ascii="Times New Roman" w:hAnsi="Times New Roman" w:cs="Times New Roman"/>
+          <w:spacing w:val="-8"/>
+          <w:sz w:val="26"/>
+        </w:rPr>
+        <w:t xml:space="preserve"> cam </w:t>
+      </w:r>
+      <w:proofErr w:type="spellStart"/>
+      <w:r>
+        <w:rPr>
+          <w:rFonts w:ascii="Times New Roman" w:hAnsi="Times New Roman" w:cs="Times New Roman"/>
+          <w:spacing w:val="-8"/>
+          <w:sz w:val="26"/>
+        </w:rPr>
+        <w:t>đoan</w:t>
+      </w:r>
+      <w:proofErr w:type="spellEnd"/>
+      <w:r>
+        <w:rPr>
+          <w:rFonts w:ascii="Times New Roman" w:hAnsi="Times New Roman" w:cs="Times New Roman"/>
+          <w:spacing w:val="-8"/>
+          <w:sz w:val="26"/>
+        </w:rPr>
+        <w:t xml:space="preserve"> </w:t>
+      </w:r>
+      <w:proofErr w:type="spellStart"/>
+      <w:r>
+        <w:rPr>
+          <w:rFonts w:ascii="Times New Roman" w:hAnsi="Times New Roman" w:cs="Times New Roman"/>
+          <w:spacing w:val="-8"/>
+          <w:sz w:val="26"/>
+        </w:rPr>
+        <w:t>thông</w:t>
+      </w:r>
+      <w:proofErr w:type="spellEnd"/>
+      <w:r>
+        <w:rPr>
+          <w:rFonts w:ascii="Times New Roman" w:hAnsi="Times New Roman" w:cs="Times New Roman"/>
+          <w:spacing w:val="-8"/>
+          <w:sz w:val="26"/>
+        </w:rPr>
+        <w:t xml:space="preserve"> tin </w:t>
+      </w:r>
+      <w:proofErr w:type="spellStart"/>
+      <w:r>
+        <w:rPr>
+          <w:rFonts w:ascii="Times New Roman" w:hAnsi="Times New Roman" w:cs="Times New Roman"/>
+          <w:spacing w:val="-8"/>
+          <w:sz w:val="26"/>
+        </w:rPr>
+        <w:t>trên</w:t>
+      </w:r>
+      <w:proofErr w:type="spellEnd"/>
+      <w:r>
+        <w:rPr>
+          <w:rFonts w:ascii="Times New Roman" w:hAnsi="Times New Roman" w:cs="Times New Roman"/>
+          <w:spacing w:val="-8"/>
+          <w:sz w:val="26"/>
+        </w:rPr>
+        <w:t xml:space="preserve"> </w:t>
+      </w:r>
+      <w:proofErr w:type="spellStart"/>
+      <w:r>
+        <w:rPr>
+          <w:rFonts w:ascii="Times New Roman" w:hAnsi="Times New Roman" w:cs="Times New Roman"/>
+          <w:spacing w:val="-8"/>
+          <w:sz w:val="26"/>
+        </w:rPr>
+        <w:t>là</w:t>
+      </w:r>
+      <w:proofErr w:type="spellEnd"/>
+      <w:r>
+        <w:rPr>
+          <w:rFonts w:ascii="Times New Roman" w:hAnsi="Times New Roman" w:cs="Times New Roman"/>
+          <w:spacing w:val="-8"/>
+          <w:sz w:val="26"/>
+        </w:rPr>
+        <w:t xml:space="preserve"> </w:t>
+      </w:r>
+      <w:proofErr w:type="spellStart"/>
+      <w:r>
+        <w:rPr>
+          <w:rFonts w:ascii="Times New Roman" w:hAnsi="Times New Roman" w:cs="Times New Roman"/>
+          <w:spacing w:val="-8"/>
+          <w:sz w:val="26"/>
+        </w:rPr>
+        <w:t>dúng</w:t>
+      </w:r>
+      <w:proofErr w:type="spellEnd"/>
+      <w:r>
+        <w:rPr>
+          <w:rFonts w:ascii="Times New Roman" w:hAnsi="Times New Roman" w:cs="Times New Roman"/>
+          <w:spacing w:val="-8"/>
+          <w:sz w:val="26"/>
+        </w:rPr>
+        <w:t xml:space="preserve"> </w:t>
+      </w:r>
+      <w:proofErr w:type="spellStart"/>
+      <w:r>
+        <w:rPr>
+          <w:rFonts w:ascii="Times New Roman" w:hAnsi="Times New Roman" w:cs="Times New Roman"/>
+          <w:spacing w:val="-8"/>
+          <w:sz w:val="26"/>
+        </w:rPr>
+        <w:t>sự</w:t>
+      </w:r>
+      <w:proofErr w:type="spellEnd"/>
+      <w:r>
+        <w:rPr>
+          <w:rFonts w:ascii="Times New Roman" w:hAnsi="Times New Roman" w:cs="Times New Roman"/>
+          <w:spacing w:val="-8"/>
+          <w:sz w:val="26"/>
+        </w:rPr>
+        <w:t xml:space="preserve"> </w:t>
+      </w:r>
+      <w:proofErr w:type="spellStart"/>
+      <w:r>
+        <w:rPr>
+          <w:rFonts w:ascii="Times New Roman" w:hAnsi="Times New Roman" w:cs="Times New Roman"/>
+          <w:spacing w:val="-8"/>
+          <w:sz w:val="26"/>
+        </w:rPr>
+        <w:t>thật</w:t>
+      </w:r>
+      <w:proofErr w:type="spellEnd"/>
+      <w:r>
+        <w:rPr>
+          <w:rFonts w:ascii="Times New Roman" w:hAnsi="Times New Roman" w:cs="Times New Roman"/>
+          <w:spacing w:val="-8"/>
+          <w:sz w:val="26"/>
+        </w:rPr>
+        <w:t xml:space="preserve"> </w:t>
+      </w:r>
+      <w:proofErr w:type="spellStart"/>
+      <w:r>
+        <w:rPr>
+          <w:rFonts w:ascii="Times New Roman" w:hAnsi="Times New Roman" w:cs="Times New Roman"/>
+          <w:spacing w:val="-8"/>
+          <w:sz w:val="26"/>
+        </w:rPr>
+        <w:t>và</w:t>
+      </w:r>
+      <w:proofErr w:type="spellEnd"/>
+      <w:r>
+        <w:rPr>
+          <w:rFonts w:ascii="Times New Roman" w:hAnsi="Times New Roman" w:cs="Times New Roman"/>
+          <w:spacing w:val="-8"/>
+          <w:sz w:val="26"/>
+        </w:rPr>
+        <w:t xml:space="preserve"> </w:t>
+      </w:r>
+      <w:proofErr w:type="spellStart"/>
+      <w:r>
+        <w:rPr>
+          <w:rFonts w:ascii="Times New Roman" w:hAnsi="Times New Roman" w:cs="Times New Roman"/>
+          <w:spacing w:val="-8"/>
+          <w:sz w:val="26"/>
+        </w:rPr>
+        <w:t>chính</w:t>
+      </w:r>
+      <w:proofErr w:type="spellEnd"/>
+      <w:r>
+        <w:rPr>
+          <w:rFonts w:ascii="Times New Roman" w:hAnsi="Times New Roman" w:cs="Times New Roman"/>
+          <w:spacing w:val="-8"/>
+          <w:sz w:val="26"/>
+        </w:rPr>
+        <w:t xml:space="preserve"> </w:t>
+      </w:r>
+      <w:proofErr w:type="spellStart"/>
+      <w:r>
+        <w:rPr>
+          <w:rFonts w:ascii="Times New Roman" w:hAnsi="Times New Roman" w:cs="Times New Roman"/>
+          <w:spacing w:val="-8"/>
+          <w:sz w:val="26"/>
+        </w:rPr>
+        <w:t>xác</w:t>
+      </w:r>
+      <w:proofErr w:type="spellEnd"/>
+      <w:r>
+        <w:rPr>
+          <w:rFonts w:ascii="Times New Roman" w:hAnsi="Times New Roman" w:cs="Times New Roman"/>
+          <w:spacing w:val="-8"/>
+          <w:sz w:val="26"/>
+        </w:rPr>
+        <w:t xml:space="preserve">, </w:t>
+      </w:r>
+      <w:proofErr w:type="spellStart"/>
+      <w:r>
+        <w:rPr>
+          <w:rFonts w:ascii="Times New Roman" w:hAnsi="Times New Roman" w:cs="Times New Roman"/>
+          <w:spacing w:val="-8"/>
+          <w:sz w:val="26"/>
+        </w:rPr>
+        <w:t>yêu</w:t>
+      </w:r>
+      <w:proofErr w:type="spellEnd"/>
+      <w:r>
+        <w:rPr>
+          <w:rFonts w:ascii="Times New Roman" w:hAnsi="Times New Roman" w:cs="Times New Roman"/>
+          <w:spacing w:val="-8"/>
+          <w:sz w:val="26"/>
+        </w:rPr>
+        <w:t xml:space="preserve"> </w:t>
+      </w:r>
+      <w:proofErr w:type="spellStart"/>
+      <w:r>
+        <w:rPr>
+          <w:rFonts w:ascii="Times New Roman" w:hAnsi="Times New Roman" w:cs="Times New Roman"/>
+          <w:spacing w:val="-8"/>
+          <w:sz w:val="26"/>
+        </w:rPr>
+        <w:t>cầu</w:t>
+      </w:r>
+      <w:proofErr w:type="spellEnd"/>
+      <w:r>
+        <w:rPr>
+          <w:rFonts w:ascii="Times New Roman" w:hAnsi="Times New Roman" w:cs="Times New Roman"/>
+          <w:spacing w:val="-8"/>
+          <w:sz w:val="26"/>
+        </w:rPr>
+        <w:t xml:space="preserve"> </w:t>
+      </w:r>
+      <w:proofErr w:type="spellStart"/>
+      <w:r>
+        <w:rPr>
+          <w:rFonts w:ascii="Times New Roman" w:hAnsi="Times New Roman" w:cs="Times New Roman"/>
+          <w:spacing w:val="-8"/>
+          <w:sz w:val="26"/>
+        </w:rPr>
+        <w:t>Agribank</w:t>
+      </w:r>
+      <w:proofErr w:type="spellEnd"/>
+      <w:r>
+        <w:rPr>
+          <w:rFonts w:ascii="Times New Roman" w:hAnsi="Times New Roman" w:cs="Times New Roman"/>
+          <w:spacing w:val="-8"/>
+          <w:sz w:val="26"/>
+        </w:rPr>
+        <w:t xml:space="preserve"> </w:t>
+      </w:r>
+      <w:proofErr w:type="spellStart"/>
+      <w:r>
+        <w:rPr>
+          <w:rFonts w:ascii="Times New Roman" w:hAnsi="Times New Roman" w:cs="Times New Roman"/>
+          <w:spacing w:val="-8"/>
+          <w:sz w:val="26"/>
+        </w:rPr>
+        <w:t>cung</w:t>
+      </w:r>
+      <w:proofErr w:type="spellEnd"/>
+      <w:r>
+        <w:rPr>
+          <w:rFonts w:ascii="Times New Roman" w:hAnsi="Times New Roman" w:cs="Times New Roman"/>
+          <w:spacing w:val="-8"/>
+          <w:sz w:val="26"/>
+        </w:rPr>
+        <w:t xml:space="preserve"> </w:t>
+      </w:r>
+      <w:proofErr w:type="spellStart"/>
+      <w:r>
+        <w:rPr>
+          <w:rFonts w:ascii="Times New Roman" w:hAnsi="Times New Roman" w:cs="Times New Roman"/>
+          <w:spacing w:val="-8"/>
+          <w:sz w:val="26"/>
+        </w:rPr>
+        <w:t>cấp</w:t>
+      </w:r>
+      <w:proofErr w:type="spellEnd"/>
+      <w:r>
+        <w:rPr>
+          <w:rFonts w:ascii="Times New Roman" w:hAnsi="Times New Roman" w:cs="Times New Roman"/>
+          <w:spacing w:val="-8"/>
+          <w:sz w:val="26"/>
+        </w:rPr>
+        <w:t xml:space="preserve"> </w:t>
+      </w:r>
+      <w:proofErr w:type="spellStart"/>
+      <w:r>
+        <w:rPr>
+          <w:rFonts w:ascii="Times New Roman" w:hAnsi="Times New Roman" w:cs="Times New Roman"/>
+          <w:spacing w:val="-8"/>
+          <w:sz w:val="26"/>
+        </w:rPr>
+        <w:t>dịch</w:t>
+      </w:r>
+      <w:proofErr w:type="spellEnd"/>
+      <w:r>
+        <w:rPr>
+          <w:rFonts w:ascii="Times New Roman" w:hAnsi="Times New Roman" w:cs="Times New Roman"/>
+          <w:spacing w:val="-8"/>
+          <w:sz w:val="26"/>
+        </w:rPr>
+        <w:t xml:space="preserve"> </w:t>
+      </w:r>
+      <w:proofErr w:type="spellStart"/>
+      <w:r>
+        <w:rPr>
+          <w:rFonts w:ascii="Times New Roman" w:hAnsi="Times New Roman" w:cs="Times New Roman"/>
+          <w:spacing w:val="-8"/>
+          <w:sz w:val="26"/>
+        </w:rPr>
+        <w:t>vụ</w:t>
+      </w:r>
+      <w:proofErr w:type="spellEnd"/>
+      <w:r>
+        <w:rPr>
+          <w:rFonts w:ascii="Times New Roman" w:hAnsi="Times New Roman" w:cs="Times New Roman"/>
+          <w:spacing w:val="-8"/>
+          <w:sz w:val="26"/>
+        </w:rPr>
+        <w:t xml:space="preserve"> </w:t>
+      </w:r>
+      <w:proofErr w:type="spellStart"/>
       <w:proofErr w:type="gramStart"/>
       <w:r>
         <w:rPr>
@@ -1161,6 +4440,7 @@
         </w:rPr>
         <w:t>theo</w:t>
       </w:r>
+      <w:proofErr w:type="spellEnd"/>
       <w:proofErr w:type="gramEnd"/>
       <w:r>
         <w:rPr>
@@ -1168,7 +4448,1285 @@
           <w:spacing w:val="-8"/>
           <w:sz w:val="26"/>
         </w:rPr>
-        <w:t xml:space="preserve"> các nội dung đã lựa chọn, đăng ký trên. Trường hợp thay đổi số điện thoại hoặc địa chỉ nhận thư đã đăng ký nhưng không nhận được tin nhắn hoặc thư tôi/chúng tôi sẽ đến các quầy giao dịch của Agribank để thông báo và đăng ký lại. Tôi/chúng tôi hoàn toàn chịu trách nhiệm về việc không thông báo cho Agribank các thông tin liên quan đến thay đổi trên.</w:t>
+        <w:t xml:space="preserve"> </w:t>
+      </w:r>
+      <w:proofErr w:type="spellStart"/>
+      <w:r>
+        <w:rPr>
+          <w:rFonts w:ascii="Times New Roman" w:hAnsi="Times New Roman" w:cs="Times New Roman"/>
+          <w:spacing w:val="-8"/>
+          <w:sz w:val="26"/>
+        </w:rPr>
+        <w:t>các</w:t>
+      </w:r>
+      <w:proofErr w:type="spellEnd"/>
+      <w:r>
+        <w:rPr>
+          <w:rFonts w:ascii="Times New Roman" w:hAnsi="Times New Roman" w:cs="Times New Roman"/>
+          <w:spacing w:val="-8"/>
+          <w:sz w:val="26"/>
+        </w:rPr>
+        <w:t xml:space="preserve"> </w:t>
+      </w:r>
+      <w:proofErr w:type="spellStart"/>
+      <w:r>
+        <w:rPr>
+          <w:rFonts w:ascii="Times New Roman" w:hAnsi="Times New Roman" w:cs="Times New Roman"/>
+          <w:spacing w:val="-8"/>
+          <w:sz w:val="26"/>
+        </w:rPr>
+        <w:t>nội</w:t>
+      </w:r>
+      <w:proofErr w:type="spellEnd"/>
+      <w:r>
+        <w:rPr>
+          <w:rFonts w:ascii="Times New Roman" w:hAnsi="Times New Roman" w:cs="Times New Roman"/>
+          <w:spacing w:val="-8"/>
+          <w:sz w:val="26"/>
+        </w:rPr>
+        <w:t xml:space="preserve"> dung </w:t>
+      </w:r>
+      <w:proofErr w:type="spellStart"/>
+      <w:r>
+        <w:rPr>
+          <w:rFonts w:ascii="Times New Roman" w:hAnsi="Times New Roman" w:cs="Times New Roman"/>
+          <w:spacing w:val="-8"/>
+          <w:sz w:val="26"/>
+        </w:rPr>
+        <w:t>đã</w:t>
+      </w:r>
+      <w:proofErr w:type="spellEnd"/>
+      <w:r>
+        <w:rPr>
+          <w:rFonts w:ascii="Times New Roman" w:hAnsi="Times New Roman" w:cs="Times New Roman"/>
+          <w:spacing w:val="-8"/>
+          <w:sz w:val="26"/>
+        </w:rPr>
+        <w:t xml:space="preserve"> </w:t>
+      </w:r>
+      <w:proofErr w:type="spellStart"/>
+      <w:r>
+        <w:rPr>
+          <w:rFonts w:ascii="Times New Roman" w:hAnsi="Times New Roman" w:cs="Times New Roman"/>
+          <w:spacing w:val="-8"/>
+          <w:sz w:val="26"/>
+        </w:rPr>
+        <w:t>lựa</w:t>
+      </w:r>
+      <w:proofErr w:type="spellEnd"/>
+      <w:r>
+        <w:rPr>
+          <w:rFonts w:ascii="Times New Roman" w:hAnsi="Times New Roman" w:cs="Times New Roman"/>
+          <w:spacing w:val="-8"/>
+          <w:sz w:val="26"/>
+        </w:rPr>
+        <w:t xml:space="preserve"> </w:t>
+      </w:r>
+      <w:proofErr w:type="spellStart"/>
+      <w:r>
+        <w:rPr>
+          <w:rFonts w:ascii="Times New Roman" w:hAnsi="Times New Roman" w:cs="Times New Roman"/>
+          <w:spacing w:val="-8"/>
+          <w:sz w:val="26"/>
+        </w:rPr>
+        <w:t>chọn</w:t>
+      </w:r>
+      <w:proofErr w:type="spellEnd"/>
+      <w:r>
+        <w:rPr>
+          <w:rFonts w:ascii="Times New Roman" w:hAnsi="Times New Roman" w:cs="Times New Roman"/>
+          <w:spacing w:val="-8"/>
+          <w:sz w:val="26"/>
+        </w:rPr>
+        <w:t xml:space="preserve">, </w:t>
+      </w:r>
+      <w:proofErr w:type="spellStart"/>
+      <w:r>
+        <w:rPr>
+          <w:rFonts w:ascii="Times New Roman" w:hAnsi="Times New Roman" w:cs="Times New Roman"/>
+          <w:spacing w:val="-8"/>
+          <w:sz w:val="26"/>
+        </w:rPr>
+        <w:t>đăng</w:t>
+      </w:r>
+      <w:proofErr w:type="spellEnd"/>
+      <w:r>
+        <w:rPr>
+          <w:rFonts w:ascii="Times New Roman" w:hAnsi="Times New Roman" w:cs="Times New Roman"/>
+          <w:spacing w:val="-8"/>
+          <w:sz w:val="26"/>
+        </w:rPr>
+        <w:t xml:space="preserve"> </w:t>
+      </w:r>
+      <w:proofErr w:type="spellStart"/>
+      <w:r>
+        <w:rPr>
+          <w:rFonts w:ascii="Times New Roman" w:hAnsi="Times New Roman" w:cs="Times New Roman"/>
+          <w:spacing w:val="-8"/>
+          <w:sz w:val="26"/>
+        </w:rPr>
+        <w:t>ký</w:t>
+      </w:r>
+      <w:proofErr w:type="spellEnd"/>
+      <w:r>
+        <w:rPr>
+          <w:rFonts w:ascii="Times New Roman" w:hAnsi="Times New Roman" w:cs="Times New Roman"/>
+          <w:spacing w:val="-8"/>
+          <w:sz w:val="26"/>
+        </w:rPr>
+        <w:t xml:space="preserve"> </w:t>
+      </w:r>
+      <w:proofErr w:type="spellStart"/>
+      <w:r>
+        <w:rPr>
+          <w:rFonts w:ascii="Times New Roman" w:hAnsi="Times New Roman" w:cs="Times New Roman"/>
+          <w:spacing w:val="-8"/>
+          <w:sz w:val="26"/>
+        </w:rPr>
+        <w:t>trên</w:t>
+      </w:r>
+      <w:proofErr w:type="spellEnd"/>
+      <w:r>
+        <w:rPr>
+          <w:rFonts w:ascii="Times New Roman" w:hAnsi="Times New Roman" w:cs="Times New Roman"/>
+          <w:spacing w:val="-8"/>
+          <w:sz w:val="26"/>
+        </w:rPr>
+        <w:t xml:space="preserve">. </w:t>
+      </w:r>
+      <w:proofErr w:type="spellStart"/>
+      <w:r>
+        <w:rPr>
+          <w:rFonts w:ascii="Times New Roman" w:hAnsi="Times New Roman" w:cs="Times New Roman"/>
+          <w:spacing w:val="-8"/>
+          <w:sz w:val="26"/>
+        </w:rPr>
+        <w:t>Trường</w:t>
+      </w:r>
+      <w:proofErr w:type="spellEnd"/>
+      <w:r>
+        <w:rPr>
+          <w:rFonts w:ascii="Times New Roman" w:hAnsi="Times New Roman" w:cs="Times New Roman"/>
+          <w:spacing w:val="-8"/>
+          <w:sz w:val="26"/>
+        </w:rPr>
+        <w:t xml:space="preserve"> </w:t>
+      </w:r>
+      <w:proofErr w:type="spellStart"/>
+      <w:r>
+        <w:rPr>
+          <w:rFonts w:ascii="Times New Roman" w:hAnsi="Times New Roman" w:cs="Times New Roman"/>
+          <w:spacing w:val="-8"/>
+          <w:sz w:val="26"/>
+        </w:rPr>
+        <w:t>hợp</w:t>
+      </w:r>
+      <w:proofErr w:type="spellEnd"/>
+      <w:r>
+        <w:rPr>
+          <w:rFonts w:ascii="Times New Roman" w:hAnsi="Times New Roman" w:cs="Times New Roman"/>
+          <w:spacing w:val="-8"/>
+          <w:sz w:val="26"/>
+        </w:rPr>
+        <w:t xml:space="preserve"> </w:t>
+      </w:r>
+      <w:proofErr w:type="spellStart"/>
+      <w:r>
+        <w:rPr>
+          <w:rFonts w:ascii="Times New Roman" w:hAnsi="Times New Roman" w:cs="Times New Roman"/>
+          <w:spacing w:val="-8"/>
+          <w:sz w:val="26"/>
+        </w:rPr>
+        <w:t>thay</w:t>
+      </w:r>
+      <w:proofErr w:type="spellEnd"/>
+      <w:r>
+        <w:rPr>
+          <w:rFonts w:ascii="Times New Roman" w:hAnsi="Times New Roman" w:cs="Times New Roman"/>
+          <w:spacing w:val="-8"/>
+          <w:sz w:val="26"/>
+        </w:rPr>
+        <w:t xml:space="preserve"> </w:t>
+      </w:r>
+      <w:proofErr w:type="spellStart"/>
+      <w:r>
+        <w:rPr>
+          <w:rFonts w:ascii="Times New Roman" w:hAnsi="Times New Roman" w:cs="Times New Roman"/>
+          <w:spacing w:val="-8"/>
+          <w:sz w:val="26"/>
+        </w:rPr>
+        <w:t>đổi</w:t>
+      </w:r>
+      <w:proofErr w:type="spellEnd"/>
+      <w:r>
+        <w:rPr>
+          <w:rFonts w:ascii="Times New Roman" w:hAnsi="Times New Roman" w:cs="Times New Roman"/>
+          <w:spacing w:val="-8"/>
+          <w:sz w:val="26"/>
+        </w:rPr>
+        <w:t xml:space="preserve"> </w:t>
+      </w:r>
+      <w:proofErr w:type="spellStart"/>
+      <w:r>
+        <w:rPr>
+          <w:rFonts w:ascii="Times New Roman" w:hAnsi="Times New Roman" w:cs="Times New Roman"/>
+          <w:spacing w:val="-8"/>
+          <w:sz w:val="26"/>
+        </w:rPr>
+        <w:t>số</w:t>
+      </w:r>
+      <w:proofErr w:type="spellEnd"/>
+      <w:r>
+        <w:rPr>
+          <w:rFonts w:ascii="Times New Roman" w:hAnsi="Times New Roman" w:cs="Times New Roman"/>
+          <w:spacing w:val="-8"/>
+          <w:sz w:val="26"/>
+        </w:rPr>
+        <w:t xml:space="preserve"> </w:t>
+      </w:r>
+      <w:proofErr w:type="spellStart"/>
+      <w:r>
+        <w:rPr>
+          <w:rFonts w:ascii="Times New Roman" w:hAnsi="Times New Roman" w:cs="Times New Roman"/>
+          <w:spacing w:val="-8"/>
+          <w:sz w:val="26"/>
+        </w:rPr>
+        <w:t>điện</w:t>
+      </w:r>
+      <w:proofErr w:type="spellEnd"/>
+      <w:r>
+        <w:rPr>
+          <w:rFonts w:ascii="Times New Roman" w:hAnsi="Times New Roman" w:cs="Times New Roman"/>
+          <w:spacing w:val="-8"/>
+          <w:sz w:val="26"/>
+        </w:rPr>
+        <w:t xml:space="preserve"> </w:t>
+      </w:r>
+      <w:proofErr w:type="spellStart"/>
+      <w:r>
+        <w:rPr>
+          <w:rFonts w:ascii="Times New Roman" w:hAnsi="Times New Roman" w:cs="Times New Roman"/>
+          <w:spacing w:val="-8"/>
+          <w:sz w:val="26"/>
+        </w:rPr>
+        <w:t>thoại</w:t>
+      </w:r>
+      <w:proofErr w:type="spellEnd"/>
+      <w:r>
+        <w:rPr>
+          <w:rFonts w:ascii="Times New Roman" w:hAnsi="Times New Roman" w:cs="Times New Roman"/>
+          <w:spacing w:val="-8"/>
+          <w:sz w:val="26"/>
+        </w:rPr>
+        <w:t xml:space="preserve"> </w:t>
+      </w:r>
+      <w:proofErr w:type="spellStart"/>
+      <w:r>
+        <w:rPr>
+          <w:rFonts w:ascii="Times New Roman" w:hAnsi="Times New Roman" w:cs="Times New Roman"/>
+          <w:spacing w:val="-8"/>
+          <w:sz w:val="26"/>
+        </w:rPr>
+        <w:t>hoặc</w:t>
+      </w:r>
+      <w:proofErr w:type="spellEnd"/>
+      <w:r>
+        <w:rPr>
+          <w:rFonts w:ascii="Times New Roman" w:hAnsi="Times New Roman" w:cs="Times New Roman"/>
+          <w:spacing w:val="-8"/>
+          <w:sz w:val="26"/>
+        </w:rPr>
+        <w:t xml:space="preserve"> </w:t>
+      </w:r>
+      <w:proofErr w:type="spellStart"/>
+      <w:r>
+        <w:rPr>
+          <w:rFonts w:ascii="Times New Roman" w:hAnsi="Times New Roman" w:cs="Times New Roman"/>
+          <w:spacing w:val="-8"/>
+          <w:sz w:val="26"/>
+        </w:rPr>
+        <w:t>địa</w:t>
+      </w:r>
+      <w:proofErr w:type="spellEnd"/>
+      <w:r>
+        <w:rPr>
+          <w:rFonts w:ascii="Times New Roman" w:hAnsi="Times New Roman" w:cs="Times New Roman"/>
+          <w:spacing w:val="-8"/>
+          <w:sz w:val="26"/>
+        </w:rPr>
+        <w:t xml:space="preserve"> </w:t>
+      </w:r>
+      <w:proofErr w:type="spellStart"/>
+      <w:r>
+        <w:rPr>
+          <w:rFonts w:ascii="Times New Roman" w:hAnsi="Times New Roman" w:cs="Times New Roman"/>
+          <w:spacing w:val="-8"/>
+          <w:sz w:val="26"/>
+        </w:rPr>
+        <w:t>chỉ</w:t>
+      </w:r>
+      <w:proofErr w:type="spellEnd"/>
+      <w:r>
+        <w:rPr>
+          <w:rFonts w:ascii="Times New Roman" w:hAnsi="Times New Roman" w:cs="Times New Roman"/>
+          <w:spacing w:val="-8"/>
+          <w:sz w:val="26"/>
+        </w:rPr>
+        <w:t xml:space="preserve"> </w:t>
+      </w:r>
+      <w:proofErr w:type="spellStart"/>
+      <w:r>
+        <w:rPr>
+          <w:rFonts w:ascii="Times New Roman" w:hAnsi="Times New Roman" w:cs="Times New Roman"/>
+          <w:spacing w:val="-8"/>
+          <w:sz w:val="26"/>
+        </w:rPr>
+        <w:t>nhận</w:t>
+      </w:r>
+      <w:proofErr w:type="spellEnd"/>
+      <w:r>
+        <w:rPr>
+          <w:rFonts w:ascii="Times New Roman" w:hAnsi="Times New Roman" w:cs="Times New Roman"/>
+          <w:spacing w:val="-8"/>
+          <w:sz w:val="26"/>
+        </w:rPr>
+        <w:t xml:space="preserve"> </w:t>
+      </w:r>
+      <w:proofErr w:type="spellStart"/>
+      <w:r>
+        <w:rPr>
+          <w:rFonts w:ascii="Times New Roman" w:hAnsi="Times New Roman" w:cs="Times New Roman"/>
+          <w:spacing w:val="-8"/>
+          <w:sz w:val="26"/>
+        </w:rPr>
+        <w:t>thư</w:t>
+      </w:r>
+      <w:proofErr w:type="spellEnd"/>
+      <w:r>
+        <w:rPr>
+          <w:rFonts w:ascii="Times New Roman" w:hAnsi="Times New Roman" w:cs="Times New Roman"/>
+          <w:spacing w:val="-8"/>
+          <w:sz w:val="26"/>
+        </w:rPr>
+        <w:t xml:space="preserve"> </w:t>
+      </w:r>
+      <w:proofErr w:type="spellStart"/>
+      <w:r>
+        <w:rPr>
+          <w:rFonts w:ascii="Times New Roman" w:hAnsi="Times New Roman" w:cs="Times New Roman"/>
+          <w:spacing w:val="-8"/>
+          <w:sz w:val="26"/>
+        </w:rPr>
+        <w:t>đã</w:t>
+      </w:r>
+      <w:proofErr w:type="spellEnd"/>
+      <w:r>
+        <w:rPr>
+          <w:rFonts w:ascii="Times New Roman" w:hAnsi="Times New Roman" w:cs="Times New Roman"/>
+          <w:spacing w:val="-8"/>
+          <w:sz w:val="26"/>
+        </w:rPr>
+        <w:t xml:space="preserve"> </w:t>
+      </w:r>
+      <w:proofErr w:type="spellStart"/>
+      <w:r>
+        <w:rPr>
+          <w:rFonts w:ascii="Times New Roman" w:hAnsi="Times New Roman" w:cs="Times New Roman"/>
+          <w:spacing w:val="-8"/>
+          <w:sz w:val="26"/>
+        </w:rPr>
+        <w:t>đăng</w:t>
+      </w:r>
+      <w:proofErr w:type="spellEnd"/>
+      <w:r>
+        <w:rPr>
+          <w:rFonts w:ascii="Times New Roman" w:hAnsi="Times New Roman" w:cs="Times New Roman"/>
+          <w:spacing w:val="-8"/>
+          <w:sz w:val="26"/>
+        </w:rPr>
+        <w:t xml:space="preserve"> </w:t>
+      </w:r>
+      <w:proofErr w:type="spellStart"/>
+      <w:r>
+        <w:rPr>
+          <w:rFonts w:ascii="Times New Roman" w:hAnsi="Times New Roman" w:cs="Times New Roman"/>
+          <w:spacing w:val="-8"/>
+          <w:sz w:val="26"/>
+        </w:rPr>
+        <w:t>ký</w:t>
+      </w:r>
+      <w:proofErr w:type="spellEnd"/>
+      <w:r>
+        <w:rPr>
+          <w:rFonts w:ascii="Times New Roman" w:hAnsi="Times New Roman" w:cs="Times New Roman"/>
+          <w:spacing w:val="-8"/>
+          <w:sz w:val="26"/>
+        </w:rPr>
+        <w:t xml:space="preserve"> </w:t>
+      </w:r>
+      <w:proofErr w:type="spellStart"/>
+      <w:r>
+        <w:rPr>
+          <w:rFonts w:ascii="Times New Roman" w:hAnsi="Times New Roman" w:cs="Times New Roman"/>
+          <w:spacing w:val="-8"/>
+          <w:sz w:val="26"/>
+        </w:rPr>
+        <w:t>nhưng</w:t>
+      </w:r>
+      <w:proofErr w:type="spellEnd"/>
+      <w:r>
+        <w:rPr>
+          <w:rFonts w:ascii="Times New Roman" w:hAnsi="Times New Roman" w:cs="Times New Roman"/>
+          <w:spacing w:val="-8"/>
+          <w:sz w:val="26"/>
+        </w:rPr>
+        <w:t xml:space="preserve"> </w:t>
+      </w:r>
+      <w:proofErr w:type="spellStart"/>
+      <w:r>
+        <w:rPr>
+          <w:rFonts w:ascii="Times New Roman" w:hAnsi="Times New Roman" w:cs="Times New Roman"/>
+          <w:spacing w:val="-8"/>
+          <w:sz w:val="26"/>
+        </w:rPr>
+        <w:t>không</w:t>
+      </w:r>
+      <w:proofErr w:type="spellEnd"/>
+      <w:r>
+        <w:rPr>
+          <w:rFonts w:ascii="Times New Roman" w:hAnsi="Times New Roman" w:cs="Times New Roman"/>
+          <w:spacing w:val="-8"/>
+          <w:sz w:val="26"/>
+        </w:rPr>
+        <w:t xml:space="preserve"> </w:t>
+      </w:r>
+      <w:proofErr w:type="spellStart"/>
+      <w:r>
+        <w:rPr>
+          <w:rFonts w:ascii="Times New Roman" w:hAnsi="Times New Roman" w:cs="Times New Roman"/>
+          <w:spacing w:val="-8"/>
+          <w:sz w:val="26"/>
+        </w:rPr>
+        <w:t>nhận</w:t>
+      </w:r>
+      <w:proofErr w:type="spellEnd"/>
+      <w:r>
+        <w:rPr>
+          <w:rFonts w:ascii="Times New Roman" w:hAnsi="Times New Roman" w:cs="Times New Roman"/>
+          <w:spacing w:val="-8"/>
+          <w:sz w:val="26"/>
+        </w:rPr>
+        <w:t xml:space="preserve"> </w:t>
+      </w:r>
+      <w:proofErr w:type="spellStart"/>
+      <w:r>
+        <w:rPr>
+          <w:rFonts w:ascii="Times New Roman" w:hAnsi="Times New Roman" w:cs="Times New Roman"/>
+          <w:spacing w:val="-8"/>
+          <w:sz w:val="26"/>
+        </w:rPr>
+        <w:t>được</w:t>
+      </w:r>
+      <w:proofErr w:type="spellEnd"/>
+      <w:r>
+        <w:rPr>
+          <w:rFonts w:ascii="Times New Roman" w:hAnsi="Times New Roman" w:cs="Times New Roman"/>
+          <w:spacing w:val="-8"/>
+          <w:sz w:val="26"/>
+        </w:rPr>
+        <w:t xml:space="preserve"> tin </w:t>
+      </w:r>
+      <w:proofErr w:type="spellStart"/>
+      <w:r>
+        <w:rPr>
+          <w:rFonts w:ascii="Times New Roman" w:hAnsi="Times New Roman" w:cs="Times New Roman"/>
+          <w:spacing w:val="-8"/>
+          <w:sz w:val="26"/>
+        </w:rPr>
+        <w:t>nhắn</w:t>
+      </w:r>
+      <w:proofErr w:type="spellEnd"/>
+      <w:r>
+        <w:rPr>
+          <w:rFonts w:ascii="Times New Roman" w:hAnsi="Times New Roman" w:cs="Times New Roman"/>
+          <w:spacing w:val="-8"/>
+          <w:sz w:val="26"/>
+        </w:rPr>
+        <w:t xml:space="preserve"> </w:t>
+      </w:r>
+      <w:proofErr w:type="spellStart"/>
+      <w:r>
+        <w:rPr>
+          <w:rFonts w:ascii="Times New Roman" w:hAnsi="Times New Roman" w:cs="Times New Roman"/>
+          <w:spacing w:val="-8"/>
+          <w:sz w:val="26"/>
+        </w:rPr>
+        <w:t>hoặc</w:t>
+      </w:r>
+      <w:proofErr w:type="spellEnd"/>
+      <w:r>
+        <w:rPr>
+          <w:rFonts w:ascii="Times New Roman" w:hAnsi="Times New Roman" w:cs="Times New Roman"/>
+          <w:spacing w:val="-8"/>
+          <w:sz w:val="26"/>
+        </w:rPr>
+        <w:t xml:space="preserve"> </w:t>
+      </w:r>
+      <w:proofErr w:type="spellStart"/>
+      <w:r>
+        <w:rPr>
+          <w:rFonts w:ascii="Times New Roman" w:hAnsi="Times New Roman" w:cs="Times New Roman"/>
+          <w:spacing w:val="-8"/>
+          <w:sz w:val="26"/>
+        </w:rPr>
+        <w:t>thư</w:t>
+      </w:r>
+      <w:proofErr w:type="spellEnd"/>
+      <w:r>
+        <w:rPr>
+          <w:rFonts w:ascii="Times New Roman" w:hAnsi="Times New Roman" w:cs="Times New Roman"/>
+          <w:spacing w:val="-8"/>
+          <w:sz w:val="26"/>
+        </w:rPr>
+        <w:t xml:space="preserve"> </w:t>
+      </w:r>
+      <w:proofErr w:type="spellStart"/>
+      <w:r>
+        <w:rPr>
+          <w:rFonts w:ascii="Times New Roman" w:hAnsi="Times New Roman" w:cs="Times New Roman"/>
+          <w:spacing w:val="-8"/>
+          <w:sz w:val="26"/>
+        </w:rPr>
+        <w:t>tôi</w:t>
+      </w:r>
+      <w:proofErr w:type="spellEnd"/>
+      <w:r>
+        <w:rPr>
+          <w:rFonts w:ascii="Times New Roman" w:hAnsi="Times New Roman" w:cs="Times New Roman"/>
+          <w:spacing w:val="-8"/>
+          <w:sz w:val="26"/>
+        </w:rPr>
+        <w:t>/</w:t>
+      </w:r>
+      <w:proofErr w:type="spellStart"/>
+      <w:r>
+        <w:rPr>
+          <w:rFonts w:ascii="Times New Roman" w:hAnsi="Times New Roman" w:cs="Times New Roman"/>
+          <w:spacing w:val="-8"/>
+          <w:sz w:val="26"/>
+        </w:rPr>
+        <w:t>chúng</w:t>
+      </w:r>
+      <w:proofErr w:type="spellEnd"/>
+      <w:r>
+        <w:rPr>
+          <w:rFonts w:ascii="Times New Roman" w:hAnsi="Times New Roman" w:cs="Times New Roman"/>
+          <w:spacing w:val="-8"/>
+          <w:sz w:val="26"/>
+        </w:rPr>
+        <w:t xml:space="preserve"> </w:t>
+      </w:r>
+      <w:proofErr w:type="spellStart"/>
+      <w:r>
+        <w:rPr>
+          <w:rFonts w:ascii="Times New Roman" w:hAnsi="Times New Roman" w:cs="Times New Roman"/>
+          <w:spacing w:val="-8"/>
+          <w:sz w:val="26"/>
+        </w:rPr>
+        <w:t>tôi</w:t>
+      </w:r>
+      <w:proofErr w:type="spellEnd"/>
+      <w:r>
+        <w:rPr>
+          <w:rFonts w:ascii="Times New Roman" w:hAnsi="Times New Roman" w:cs="Times New Roman"/>
+          <w:spacing w:val="-8"/>
+          <w:sz w:val="26"/>
+        </w:rPr>
+        <w:t xml:space="preserve"> </w:t>
+      </w:r>
+      <w:proofErr w:type="spellStart"/>
+      <w:r>
+        <w:rPr>
+          <w:rFonts w:ascii="Times New Roman" w:hAnsi="Times New Roman" w:cs="Times New Roman"/>
+          <w:spacing w:val="-8"/>
+          <w:sz w:val="26"/>
+        </w:rPr>
+        <w:t>sẽ</w:t>
+      </w:r>
+      <w:proofErr w:type="spellEnd"/>
+      <w:r>
+        <w:rPr>
+          <w:rFonts w:ascii="Times New Roman" w:hAnsi="Times New Roman" w:cs="Times New Roman"/>
+          <w:spacing w:val="-8"/>
+          <w:sz w:val="26"/>
+        </w:rPr>
+        <w:t xml:space="preserve"> </w:t>
+      </w:r>
+      <w:proofErr w:type="spellStart"/>
+      <w:r>
+        <w:rPr>
+          <w:rFonts w:ascii="Times New Roman" w:hAnsi="Times New Roman" w:cs="Times New Roman"/>
+          <w:spacing w:val="-8"/>
+          <w:sz w:val="26"/>
+        </w:rPr>
+        <w:t>đến</w:t>
+      </w:r>
+      <w:proofErr w:type="spellEnd"/>
+      <w:r>
+        <w:rPr>
+          <w:rFonts w:ascii="Times New Roman" w:hAnsi="Times New Roman" w:cs="Times New Roman"/>
+          <w:spacing w:val="-8"/>
+          <w:sz w:val="26"/>
+        </w:rPr>
+        <w:t xml:space="preserve"> </w:t>
+      </w:r>
+      <w:proofErr w:type="spellStart"/>
+      <w:r>
+        <w:rPr>
+          <w:rFonts w:ascii="Times New Roman" w:hAnsi="Times New Roman" w:cs="Times New Roman"/>
+          <w:spacing w:val="-8"/>
+          <w:sz w:val="26"/>
+        </w:rPr>
+        <w:t>các</w:t>
+      </w:r>
+      <w:proofErr w:type="spellEnd"/>
+      <w:r>
+        <w:rPr>
+          <w:rFonts w:ascii="Times New Roman" w:hAnsi="Times New Roman" w:cs="Times New Roman"/>
+          <w:spacing w:val="-8"/>
+          <w:sz w:val="26"/>
+        </w:rPr>
+        <w:t xml:space="preserve"> </w:t>
+      </w:r>
+      <w:proofErr w:type="spellStart"/>
+      <w:r>
+        <w:rPr>
+          <w:rFonts w:ascii="Times New Roman" w:hAnsi="Times New Roman" w:cs="Times New Roman"/>
+          <w:spacing w:val="-8"/>
+          <w:sz w:val="26"/>
+        </w:rPr>
+        <w:t>quầy</w:t>
+      </w:r>
+      <w:proofErr w:type="spellEnd"/>
+      <w:r>
+        <w:rPr>
+          <w:rFonts w:ascii="Times New Roman" w:hAnsi="Times New Roman" w:cs="Times New Roman"/>
+          <w:spacing w:val="-8"/>
+          <w:sz w:val="26"/>
+        </w:rPr>
+        <w:t xml:space="preserve"> </w:t>
+      </w:r>
+      <w:proofErr w:type="spellStart"/>
+      <w:r>
+        <w:rPr>
+          <w:rFonts w:ascii="Times New Roman" w:hAnsi="Times New Roman" w:cs="Times New Roman"/>
+          <w:spacing w:val="-8"/>
+          <w:sz w:val="26"/>
+        </w:rPr>
+        <w:t>giao</w:t>
+      </w:r>
+      <w:proofErr w:type="spellEnd"/>
+      <w:r>
+        <w:rPr>
+          <w:rFonts w:ascii="Times New Roman" w:hAnsi="Times New Roman" w:cs="Times New Roman"/>
+          <w:spacing w:val="-8"/>
+          <w:sz w:val="26"/>
+        </w:rPr>
+        <w:t xml:space="preserve"> </w:t>
+      </w:r>
+      <w:proofErr w:type="spellStart"/>
+      <w:r>
+        <w:rPr>
+          <w:rFonts w:ascii="Times New Roman" w:hAnsi="Times New Roman" w:cs="Times New Roman"/>
+          <w:spacing w:val="-8"/>
+          <w:sz w:val="26"/>
+        </w:rPr>
+        <w:t>dịch</w:t>
+      </w:r>
+      <w:proofErr w:type="spellEnd"/>
+      <w:r>
+        <w:rPr>
+          <w:rFonts w:ascii="Times New Roman" w:hAnsi="Times New Roman" w:cs="Times New Roman"/>
+          <w:spacing w:val="-8"/>
+          <w:sz w:val="26"/>
+        </w:rPr>
+        <w:t xml:space="preserve"> </w:t>
+      </w:r>
+      <w:proofErr w:type="spellStart"/>
+      <w:r>
+        <w:rPr>
+          <w:rFonts w:ascii="Times New Roman" w:hAnsi="Times New Roman" w:cs="Times New Roman"/>
+          <w:spacing w:val="-8"/>
+          <w:sz w:val="26"/>
+        </w:rPr>
+        <w:t>của</w:t>
+      </w:r>
+      <w:proofErr w:type="spellEnd"/>
+      <w:r>
+        <w:rPr>
+          <w:rFonts w:ascii="Times New Roman" w:hAnsi="Times New Roman" w:cs="Times New Roman"/>
+          <w:spacing w:val="-8"/>
+          <w:sz w:val="26"/>
+        </w:rPr>
+        <w:t xml:space="preserve"> </w:t>
+      </w:r>
+      <w:proofErr w:type="spellStart"/>
+      <w:r>
+        <w:rPr>
+          <w:rFonts w:ascii="Times New Roman" w:hAnsi="Times New Roman" w:cs="Times New Roman"/>
+          <w:spacing w:val="-8"/>
+          <w:sz w:val="26"/>
+        </w:rPr>
+        <w:t>Agribank</w:t>
+      </w:r>
+      <w:proofErr w:type="spellEnd"/>
+      <w:r>
+        <w:rPr>
+          <w:rFonts w:ascii="Times New Roman" w:hAnsi="Times New Roman" w:cs="Times New Roman"/>
+          <w:spacing w:val="-8"/>
+          <w:sz w:val="26"/>
+        </w:rPr>
+        <w:t xml:space="preserve"> </w:t>
+      </w:r>
+      <w:proofErr w:type="spellStart"/>
+      <w:r>
+        <w:rPr>
+          <w:rFonts w:ascii="Times New Roman" w:hAnsi="Times New Roman" w:cs="Times New Roman"/>
+          <w:spacing w:val="-8"/>
+          <w:sz w:val="26"/>
+        </w:rPr>
+        <w:t>để</w:t>
+      </w:r>
+      <w:proofErr w:type="spellEnd"/>
+      <w:r>
+        <w:rPr>
+          <w:rFonts w:ascii="Times New Roman" w:hAnsi="Times New Roman" w:cs="Times New Roman"/>
+          <w:spacing w:val="-8"/>
+          <w:sz w:val="26"/>
+        </w:rPr>
+        <w:t xml:space="preserve"> </w:t>
+      </w:r>
+      <w:proofErr w:type="spellStart"/>
+      <w:r>
+        <w:rPr>
+          <w:rFonts w:ascii="Times New Roman" w:hAnsi="Times New Roman" w:cs="Times New Roman"/>
+          <w:spacing w:val="-8"/>
+          <w:sz w:val="26"/>
+        </w:rPr>
+        <w:t>thông</w:t>
+      </w:r>
+      <w:proofErr w:type="spellEnd"/>
+      <w:r>
+        <w:rPr>
+          <w:rFonts w:ascii="Times New Roman" w:hAnsi="Times New Roman" w:cs="Times New Roman"/>
+          <w:spacing w:val="-8"/>
+          <w:sz w:val="26"/>
+        </w:rPr>
+        <w:t xml:space="preserve"> </w:t>
+      </w:r>
+      <w:proofErr w:type="spellStart"/>
+      <w:r>
+        <w:rPr>
+          <w:rFonts w:ascii="Times New Roman" w:hAnsi="Times New Roman" w:cs="Times New Roman"/>
+          <w:spacing w:val="-8"/>
+          <w:sz w:val="26"/>
+        </w:rPr>
+        <w:t>báo</w:t>
+      </w:r>
+      <w:proofErr w:type="spellEnd"/>
+      <w:r>
+        <w:rPr>
+          <w:rFonts w:ascii="Times New Roman" w:hAnsi="Times New Roman" w:cs="Times New Roman"/>
+          <w:spacing w:val="-8"/>
+          <w:sz w:val="26"/>
+        </w:rPr>
+        <w:t xml:space="preserve"> </w:t>
+      </w:r>
+      <w:proofErr w:type="spellStart"/>
+      <w:r>
+        <w:rPr>
+          <w:rFonts w:ascii="Times New Roman" w:hAnsi="Times New Roman" w:cs="Times New Roman"/>
+          <w:spacing w:val="-8"/>
+          <w:sz w:val="26"/>
+        </w:rPr>
+        <w:t>và</w:t>
+      </w:r>
+      <w:proofErr w:type="spellEnd"/>
+      <w:r>
+        <w:rPr>
+          <w:rFonts w:ascii="Times New Roman" w:hAnsi="Times New Roman" w:cs="Times New Roman"/>
+          <w:spacing w:val="-8"/>
+          <w:sz w:val="26"/>
+        </w:rPr>
+        <w:t xml:space="preserve"> </w:t>
+      </w:r>
+      <w:proofErr w:type="spellStart"/>
+      <w:r>
+        <w:rPr>
+          <w:rFonts w:ascii="Times New Roman" w:hAnsi="Times New Roman" w:cs="Times New Roman"/>
+          <w:spacing w:val="-8"/>
+          <w:sz w:val="26"/>
+        </w:rPr>
+        <w:t>đăng</w:t>
+      </w:r>
+      <w:proofErr w:type="spellEnd"/>
+      <w:r>
+        <w:rPr>
+          <w:rFonts w:ascii="Times New Roman" w:hAnsi="Times New Roman" w:cs="Times New Roman"/>
+          <w:spacing w:val="-8"/>
+          <w:sz w:val="26"/>
+        </w:rPr>
+        <w:t xml:space="preserve"> </w:t>
+      </w:r>
+      <w:proofErr w:type="spellStart"/>
+      <w:r>
+        <w:rPr>
+          <w:rFonts w:ascii="Times New Roman" w:hAnsi="Times New Roman" w:cs="Times New Roman"/>
+          <w:spacing w:val="-8"/>
+          <w:sz w:val="26"/>
+        </w:rPr>
+        <w:t>ký</w:t>
+      </w:r>
+      <w:proofErr w:type="spellEnd"/>
+      <w:r>
+        <w:rPr>
+          <w:rFonts w:ascii="Times New Roman" w:hAnsi="Times New Roman" w:cs="Times New Roman"/>
+          <w:spacing w:val="-8"/>
+          <w:sz w:val="26"/>
+        </w:rPr>
+        <w:t xml:space="preserve"> </w:t>
+      </w:r>
+      <w:proofErr w:type="spellStart"/>
+      <w:r>
+        <w:rPr>
+          <w:rFonts w:ascii="Times New Roman" w:hAnsi="Times New Roman" w:cs="Times New Roman"/>
+          <w:spacing w:val="-8"/>
+          <w:sz w:val="26"/>
+        </w:rPr>
+        <w:t>lại</w:t>
+      </w:r>
+      <w:proofErr w:type="spellEnd"/>
+      <w:r>
+        <w:rPr>
+          <w:rFonts w:ascii="Times New Roman" w:hAnsi="Times New Roman" w:cs="Times New Roman"/>
+          <w:spacing w:val="-8"/>
+          <w:sz w:val="26"/>
+        </w:rPr>
+        <w:t xml:space="preserve">. </w:t>
+      </w:r>
+      <w:proofErr w:type="spellStart"/>
+      <w:r>
+        <w:rPr>
+          <w:rFonts w:ascii="Times New Roman" w:hAnsi="Times New Roman" w:cs="Times New Roman"/>
+          <w:spacing w:val="-8"/>
+          <w:sz w:val="26"/>
+        </w:rPr>
+        <w:t>Tôi</w:t>
+      </w:r>
+      <w:proofErr w:type="spellEnd"/>
+      <w:r>
+        <w:rPr>
+          <w:rFonts w:ascii="Times New Roman" w:hAnsi="Times New Roman" w:cs="Times New Roman"/>
+          <w:spacing w:val="-8"/>
+          <w:sz w:val="26"/>
+        </w:rPr>
+        <w:t>/</w:t>
+      </w:r>
+      <w:proofErr w:type="spellStart"/>
+      <w:r>
+        <w:rPr>
+          <w:rFonts w:ascii="Times New Roman" w:hAnsi="Times New Roman" w:cs="Times New Roman"/>
+          <w:spacing w:val="-8"/>
+          <w:sz w:val="26"/>
+        </w:rPr>
+        <w:t>chúng</w:t>
+      </w:r>
+      <w:proofErr w:type="spellEnd"/>
+      <w:r>
+        <w:rPr>
+          <w:rFonts w:ascii="Times New Roman" w:hAnsi="Times New Roman" w:cs="Times New Roman"/>
+          <w:spacing w:val="-8"/>
+          <w:sz w:val="26"/>
+        </w:rPr>
+        <w:t xml:space="preserve"> </w:t>
+      </w:r>
+      <w:proofErr w:type="spellStart"/>
+      <w:r>
+        <w:rPr>
+          <w:rFonts w:ascii="Times New Roman" w:hAnsi="Times New Roman" w:cs="Times New Roman"/>
+          <w:spacing w:val="-8"/>
+          <w:sz w:val="26"/>
+        </w:rPr>
+        <w:t>tôi</w:t>
+      </w:r>
+      <w:proofErr w:type="spellEnd"/>
+      <w:r>
+        <w:rPr>
+          <w:rFonts w:ascii="Times New Roman" w:hAnsi="Times New Roman" w:cs="Times New Roman"/>
+          <w:spacing w:val="-8"/>
+          <w:sz w:val="26"/>
+        </w:rPr>
+        <w:t xml:space="preserve"> </w:t>
+      </w:r>
+      <w:proofErr w:type="spellStart"/>
+      <w:r>
+        <w:rPr>
+          <w:rFonts w:ascii="Times New Roman" w:hAnsi="Times New Roman" w:cs="Times New Roman"/>
+          <w:spacing w:val="-8"/>
+          <w:sz w:val="26"/>
+        </w:rPr>
+        <w:t>hoàn</w:t>
+      </w:r>
+      <w:proofErr w:type="spellEnd"/>
+      <w:r>
+        <w:rPr>
+          <w:rFonts w:ascii="Times New Roman" w:hAnsi="Times New Roman" w:cs="Times New Roman"/>
+          <w:spacing w:val="-8"/>
+          <w:sz w:val="26"/>
+        </w:rPr>
+        <w:t xml:space="preserve"> </w:t>
+      </w:r>
+      <w:proofErr w:type="spellStart"/>
+      <w:r>
+        <w:rPr>
+          <w:rFonts w:ascii="Times New Roman" w:hAnsi="Times New Roman" w:cs="Times New Roman"/>
+          <w:spacing w:val="-8"/>
+          <w:sz w:val="26"/>
+        </w:rPr>
+        <w:t>toàn</w:t>
+      </w:r>
+      <w:proofErr w:type="spellEnd"/>
+      <w:r>
+        <w:rPr>
+          <w:rFonts w:ascii="Times New Roman" w:hAnsi="Times New Roman" w:cs="Times New Roman"/>
+          <w:spacing w:val="-8"/>
+          <w:sz w:val="26"/>
+        </w:rPr>
+        <w:t xml:space="preserve"> </w:t>
+      </w:r>
+      <w:proofErr w:type="spellStart"/>
+      <w:r>
+        <w:rPr>
+          <w:rFonts w:ascii="Times New Roman" w:hAnsi="Times New Roman" w:cs="Times New Roman"/>
+          <w:spacing w:val="-8"/>
+          <w:sz w:val="26"/>
+        </w:rPr>
+        <w:t>chịu</w:t>
+      </w:r>
+      <w:proofErr w:type="spellEnd"/>
+      <w:r>
+        <w:rPr>
+          <w:rFonts w:ascii="Times New Roman" w:hAnsi="Times New Roman" w:cs="Times New Roman"/>
+          <w:spacing w:val="-8"/>
+          <w:sz w:val="26"/>
+        </w:rPr>
+        <w:t xml:space="preserve"> </w:t>
+      </w:r>
+      <w:proofErr w:type="spellStart"/>
+      <w:r>
+        <w:rPr>
+          <w:rFonts w:ascii="Times New Roman" w:hAnsi="Times New Roman" w:cs="Times New Roman"/>
+          <w:spacing w:val="-8"/>
+          <w:sz w:val="26"/>
+        </w:rPr>
+        <w:t>trách</w:t>
+      </w:r>
+      <w:proofErr w:type="spellEnd"/>
+      <w:r>
+        <w:rPr>
+          <w:rFonts w:ascii="Times New Roman" w:hAnsi="Times New Roman" w:cs="Times New Roman"/>
+          <w:spacing w:val="-8"/>
+          <w:sz w:val="26"/>
+        </w:rPr>
+        <w:t xml:space="preserve"> </w:t>
+      </w:r>
+      <w:proofErr w:type="spellStart"/>
+      <w:r>
+        <w:rPr>
+          <w:rFonts w:ascii="Times New Roman" w:hAnsi="Times New Roman" w:cs="Times New Roman"/>
+          <w:spacing w:val="-8"/>
+          <w:sz w:val="26"/>
+        </w:rPr>
+        <w:t>nhiệm</w:t>
+      </w:r>
+      <w:proofErr w:type="spellEnd"/>
+      <w:r>
+        <w:rPr>
+          <w:rFonts w:ascii="Times New Roman" w:hAnsi="Times New Roman" w:cs="Times New Roman"/>
+          <w:spacing w:val="-8"/>
+          <w:sz w:val="26"/>
+        </w:rPr>
+        <w:t xml:space="preserve"> </w:t>
+      </w:r>
+      <w:proofErr w:type="spellStart"/>
+      <w:r>
+        <w:rPr>
+          <w:rFonts w:ascii="Times New Roman" w:hAnsi="Times New Roman" w:cs="Times New Roman"/>
+          <w:spacing w:val="-8"/>
+          <w:sz w:val="26"/>
+        </w:rPr>
+        <w:t>về</w:t>
+      </w:r>
+      <w:proofErr w:type="spellEnd"/>
+      <w:r>
+        <w:rPr>
+          <w:rFonts w:ascii="Times New Roman" w:hAnsi="Times New Roman" w:cs="Times New Roman"/>
+          <w:spacing w:val="-8"/>
+          <w:sz w:val="26"/>
+        </w:rPr>
+        <w:t xml:space="preserve"> </w:t>
+      </w:r>
+      <w:proofErr w:type="spellStart"/>
+      <w:r>
+        <w:rPr>
+          <w:rFonts w:ascii="Times New Roman" w:hAnsi="Times New Roman" w:cs="Times New Roman"/>
+          <w:spacing w:val="-8"/>
+          <w:sz w:val="26"/>
+        </w:rPr>
+        <w:t>việc</w:t>
+      </w:r>
+      <w:proofErr w:type="spellEnd"/>
+      <w:r>
+        <w:rPr>
+          <w:rFonts w:ascii="Times New Roman" w:hAnsi="Times New Roman" w:cs="Times New Roman"/>
+          <w:spacing w:val="-8"/>
+          <w:sz w:val="26"/>
+        </w:rPr>
+        <w:t xml:space="preserve"> </w:t>
+      </w:r>
+      <w:proofErr w:type="spellStart"/>
+      <w:r>
+        <w:rPr>
+          <w:rFonts w:ascii="Times New Roman" w:hAnsi="Times New Roman" w:cs="Times New Roman"/>
+          <w:spacing w:val="-8"/>
+          <w:sz w:val="26"/>
+        </w:rPr>
+        <w:t>không</w:t>
+      </w:r>
+      <w:proofErr w:type="spellEnd"/>
+      <w:r>
+        <w:rPr>
+          <w:rFonts w:ascii="Times New Roman" w:hAnsi="Times New Roman" w:cs="Times New Roman"/>
+          <w:spacing w:val="-8"/>
+          <w:sz w:val="26"/>
+        </w:rPr>
+        <w:t xml:space="preserve"> </w:t>
+      </w:r>
+      <w:proofErr w:type="spellStart"/>
+      <w:r>
+        <w:rPr>
+          <w:rFonts w:ascii="Times New Roman" w:hAnsi="Times New Roman" w:cs="Times New Roman"/>
+          <w:spacing w:val="-8"/>
+          <w:sz w:val="26"/>
+        </w:rPr>
+        <w:t>thông</w:t>
+      </w:r>
+      <w:proofErr w:type="spellEnd"/>
+      <w:r>
+        <w:rPr>
+          <w:rFonts w:ascii="Times New Roman" w:hAnsi="Times New Roman" w:cs="Times New Roman"/>
+          <w:spacing w:val="-8"/>
+          <w:sz w:val="26"/>
+        </w:rPr>
+        <w:t xml:space="preserve"> </w:t>
+      </w:r>
+      <w:proofErr w:type="spellStart"/>
+      <w:r>
+        <w:rPr>
+          <w:rFonts w:ascii="Times New Roman" w:hAnsi="Times New Roman" w:cs="Times New Roman"/>
+          <w:spacing w:val="-8"/>
+          <w:sz w:val="26"/>
+        </w:rPr>
+        <w:t>báo</w:t>
+      </w:r>
+      <w:proofErr w:type="spellEnd"/>
+      <w:r>
+        <w:rPr>
+          <w:rFonts w:ascii="Times New Roman" w:hAnsi="Times New Roman" w:cs="Times New Roman"/>
+          <w:spacing w:val="-8"/>
+          <w:sz w:val="26"/>
+        </w:rPr>
+        <w:t xml:space="preserve"> </w:t>
+      </w:r>
+      <w:proofErr w:type="spellStart"/>
+      <w:r>
+        <w:rPr>
+          <w:rFonts w:ascii="Times New Roman" w:hAnsi="Times New Roman" w:cs="Times New Roman"/>
+          <w:spacing w:val="-8"/>
+          <w:sz w:val="26"/>
+        </w:rPr>
+        <w:t>cho</w:t>
+      </w:r>
+      <w:proofErr w:type="spellEnd"/>
+      <w:r>
+        <w:rPr>
+          <w:rFonts w:ascii="Times New Roman" w:hAnsi="Times New Roman" w:cs="Times New Roman"/>
+          <w:spacing w:val="-8"/>
+          <w:sz w:val="26"/>
+        </w:rPr>
+        <w:t xml:space="preserve"> </w:t>
+      </w:r>
+      <w:proofErr w:type="spellStart"/>
+      <w:r>
+        <w:rPr>
+          <w:rFonts w:ascii="Times New Roman" w:hAnsi="Times New Roman" w:cs="Times New Roman"/>
+          <w:spacing w:val="-8"/>
+          <w:sz w:val="26"/>
+        </w:rPr>
+        <w:t>Agribank</w:t>
+      </w:r>
+      <w:proofErr w:type="spellEnd"/>
+      <w:r>
+        <w:rPr>
+          <w:rFonts w:ascii="Times New Roman" w:hAnsi="Times New Roman" w:cs="Times New Roman"/>
+          <w:spacing w:val="-8"/>
+          <w:sz w:val="26"/>
+        </w:rPr>
+        <w:t xml:space="preserve"> </w:t>
+      </w:r>
+      <w:proofErr w:type="spellStart"/>
+      <w:r>
+        <w:rPr>
+          <w:rFonts w:ascii="Times New Roman" w:hAnsi="Times New Roman" w:cs="Times New Roman"/>
+          <w:spacing w:val="-8"/>
+          <w:sz w:val="26"/>
+        </w:rPr>
+        <w:t>các</w:t>
+      </w:r>
+      <w:proofErr w:type="spellEnd"/>
+      <w:r>
+        <w:rPr>
+          <w:rFonts w:ascii="Times New Roman" w:hAnsi="Times New Roman" w:cs="Times New Roman"/>
+          <w:spacing w:val="-8"/>
+          <w:sz w:val="26"/>
+        </w:rPr>
+        <w:t xml:space="preserve"> </w:t>
+      </w:r>
+      <w:proofErr w:type="spellStart"/>
+      <w:r>
+        <w:rPr>
+          <w:rFonts w:ascii="Times New Roman" w:hAnsi="Times New Roman" w:cs="Times New Roman"/>
+          <w:spacing w:val="-8"/>
+          <w:sz w:val="26"/>
+        </w:rPr>
+        <w:t>thông</w:t>
+      </w:r>
+      <w:proofErr w:type="spellEnd"/>
+      <w:r>
+        <w:rPr>
+          <w:rFonts w:ascii="Times New Roman" w:hAnsi="Times New Roman" w:cs="Times New Roman"/>
+          <w:spacing w:val="-8"/>
+          <w:sz w:val="26"/>
+        </w:rPr>
+        <w:t xml:space="preserve"> tin </w:t>
+      </w:r>
+      <w:proofErr w:type="spellStart"/>
+      <w:r>
+        <w:rPr>
+          <w:rFonts w:ascii="Times New Roman" w:hAnsi="Times New Roman" w:cs="Times New Roman"/>
+          <w:spacing w:val="-8"/>
+          <w:sz w:val="26"/>
+        </w:rPr>
+        <w:t>liên</w:t>
+      </w:r>
+      <w:proofErr w:type="spellEnd"/>
+      <w:r>
+        <w:rPr>
+          <w:rFonts w:ascii="Times New Roman" w:hAnsi="Times New Roman" w:cs="Times New Roman"/>
+          <w:spacing w:val="-8"/>
+          <w:sz w:val="26"/>
+        </w:rPr>
+        <w:t xml:space="preserve"> </w:t>
+      </w:r>
+      <w:proofErr w:type="spellStart"/>
+      <w:r>
+        <w:rPr>
+          <w:rFonts w:ascii="Times New Roman" w:hAnsi="Times New Roman" w:cs="Times New Roman"/>
+          <w:spacing w:val="-8"/>
+          <w:sz w:val="26"/>
+        </w:rPr>
+        <w:t>quan</w:t>
+      </w:r>
+      <w:proofErr w:type="spellEnd"/>
+      <w:r>
+        <w:rPr>
+          <w:rFonts w:ascii="Times New Roman" w:hAnsi="Times New Roman" w:cs="Times New Roman"/>
+          <w:spacing w:val="-8"/>
+          <w:sz w:val="26"/>
+        </w:rPr>
+        <w:t xml:space="preserve"> </w:t>
+      </w:r>
+      <w:proofErr w:type="spellStart"/>
+      <w:r>
+        <w:rPr>
+          <w:rFonts w:ascii="Times New Roman" w:hAnsi="Times New Roman" w:cs="Times New Roman"/>
+          <w:spacing w:val="-8"/>
+          <w:sz w:val="26"/>
+        </w:rPr>
+        <w:t>đến</w:t>
+      </w:r>
+      <w:proofErr w:type="spellEnd"/>
+      <w:r>
+        <w:rPr>
+          <w:rFonts w:ascii="Times New Roman" w:hAnsi="Times New Roman" w:cs="Times New Roman"/>
+          <w:spacing w:val="-8"/>
+          <w:sz w:val="26"/>
+        </w:rPr>
+        <w:t xml:space="preserve"> </w:t>
+      </w:r>
+      <w:proofErr w:type="spellStart"/>
+      <w:r>
+        <w:rPr>
+          <w:rFonts w:ascii="Times New Roman" w:hAnsi="Times New Roman" w:cs="Times New Roman"/>
+          <w:spacing w:val="-8"/>
+          <w:sz w:val="26"/>
+        </w:rPr>
+        <w:t>thay</w:t>
+      </w:r>
+      <w:proofErr w:type="spellEnd"/>
+      <w:r>
+        <w:rPr>
+          <w:rFonts w:ascii="Times New Roman" w:hAnsi="Times New Roman" w:cs="Times New Roman"/>
+          <w:spacing w:val="-8"/>
+          <w:sz w:val="26"/>
+        </w:rPr>
+        <w:t xml:space="preserve"> </w:t>
+      </w:r>
+      <w:proofErr w:type="spellStart"/>
+      <w:r>
+        <w:rPr>
+          <w:rFonts w:ascii="Times New Roman" w:hAnsi="Times New Roman" w:cs="Times New Roman"/>
+          <w:spacing w:val="-8"/>
+          <w:sz w:val="26"/>
+        </w:rPr>
+        <w:t>đổi</w:t>
+      </w:r>
+      <w:proofErr w:type="spellEnd"/>
+      <w:r>
+        <w:rPr>
+          <w:rFonts w:ascii="Times New Roman" w:hAnsi="Times New Roman" w:cs="Times New Roman"/>
+          <w:spacing w:val="-8"/>
+          <w:sz w:val="26"/>
+        </w:rPr>
+        <w:t xml:space="preserve"> </w:t>
+      </w:r>
+      <w:proofErr w:type="spellStart"/>
+      <w:r>
+        <w:rPr>
+          <w:rFonts w:ascii="Times New Roman" w:hAnsi="Times New Roman" w:cs="Times New Roman"/>
+          <w:spacing w:val="-8"/>
+          <w:sz w:val="26"/>
+        </w:rPr>
+        <w:t>trên</w:t>
+      </w:r>
+      <w:proofErr w:type="spellEnd"/>
+      <w:r>
+        <w:rPr>
+          <w:rFonts w:ascii="Times New Roman" w:hAnsi="Times New Roman" w:cs="Times New Roman"/>
+          <w:spacing w:val="-8"/>
+          <w:sz w:val="26"/>
+        </w:rPr>
+        <w:t>.</w:t>
       </w:r>
     </w:p>
     <w:p>
@@ -1187,13 +5745,707 @@
           <w:sz w:val="26"/>
         </w:rPr>
       </w:pPr>
-      <w:r>
-        <w:rPr>
-          <w:rFonts w:ascii="Times New Roman" w:hAnsi="Times New Roman" w:cs="Times New Roman"/>
-          <w:spacing w:val="-4"/>
-          <w:sz w:val="26"/>
-        </w:rPr>
-        <w:t>Tôi/chúng tôi đã đọc, hiểu rõ và chấp nhận các Điều khoản, Điều kiện về sử dụng dịch vụ SMS Banking hoặc thư thông báo số dư tài khoản tiền gửi tiết kiệm/tiền gửi có kỳ hạn tại Agribank.</w:t>
+      <w:proofErr w:type="spellStart"/>
+      <w:r>
+        <w:rPr>
+          <w:rFonts w:ascii="Times New Roman" w:hAnsi="Times New Roman" w:cs="Times New Roman"/>
+          <w:spacing w:val="-4"/>
+          <w:sz w:val="26"/>
+        </w:rPr>
+        <w:t>Tôi</w:t>
+      </w:r>
+      <w:proofErr w:type="spellEnd"/>
+      <w:r>
+        <w:rPr>
+          <w:rFonts w:ascii="Times New Roman" w:hAnsi="Times New Roman" w:cs="Times New Roman"/>
+          <w:spacing w:val="-4"/>
+          <w:sz w:val="26"/>
+        </w:rPr>
+        <w:t>/</w:t>
+      </w:r>
+      <w:proofErr w:type="spellStart"/>
+      <w:r>
+        <w:rPr>
+          <w:rFonts w:ascii="Times New Roman" w:hAnsi="Times New Roman" w:cs="Times New Roman"/>
+          <w:spacing w:val="-4"/>
+          <w:sz w:val="26"/>
+        </w:rPr>
+        <w:t>chúng</w:t>
+      </w:r>
+      <w:proofErr w:type="spellEnd"/>
+      <w:r>
+        <w:rPr>
+          <w:rFonts w:ascii="Times New Roman" w:hAnsi="Times New Roman" w:cs="Times New Roman"/>
+          <w:spacing w:val="-4"/>
+          <w:sz w:val="26"/>
+        </w:rPr>
+        <w:t xml:space="preserve"> </w:t>
+      </w:r>
+      <w:proofErr w:type="spellStart"/>
+      <w:r>
+        <w:rPr>
+          <w:rFonts w:ascii="Times New Roman" w:hAnsi="Times New Roman" w:cs="Times New Roman"/>
+          <w:spacing w:val="-4"/>
+          <w:sz w:val="26"/>
+        </w:rPr>
+        <w:t>tôi</w:t>
+      </w:r>
+      <w:proofErr w:type="spellEnd"/>
+      <w:r>
+        <w:rPr>
+          <w:rFonts w:ascii="Times New Roman" w:hAnsi="Times New Roman" w:cs="Times New Roman"/>
+          <w:spacing w:val="-4"/>
+          <w:sz w:val="26"/>
+        </w:rPr>
+        <w:t xml:space="preserve"> </w:t>
+      </w:r>
+      <w:proofErr w:type="spellStart"/>
+      <w:r>
+        <w:rPr>
+          <w:rFonts w:ascii="Times New Roman" w:hAnsi="Times New Roman" w:cs="Times New Roman"/>
+          <w:spacing w:val="-4"/>
+          <w:sz w:val="26"/>
+        </w:rPr>
+        <w:t>đã</w:t>
+      </w:r>
+      <w:proofErr w:type="spellEnd"/>
+      <w:r>
+        <w:rPr>
+          <w:rFonts w:ascii="Times New Roman" w:hAnsi="Times New Roman" w:cs="Times New Roman"/>
+          <w:spacing w:val="-4"/>
+          <w:sz w:val="26"/>
+        </w:rPr>
+        <w:t xml:space="preserve"> </w:t>
+      </w:r>
+      <w:proofErr w:type="spellStart"/>
+      <w:r>
+        <w:rPr>
+          <w:rFonts w:ascii="Times New Roman" w:hAnsi="Times New Roman" w:cs="Times New Roman"/>
+          <w:spacing w:val="-4"/>
+          <w:sz w:val="26"/>
+        </w:rPr>
+        <w:t>đọc</w:t>
+      </w:r>
+      <w:proofErr w:type="spellEnd"/>
+      <w:r>
+        <w:rPr>
+          <w:rFonts w:ascii="Times New Roman" w:hAnsi="Times New Roman" w:cs="Times New Roman"/>
+          <w:spacing w:val="-4"/>
+          <w:sz w:val="26"/>
+        </w:rPr>
+        <w:t xml:space="preserve">, </w:t>
+      </w:r>
+      <w:proofErr w:type="spellStart"/>
+      <w:r>
+        <w:rPr>
+          <w:rFonts w:ascii="Times New Roman" w:hAnsi="Times New Roman" w:cs="Times New Roman"/>
+          <w:spacing w:val="-4"/>
+          <w:sz w:val="26"/>
+        </w:rPr>
+        <w:t>hiểu</w:t>
+      </w:r>
+      <w:proofErr w:type="spellEnd"/>
+      <w:r>
+        <w:rPr>
+          <w:rFonts w:ascii="Times New Roman" w:hAnsi="Times New Roman" w:cs="Times New Roman"/>
+          <w:spacing w:val="-4"/>
+          <w:sz w:val="26"/>
+        </w:rPr>
+        <w:t xml:space="preserve"> </w:t>
+      </w:r>
+      <w:proofErr w:type="spellStart"/>
+      <w:r>
+        <w:rPr>
+          <w:rFonts w:ascii="Times New Roman" w:hAnsi="Times New Roman" w:cs="Times New Roman"/>
+          <w:spacing w:val="-4"/>
+          <w:sz w:val="26"/>
+        </w:rPr>
+        <w:t>rõ</w:t>
+      </w:r>
+      <w:proofErr w:type="spellEnd"/>
+      <w:r>
+        <w:rPr>
+          <w:rFonts w:ascii="Times New Roman" w:hAnsi="Times New Roman" w:cs="Times New Roman"/>
+          <w:spacing w:val="-4"/>
+          <w:sz w:val="26"/>
+        </w:rPr>
+        <w:t xml:space="preserve"> </w:t>
+      </w:r>
+      <w:proofErr w:type="spellStart"/>
+      <w:r>
+        <w:rPr>
+          <w:rFonts w:ascii="Times New Roman" w:hAnsi="Times New Roman" w:cs="Times New Roman"/>
+          <w:spacing w:val="-4"/>
+          <w:sz w:val="26"/>
+        </w:rPr>
+        <w:t>và</w:t>
+      </w:r>
+      <w:proofErr w:type="spellEnd"/>
+      <w:r>
+        <w:rPr>
+          <w:rFonts w:ascii="Times New Roman" w:hAnsi="Times New Roman" w:cs="Times New Roman"/>
+          <w:spacing w:val="-4"/>
+          <w:sz w:val="26"/>
+        </w:rPr>
+        <w:t xml:space="preserve"> </w:t>
+      </w:r>
+      <w:proofErr w:type="spellStart"/>
+      <w:r>
+        <w:rPr>
+          <w:rFonts w:ascii="Times New Roman" w:hAnsi="Times New Roman" w:cs="Times New Roman"/>
+          <w:spacing w:val="-4"/>
+          <w:sz w:val="26"/>
+        </w:rPr>
+        <w:t>chấp</w:t>
+      </w:r>
+      <w:proofErr w:type="spellEnd"/>
+      <w:r>
+        <w:rPr>
+          <w:rFonts w:ascii="Times New Roman" w:hAnsi="Times New Roman" w:cs="Times New Roman"/>
+          <w:spacing w:val="-4"/>
+          <w:sz w:val="26"/>
+        </w:rPr>
+        <w:t xml:space="preserve"> </w:t>
+      </w:r>
+      <w:proofErr w:type="spellStart"/>
+      <w:r>
+        <w:rPr>
+          <w:rFonts w:ascii="Times New Roman" w:hAnsi="Times New Roman" w:cs="Times New Roman"/>
+          <w:spacing w:val="-4"/>
+          <w:sz w:val="26"/>
+        </w:rPr>
+        <w:t>nhận</w:t>
+      </w:r>
+      <w:proofErr w:type="spellEnd"/>
+      <w:r>
+        <w:rPr>
+          <w:rFonts w:ascii="Times New Roman" w:hAnsi="Times New Roman" w:cs="Times New Roman"/>
+          <w:spacing w:val="-4"/>
+          <w:sz w:val="26"/>
+        </w:rPr>
+        <w:t xml:space="preserve"> </w:t>
+      </w:r>
+      <w:proofErr w:type="spellStart"/>
+      <w:r>
+        <w:rPr>
+          <w:rFonts w:ascii="Times New Roman" w:hAnsi="Times New Roman" w:cs="Times New Roman"/>
+          <w:spacing w:val="-4"/>
+          <w:sz w:val="26"/>
+        </w:rPr>
+        <w:t>các</w:t>
+      </w:r>
+      <w:proofErr w:type="spellEnd"/>
+      <w:r>
+        <w:rPr>
+          <w:rFonts w:ascii="Times New Roman" w:hAnsi="Times New Roman" w:cs="Times New Roman"/>
+          <w:spacing w:val="-4"/>
+          <w:sz w:val="26"/>
+        </w:rPr>
+        <w:t xml:space="preserve"> </w:t>
+      </w:r>
+      <w:proofErr w:type="spellStart"/>
+      <w:r>
+        <w:rPr>
+          <w:rFonts w:ascii="Times New Roman" w:hAnsi="Times New Roman" w:cs="Times New Roman"/>
+          <w:spacing w:val="-4"/>
+          <w:sz w:val="26"/>
+        </w:rPr>
+        <w:t>Điều</w:t>
+      </w:r>
+      <w:proofErr w:type="spellEnd"/>
+      <w:r>
+        <w:rPr>
+          <w:rFonts w:ascii="Times New Roman" w:hAnsi="Times New Roman" w:cs="Times New Roman"/>
+          <w:spacing w:val="-4"/>
+          <w:sz w:val="26"/>
+        </w:rPr>
+        <w:t xml:space="preserve"> </w:t>
+      </w:r>
+      <w:proofErr w:type="spellStart"/>
+      <w:r>
+        <w:rPr>
+          <w:rFonts w:ascii="Times New Roman" w:hAnsi="Times New Roman" w:cs="Times New Roman"/>
+          <w:spacing w:val="-4"/>
+          <w:sz w:val="26"/>
+        </w:rPr>
+        <w:t>khoản</w:t>
+      </w:r>
+      <w:proofErr w:type="spellEnd"/>
+      <w:r>
+        <w:rPr>
+          <w:rFonts w:ascii="Times New Roman" w:hAnsi="Times New Roman" w:cs="Times New Roman"/>
+          <w:spacing w:val="-4"/>
+          <w:sz w:val="26"/>
+        </w:rPr>
+        <w:t xml:space="preserve">, </w:t>
+      </w:r>
+      <w:proofErr w:type="spellStart"/>
+      <w:r>
+        <w:rPr>
+          <w:rFonts w:ascii="Times New Roman" w:hAnsi="Times New Roman" w:cs="Times New Roman"/>
+          <w:spacing w:val="-4"/>
+          <w:sz w:val="26"/>
+        </w:rPr>
+        <w:t>Điều</w:t>
+      </w:r>
+      <w:proofErr w:type="spellEnd"/>
+      <w:r>
+        <w:rPr>
+          <w:rFonts w:ascii="Times New Roman" w:hAnsi="Times New Roman" w:cs="Times New Roman"/>
+          <w:spacing w:val="-4"/>
+          <w:sz w:val="26"/>
+        </w:rPr>
+        <w:t xml:space="preserve"> </w:t>
+      </w:r>
+      <w:proofErr w:type="spellStart"/>
+      <w:r>
+        <w:rPr>
+          <w:rFonts w:ascii="Times New Roman" w:hAnsi="Times New Roman" w:cs="Times New Roman"/>
+          <w:spacing w:val="-4"/>
+          <w:sz w:val="26"/>
+        </w:rPr>
+        <w:t>kiện</w:t>
+      </w:r>
+      <w:proofErr w:type="spellEnd"/>
+      <w:r>
+        <w:rPr>
+          <w:rFonts w:ascii="Times New Roman" w:hAnsi="Times New Roman" w:cs="Times New Roman"/>
+          <w:spacing w:val="-4"/>
+          <w:sz w:val="26"/>
+        </w:rPr>
+        <w:t xml:space="preserve"> </w:t>
+      </w:r>
+      <w:proofErr w:type="spellStart"/>
+      <w:r>
+        <w:rPr>
+          <w:rFonts w:ascii="Times New Roman" w:hAnsi="Times New Roman" w:cs="Times New Roman"/>
+          <w:spacing w:val="-4"/>
+          <w:sz w:val="26"/>
+        </w:rPr>
+        <w:t>về</w:t>
+      </w:r>
+      <w:proofErr w:type="spellEnd"/>
+      <w:r>
+        <w:rPr>
+          <w:rFonts w:ascii="Times New Roman" w:hAnsi="Times New Roman" w:cs="Times New Roman"/>
+          <w:spacing w:val="-4"/>
+          <w:sz w:val="26"/>
+        </w:rPr>
+        <w:t xml:space="preserve"> </w:t>
+      </w:r>
+      <w:proofErr w:type="spellStart"/>
+      <w:r>
+        <w:rPr>
+          <w:rFonts w:ascii="Times New Roman" w:hAnsi="Times New Roman" w:cs="Times New Roman"/>
+          <w:spacing w:val="-4"/>
+          <w:sz w:val="26"/>
+        </w:rPr>
+        <w:t>sử</w:t>
+      </w:r>
+      <w:proofErr w:type="spellEnd"/>
+      <w:r>
+        <w:rPr>
+          <w:rFonts w:ascii="Times New Roman" w:hAnsi="Times New Roman" w:cs="Times New Roman"/>
+          <w:spacing w:val="-4"/>
+          <w:sz w:val="26"/>
+        </w:rPr>
+        <w:t xml:space="preserve"> </w:t>
+      </w:r>
+      <w:proofErr w:type="spellStart"/>
+      <w:r>
+        <w:rPr>
+          <w:rFonts w:ascii="Times New Roman" w:hAnsi="Times New Roman" w:cs="Times New Roman"/>
+          <w:spacing w:val="-4"/>
+          <w:sz w:val="26"/>
+        </w:rPr>
+        <w:t>dụng</w:t>
+      </w:r>
+      <w:proofErr w:type="spellEnd"/>
+      <w:r>
+        <w:rPr>
+          <w:rFonts w:ascii="Times New Roman" w:hAnsi="Times New Roman" w:cs="Times New Roman"/>
+          <w:spacing w:val="-4"/>
+          <w:sz w:val="26"/>
+        </w:rPr>
+        <w:t xml:space="preserve"> </w:t>
+      </w:r>
+      <w:proofErr w:type="spellStart"/>
+      <w:r>
+        <w:rPr>
+          <w:rFonts w:ascii="Times New Roman" w:hAnsi="Times New Roman" w:cs="Times New Roman"/>
+          <w:spacing w:val="-4"/>
+          <w:sz w:val="26"/>
+        </w:rPr>
+        <w:t>dịch</w:t>
+      </w:r>
+      <w:proofErr w:type="spellEnd"/>
+      <w:r>
+        <w:rPr>
+          <w:rFonts w:ascii="Times New Roman" w:hAnsi="Times New Roman" w:cs="Times New Roman"/>
+          <w:spacing w:val="-4"/>
+          <w:sz w:val="26"/>
+        </w:rPr>
+        <w:t xml:space="preserve"> </w:t>
+      </w:r>
+      <w:proofErr w:type="spellStart"/>
+      <w:r>
+        <w:rPr>
+          <w:rFonts w:ascii="Times New Roman" w:hAnsi="Times New Roman" w:cs="Times New Roman"/>
+          <w:spacing w:val="-4"/>
+          <w:sz w:val="26"/>
+        </w:rPr>
+        <w:t>vụ</w:t>
+      </w:r>
+      <w:proofErr w:type="spellEnd"/>
+      <w:r>
+        <w:rPr>
+          <w:rFonts w:ascii="Times New Roman" w:hAnsi="Times New Roman" w:cs="Times New Roman"/>
+          <w:spacing w:val="-4"/>
+          <w:sz w:val="26"/>
+        </w:rPr>
+        <w:t xml:space="preserve"> SMS Banking </w:t>
+      </w:r>
+      <w:proofErr w:type="spellStart"/>
+      <w:r>
+        <w:rPr>
+          <w:rFonts w:ascii="Times New Roman" w:hAnsi="Times New Roman" w:cs="Times New Roman"/>
+          <w:spacing w:val="-4"/>
+          <w:sz w:val="26"/>
+        </w:rPr>
+        <w:t>hoặc</w:t>
+      </w:r>
+      <w:proofErr w:type="spellEnd"/>
+      <w:r>
+        <w:rPr>
+          <w:rFonts w:ascii="Times New Roman" w:hAnsi="Times New Roman" w:cs="Times New Roman"/>
+          <w:spacing w:val="-4"/>
+          <w:sz w:val="26"/>
+        </w:rPr>
+        <w:t xml:space="preserve"> </w:t>
+      </w:r>
+      <w:proofErr w:type="spellStart"/>
+      <w:r>
+        <w:rPr>
+          <w:rFonts w:ascii="Times New Roman" w:hAnsi="Times New Roman" w:cs="Times New Roman"/>
+          <w:spacing w:val="-4"/>
+          <w:sz w:val="26"/>
+        </w:rPr>
+        <w:t>thư</w:t>
+      </w:r>
+      <w:proofErr w:type="spellEnd"/>
+      <w:r>
+        <w:rPr>
+          <w:rFonts w:ascii="Times New Roman" w:hAnsi="Times New Roman" w:cs="Times New Roman"/>
+          <w:spacing w:val="-4"/>
+          <w:sz w:val="26"/>
+        </w:rPr>
+        <w:t xml:space="preserve"> </w:t>
+      </w:r>
+      <w:proofErr w:type="spellStart"/>
+      <w:r>
+        <w:rPr>
+          <w:rFonts w:ascii="Times New Roman" w:hAnsi="Times New Roman" w:cs="Times New Roman"/>
+          <w:spacing w:val="-4"/>
+          <w:sz w:val="26"/>
+        </w:rPr>
+        <w:t>thông</w:t>
+      </w:r>
+      <w:proofErr w:type="spellEnd"/>
+      <w:r>
+        <w:rPr>
+          <w:rFonts w:ascii="Times New Roman" w:hAnsi="Times New Roman" w:cs="Times New Roman"/>
+          <w:spacing w:val="-4"/>
+          <w:sz w:val="26"/>
+        </w:rPr>
+        <w:t xml:space="preserve"> </w:t>
+      </w:r>
+      <w:proofErr w:type="spellStart"/>
+      <w:r>
+        <w:rPr>
+          <w:rFonts w:ascii="Times New Roman" w:hAnsi="Times New Roman" w:cs="Times New Roman"/>
+          <w:spacing w:val="-4"/>
+          <w:sz w:val="26"/>
+        </w:rPr>
+        <w:t>báo</w:t>
+      </w:r>
+      <w:proofErr w:type="spellEnd"/>
+      <w:r>
+        <w:rPr>
+          <w:rFonts w:ascii="Times New Roman" w:hAnsi="Times New Roman" w:cs="Times New Roman"/>
+          <w:spacing w:val="-4"/>
+          <w:sz w:val="26"/>
+        </w:rPr>
+        <w:t xml:space="preserve"> </w:t>
+      </w:r>
+      <w:proofErr w:type="spellStart"/>
+      <w:r>
+        <w:rPr>
+          <w:rFonts w:ascii="Times New Roman" w:hAnsi="Times New Roman" w:cs="Times New Roman"/>
+          <w:spacing w:val="-4"/>
+          <w:sz w:val="26"/>
+        </w:rPr>
+        <w:t>số</w:t>
+      </w:r>
+      <w:proofErr w:type="spellEnd"/>
+      <w:r>
+        <w:rPr>
+          <w:rFonts w:ascii="Times New Roman" w:hAnsi="Times New Roman" w:cs="Times New Roman"/>
+          <w:spacing w:val="-4"/>
+          <w:sz w:val="26"/>
+        </w:rPr>
+        <w:t xml:space="preserve"> </w:t>
+      </w:r>
+      <w:proofErr w:type="spellStart"/>
+      <w:r>
+        <w:rPr>
+          <w:rFonts w:ascii="Times New Roman" w:hAnsi="Times New Roman" w:cs="Times New Roman"/>
+          <w:spacing w:val="-4"/>
+          <w:sz w:val="26"/>
+        </w:rPr>
+        <w:t>dư</w:t>
+      </w:r>
+      <w:proofErr w:type="spellEnd"/>
+      <w:r>
+        <w:rPr>
+          <w:rFonts w:ascii="Times New Roman" w:hAnsi="Times New Roman" w:cs="Times New Roman"/>
+          <w:spacing w:val="-4"/>
+          <w:sz w:val="26"/>
+        </w:rPr>
+        <w:t xml:space="preserve"> </w:t>
+      </w:r>
+      <w:proofErr w:type="spellStart"/>
+      <w:r>
+        <w:rPr>
+          <w:rFonts w:ascii="Times New Roman" w:hAnsi="Times New Roman" w:cs="Times New Roman"/>
+          <w:spacing w:val="-4"/>
+          <w:sz w:val="26"/>
+        </w:rPr>
+        <w:t>tài</w:t>
+      </w:r>
+      <w:proofErr w:type="spellEnd"/>
+      <w:r>
+        <w:rPr>
+          <w:rFonts w:ascii="Times New Roman" w:hAnsi="Times New Roman" w:cs="Times New Roman"/>
+          <w:spacing w:val="-4"/>
+          <w:sz w:val="26"/>
+        </w:rPr>
+        <w:t xml:space="preserve"> </w:t>
+      </w:r>
+      <w:proofErr w:type="spellStart"/>
+      <w:r>
+        <w:rPr>
+          <w:rFonts w:ascii="Times New Roman" w:hAnsi="Times New Roman" w:cs="Times New Roman"/>
+          <w:spacing w:val="-4"/>
+          <w:sz w:val="26"/>
+        </w:rPr>
+        <w:t>khoản</w:t>
+      </w:r>
+      <w:proofErr w:type="spellEnd"/>
+      <w:r>
+        <w:rPr>
+          <w:rFonts w:ascii="Times New Roman" w:hAnsi="Times New Roman" w:cs="Times New Roman"/>
+          <w:spacing w:val="-4"/>
+          <w:sz w:val="26"/>
+        </w:rPr>
+        <w:t xml:space="preserve"> </w:t>
+      </w:r>
+      <w:proofErr w:type="spellStart"/>
+      <w:r>
+        <w:rPr>
+          <w:rFonts w:ascii="Times New Roman" w:hAnsi="Times New Roman" w:cs="Times New Roman"/>
+          <w:spacing w:val="-4"/>
+          <w:sz w:val="26"/>
+        </w:rPr>
+        <w:t>tiền</w:t>
+      </w:r>
+      <w:proofErr w:type="spellEnd"/>
+      <w:r>
+        <w:rPr>
+          <w:rFonts w:ascii="Times New Roman" w:hAnsi="Times New Roman" w:cs="Times New Roman"/>
+          <w:spacing w:val="-4"/>
+          <w:sz w:val="26"/>
+        </w:rPr>
+        <w:t xml:space="preserve"> </w:t>
+      </w:r>
+      <w:proofErr w:type="spellStart"/>
+      <w:r>
+        <w:rPr>
+          <w:rFonts w:ascii="Times New Roman" w:hAnsi="Times New Roman" w:cs="Times New Roman"/>
+          <w:spacing w:val="-4"/>
+          <w:sz w:val="26"/>
+        </w:rPr>
+        <w:t>gửi</w:t>
+      </w:r>
+      <w:proofErr w:type="spellEnd"/>
+      <w:r>
+        <w:rPr>
+          <w:rFonts w:ascii="Times New Roman" w:hAnsi="Times New Roman" w:cs="Times New Roman"/>
+          <w:spacing w:val="-4"/>
+          <w:sz w:val="26"/>
+        </w:rPr>
+        <w:t xml:space="preserve"> </w:t>
+      </w:r>
+      <w:proofErr w:type="spellStart"/>
+      <w:r>
+        <w:rPr>
+          <w:rFonts w:ascii="Times New Roman" w:hAnsi="Times New Roman" w:cs="Times New Roman"/>
+          <w:spacing w:val="-4"/>
+          <w:sz w:val="26"/>
+        </w:rPr>
+        <w:t>tiết</w:t>
+      </w:r>
+      <w:proofErr w:type="spellEnd"/>
+      <w:r>
+        <w:rPr>
+          <w:rFonts w:ascii="Times New Roman" w:hAnsi="Times New Roman" w:cs="Times New Roman"/>
+          <w:spacing w:val="-4"/>
+          <w:sz w:val="26"/>
+        </w:rPr>
+        <w:t xml:space="preserve"> </w:t>
+      </w:r>
+      <w:proofErr w:type="spellStart"/>
+      <w:r>
+        <w:rPr>
+          <w:rFonts w:ascii="Times New Roman" w:hAnsi="Times New Roman" w:cs="Times New Roman"/>
+          <w:spacing w:val="-4"/>
+          <w:sz w:val="26"/>
+        </w:rPr>
+        <w:t>kiệm</w:t>
+      </w:r>
+      <w:proofErr w:type="spellEnd"/>
+      <w:r>
+        <w:rPr>
+          <w:rFonts w:ascii="Times New Roman" w:hAnsi="Times New Roman" w:cs="Times New Roman"/>
+          <w:spacing w:val="-4"/>
+          <w:sz w:val="26"/>
+        </w:rPr>
+        <w:t>/</w:t>
+      </w:r>
+      <w:proofErr w:type="spellStart"/>
+      <w:r>
+        <w:rPr>
+          <w:rFonts w:ascii="Times New Roman" w:hAnsi="Times New Roman" w:cs="Times New Roman"/>
+          <w:spacing w:val="-4"/>
+          <w:sz w:val="26"/>
+        </w:rPr>
+        <w:t>tiền</w:t>
+      </w:r>
+      <w:proofErr w:type="spellEnd"/>
+      <w:r>
+        <w:rPr>
+          <w:rFonts w:ascii="Times New Roman" w:hAnsi="Times New Roman" w:cs="Times New Roman"/>
+          <w:spacing w:val="-4"/>
+          <w:sz w:val="26"/>
+        </w:rPr>
+        <w:t xml:space="preserve"> </w:t>
+      </w:r>
+      <w:proofErr w:type="spellStart"/>
+      <w:r>
+        <w:rPr>
+          <w:rFonts w:ascii="Times New Roman" w:hAnsi="Times New Roman" w:cs="Times New Roman"/>
+          <w:spacing w:val="-4"/>
+          <w:sz w:val="26"/>
+        </w:rPr>
+        <w:t>gửi</w:t>
+      </w:r>
+      <w:proofErr w:type="spellEnd"/>
+      <w:r>
+        <w:rPr>
+          <w:rFonts w:ascii="Times New Roman" w:hAnsi="Times New Roman" w:cs="Times New Roman"/>
+          <w:spacing w:val="-4"/>
+          <w:sz w:val="26"/>
+        </w:rPr>
+        <w:t xml:space="preserve"> </w:t>
+      </w:r>
+      <w:proofErr w:type="spellStart"/>
+      <w:r>
+        <w:rPr>
+          <w:rFonts w:ascii="Times New Roman" w:hAnsi="Times New Roman" w:cs="Times New Roman"/>
+          <w:spacing w:val="-4"/>
+          <w:sz w:val="26"/>
+        </w:rPr>
+        <w:t>có</w:t>
+      </w:r>
+      <w:proofErr w:type="spellEnd"/>
+      <w:r>
+        <w:rPr>
+          <w:rFonts w:ascii="Times New Roman" w:hAnsi="Times New Roman" w:cs="Times New Roman"/>
+          <w:spacing w:val="-4"/>
+          <w:sz w:val="26"/>
+        </w:rPr>
+        <w:t xml:space="preserve"> </w:t>
+      </w:r>
+      <w:proofErr w:type="spellStart"/>
+      <w:r>
+        <w:rPr>
+          <w:rFonts w:ascii="Times New Roman" w:hAnsi="Times New Roman" w:cs="Times New Roman"/>
+          <w:spacing w:val="-4"/>
+          <w:sz w:val="26"/>
+        </w:rPr>
+        <w:t>kỳ</w:t>
+      </w:r>
+      <w:proofErr w:type="spellEnd"/>
+      <w:r>
+        <w:rPr>
+          <w:rFonts w:ascii="Times New Roman" w:hAnsi="Times New Roman" w:cs="Times New Roman"/>
+          <w:spacing w:val="-4"/>
+          <w:sz w:val="26"/>
+        </w:rPr>
+        <w:t xml:space="preserve"> </w:t>
+      </w:r>
+      <w:proofErr w:type="spellStart"/>
+      <w:r>
+        <w:rPr>
+          <w:rFonts w:ascii="Times New Roman" w:hAnsi="Times New Roman" w:cs="Times New Roman"/>
+          <w:spacing w:val="-4"/>
+          <w:sz w:val="26"/>
+        </w:rPr>
+        <w:t>hạn</w:t>
+      </w:r>
+      <w:proofErr w:type="spellEnd"/>
+      <w:r>
+        <w:rPr>
+          <w:rFonts w:ascii="Times New Roman" w:hAnsi="Times New Roman" w:cs="Times New Roman"/>
+          <w:spacing w:val="-4"/>
+          <w:sz w:val="26"/>
+        </w:rPr>
+        <w:t xml:space="preserve"> </w:t>
+      </w:r>
+      <w:proofErr w:type="spellStart"/>
+      <w:r>
+        <w:rPr>
+          <w:rFonts w:ascii="Times New Roman" w:hAnsi="Times New Roman" w:cs="Times New Roman"/>
+          <w:spacing w:val="-4"/>
+          <w:sz w:val="26"/>
+        </w:rPr>
+        <w:t>tại</w:t>
+      </w:r>
+      <w:proofErr w:type="spellEnd"/>
+      <w:r>
+        <w:rPr>
+          <w:rFonts w:ascii="Times New Roman" w:hAnsi="Times New Roman" w:cs="Times New Roman"/>
+          <w:spacing w:val="-4"/>
+          <w:sz w:val="26"/>
+        </w:rPr>
+        <w:t xml:space="preserve"> </w:t>
+      </w:r>
+      <w:proofErr w:type="spellStart"/>
+      <w:r>
+        <w:rPr>
+          <w:rFonts w:ascii="Times New Roman" w:hAnsi="Times New Roman" w:cs="Times New Roman"/>
+          <w:spacing w:val="-4"/>
+          <w:sz w:val="26"/>
+        </w:rPr>
+        <w:t>Agribank</w:t>
+      </w:r>
+      <w:proofErr w:type="spellEnd"/>
+      <w:r>
+        <w:rPr>
+          <w:rFonts w:ascii="Times New Roman" w:hAnsi="Times New Roman" w:cs="Times New Roman"/>
+          <w:spacing w:val="-4"/>
+          <w:sz w:val="26"/>
+        </w:rPr>
+        <w:t>.</w:t>
       </w:r>
     </w:p>
     <w:p>
@@ -1212,21 +6464,1579 @@
           <w:sz w:val="26"/>
         </w:rPr>
       </w:pPr>
-      <w:r>
-        <w:rPr>
-          <w:rFonts w:ascii="Times New Roman" w:hAnsi="Times New Roman" w:cs="Times New Roman"/>
-          <w:spacing w:val="-4"/>
-          <w:sz w:val="26"/>
-        </w:rPr>
-        <w:t>Tôi/chúng tôi đồng ý ủy quyền cho Agribank tự động trích tiền gửi từ tài khoản tiền gửi thanh toán của tôi/chúng tôi mở tại Agribank đã đăng ký ở trên để thanh toán phí dịch vụ phát sinh trong quá trình sử dụng dịch vụ đã đăng ký tại Agribank hoặc thu phí các dịch vụ trên khi tất toán tài khoản. Agribank được gửi các tin nhắn thông báo, thông tin quảng cáo, khuyến mại tới thuê bao di độ</w:t>
-      </w:r>
-      <w:r>
-        <w:rPr>
-          <w:rFonts w:ascii="Times New Roman" w:hAnsi="Times New Roman" w:cs="Times New Roman"/>
-          <w:spacing w:val="-4"/>
-          <w:sz w:val="26"/>
-        </w:rPr>
-        <w:t>ng, Email và địa chỉ đã đăng ký trên đây.</w:t>
+      <w:proofErr w:type="spellStart"/>
+      <w:r>
+        <w:rPr>
+          <w:rFonts w:ascii="Times New Roman" w:hAnsi="Times New Roman" w:cs="Times New Roman"/>
+          <w:spacing w:val="-4"/>
+          <w:sz w:val="26"/>
+        </w:rPr>
+        <w:t>Tôi</w:t>
+      </w:r>
+      <w:proofErr w:type="spellEnd"/>
+      <w:r>
+        <w:rPr>
+          <w:rFonts w:ascii="Times New Roman" w:hAnsi="Times New Roman" w:cs="Times New Roman"/>
+          <w:spacing w:val="-4"/>
+          <w:sz w:val="26"/>
+        </w:rPr>
+        <w:t>/</w:t>
+      </w:r>
+      <w:proofErr w:type="spellStart"/>
+      <w:r>
+        <w:rPr>
+          <w:rFonts w:ascii="Times New Roman" w:hAnsi="Times New Roman" w:cs="Times New Roman"/>
+          <w:spacing w:val="-4"/>
+          <w:sz w:val="26"/>
+        </w:rPr>
+        <w:t>chúng</w:t>
+      </w:r>
+      <w:proofErr w:type="spellEnd"/>
+      <w:r>
+        <w:rPr>
+          <w:rFonts w:ascii="Times New Roman" w:hAnsi="Times New Roman" w:cs="Times New Roman"/>
+          <w:spacing w:val="-4"/>
+          <w:sz w:val="26"/>
+        </w:rPr>
+        <w:t xml:space="preserve"> </w:t>
+      </w:r>
+      <w:proofErr w:type="spellStart"/>
+      <w:r>
+        <w:rPr>
+          <w:rFonts w:ascii="Times New Roman" w:hAnsi="Times New Roman" w:cs="Times New Roman"/>
+          <w:spacing w:val="-4"/>
+          <w:sz w:val="26"/>
+        </w:rPr>
+        <w:t>tôi</w:t>
+      </w:r>
+      <w:proofErr w:type="spellEnd"/>
+      <w:r>
+        <w:rPr>
+          <w:rFonts w:ascii="Times New Roman" w:hAnsi="Times New Roman" w:cs="Times New Roman"/>
+          <w:spacing w:val="-4"/>
+          <w:sz w:val="26"/>
+        </w:rPr>
+        <w:t xml:space="preserve"> </w:t>
+      </w:r>
+      <w:proofErr w:type="spellStart"/>
+      <w:r>
+        <w:rPr>
+          <w:rFonts w:ascii="Times New Roman" w:hAnsi="Times New Roman" w:cs="Times New Roman"/>
+          <w:spacing w:val="-4"/>
+          <w:sz w:val="26"/>
+        </w:rPr>
+        <w:t>đồng</w:t>
+      </w:r>
+      <w:proofErr w:type="spellEnd"/>
+      <w:r>
+        <w:rPr>
+          <w:rFonts w:ascii="Times New Roman" w:hAnsi="Times New Roman" w:cs="Times New Roman"/>
+          <w:spacing w:val="-4"/>
+          <w:sz w:val="26"/>
+        </w:rPr>
+        <w:t xml:space="preserve"> ý </w:t>
+      </w:r>
+      <w:proofErr w:type="spellStart"/>
+      <w:r>
+        <w:rPr>
+          <w:rFonts w:ascii="Times New Roman" w:hAnsi="Times New Roman" w:cs="Times New Roman"/>
+          <w:spacing w:val="-4"/>
+          <w:sz w:val="26"/>
+        </w:rPr>
+        <w:t>ủy</w:t>
+      </w:r>
+      <w:proofErr w:type="spellEnd"/>
+      <w:r>
+        <w:rPr>
+          <w:rFonts w:ascii="Times New Roman" w:hAnsi="Times New Roman" w:cs="Times New Roman"/>
+          <w:spacing w:val="-4"/>
+          <w:sz w:val="26"/>
+        </w:rPr>
+        <w:t xml:space="preserve"> </w:t>
+      </w:r>
+      <w:proofErr w:type="spellStart"/>
+      <w:r>
+        <w:rPr>
+          <w:rFonts w:ascii="Times New Roman" w:hAnsi="Times New Roman" w:cs="Times New Roman"/>
+          <w:spacing w:val="-4"/>
+          <w:sz w:val="26"/>
+        </w:rPr>
+        <w:t>quyền</w:t>
+      </w:r>
+      <w:proofErr w:type="spellEnd"/>
+      <w:r>
+        <w:rPr>
+          <w:rFonts w:ascii="Times New Roman" w:hAnsi="Times New Roman" w:cs="Times New Roman"/>
+          <w:spacing w:val="-4"/>
+          <w:sz w:val="26"/>
+        </w:rPr>
+        <w:t xml:space="preserve"> </w:t>
+      </w:r>
+      <w:proofErr w:type="spellStart"/>
+      <w:r>
+        <w:rPr>
+          <w:rFonts w:ascii="Times New Roman" w:hAnsi="Times New Roman" w:cs="Times New Roman"/>
+          <w:spacing w:val="-4"/>
+          <w:sz w:val="26"/>
+        </w:rPr>
+        <w:t>cho</w:t>
+      </w:r>
+      <w:proofErr w:type="spellEnd"/>
+      <w:r>
+        <w:rPr>
+          <w:rFonts w:ascii="Times New Roman" w:hAnsi="Times New Roman" w:cs="Times New Roman"/>
+          <w:spacing w:val="-4"/>
+          <w:sz w:val="26"/>
+        </w:rPr>
+        <w:t xml:space="preserve"> </w:t>
+      </w:r>
+      <w:proofErr w:type="spellStart"/>
+      <w:r>
+        <w:rPr>
+          <w:rFonts w:ascii="Times New Roman" w:hAnsi="Times New Roman" w:cs="Times New Roman"/>
+          <w:spacing w:val="-4"/>
+          <w:sz w:val="26"/>
+        </w:rPr>
+        <w:t>Agribank</w:t>
+      </w:r>
+      <w:proofErr w:type="spellEnd"/>
+      <w:r>
+        <w:rPr>
+          <w:rFonts w:ascii="Times New Roman" w:hAnsi="Times New Roman" w:cs="Times New Roman"/>
+          <w:spacing w:val="-4"/>
+          <w:sz w:val="26"/>
+        </w:rPr>
+        <w:t xml:space="preserve"> </w:t>
+      </w:r>
+      <w:proofErr w:type="spellStart"/>
+      <w:r>
+        <w:rPr>
+          <w:rFonts w:ascii="Times New Roman" w:hAnsi="Times New Roman" w:cs="Times New Roman"/>
+          <w:spacing w:val="-4"/>
+          <w:sz w:val="26"/>
+        </w:rPr>
+        <w:t>tự</w:t>
+      </w:r>
+      <w:proofErr w:type="spellEnd"/>
+      <w:r>
+        <w:rPr>
+          <w:rFonts w:ascii="Times New Roman" w:hAnsi="Times New Roman" w:cs="Times New Roman"/>
+          <w:spacing w:val="-4"/>
+          <w:sz w:val="26"/>
+        </w:rPr>
+        <w:t xml:space="preserve"> </w:t>
+      </w:r>
+      <w:proofErr w:type="spellStart"/>
+      <w:r>
+        <w:rPr>
+          <w:rFonts w:ascii="Times New Roman" w:hAnsi="Times New Roman" w:cs="Times New Roman"/>
+          <w:spacing w:val="-4"/>
+          <w:sz w:val="26"/>
+        </w:rPr>
+        <w:t>động</w:t>
+      </w:r>
+      <w:proofErr w:type="spellEnd"/>
+      <w:r>
+        <w:rPr>
+          <w:rFonts w:ascii="Times New Roman" w:hAnsi="Times New Roman" w:cs="Times New Roman"/>
+          <w:spacing w:val="-4"/>
+          <w:sz w:val="26"/>
+        </w:rPr>
+        <w:t xml:space="preserve"> </w:t>
+      </w:r>
+      <w:proofErr w:type="spellStart"/>
+      <w:r>
+        <w:rPr>
+          <w:rFonts w:ascii="Times New Roman" w:hAnsi="Times New Roman" w:cs="Times New Roman"/>
+          <w:spacing w:val="-4"/>
+          <w:sz w:val="26"/>
+        </w:rPr>
+        <w:t>trích</w:t>
+      </w:r>
+      <w:proofErr w:type="spellEnd"/>
+      <w:r>
+        <w:rPr>
+          <w:rFonts w:ascii="Times New Roman" w:hAnsi="Times New Roman" w:cs="Times New Roman"/>
+          <w:spacing w:val="-4"/>
+          <w:sz w:val="26"/>
+        </w:rPr>
+        <w:t xml:space="preserve"> </w:t>
+      </w:r>
+      <w:proofErr w:type="spellStart"/>
+      <w:r>
+        <w:rPr>
+          <w:rFonts w:ascii="Times New Roman" w:hAnsi="Times New Roman" w:cs="Times New Roman"/>
+          <w:spacing w:val="-4"/>
+          <w:sz w:val="26"/>
+        </w:rPr>
+        <w:t>tiền</w:t>
+      </w:r>
+      <w:proofErr w:type="spellEnd"/>
+      <w:r>
+        <w:rPr>
+          <w:rFonts w:ascii="Times New Roman" w:hAnsi="Times New Roman" w:cs="Times New Roman"/>
+          <w:spacing w:val="-4"/>
+          <w:sz w:val="26"/>
+        </w:rPr>
+        <w:t xml:space="preserve"> </w:t>
+      </w:r>
+      <w:proofErr w:type="spellStart"/>
+      <w:r>
+        <w:rPr>
+          <w:rFonts w:ascii="Times New Roman" w:hAnsi="Times New Roman" w:cs="Times New Roman"/>
+          <w:spacing w:val="-4"/>
+          <w:sz w:val="26"/>
+        </w:rPr>
+        <w:t>gửi</w:t>
+      </w:r>
+      <w:proofErr w:type="spellEnd"/>
+      <w:r>
+        <w:rPr>
+          <w:rFonts w:ascii="Times New Roman" w:hAnsi="Times New Roman" w:cs="Times New Roman"/>
+          <w:spacing w:val="-4"/>
+          <w:sz w:val="26"/>
+        </w:rPr>
+        <w:t xml:space="preserve"> </w:t>
+      </w:r>
+      <w:proofErr w:type="spellStart"/>
+      <w:r>
+        <w:rPr>
+          <w:rFonts w:ascii="Times New Roman" w:hAnsi="Times New Roman" w:cs="Times New Roman"/>
+          <w:spacing w:val="-4"/>
+          <w:sz w:val="26"/>
+        </w:rPr>
+        <w:t>từ</w:t>
+      </w:r>
+      <w:proofErr w:type="spellEnd"/>
+      <w:r>
+        <w:rPr>
+          <w:rFonts w:ascii="Times New Roman" w:hAnsi="Times New Roman" w:cs="Times New Roman"/>
+          <w:spacing w:val="-4"/>
+          <w:sz w:val="26"/>
+        </w:rPr>
+        <w:t xml:space="preserve"> </w:t>
+      </w:r>
+      <w:proofErr w:type="spellStart"/>
+      <w:r>
+        <w:rPr>
+          <w:rFonts w:ascii="Times New Roman" w:hAnsi="Times New Roman" w:cs="Times New Roman"/>
+          <w:spacing w:val="-4"/>
+          <w:sz w:val="26"/>
+        </w:rPr>
+        <w:t>tài</w:t>
+      </w:r>
+      <w:proofErr w:type="spellEnd"/>
+      <w:r>
+        <w:rPr>
+          <w:rFonts w:ascii="Times New Roman" w:hAnsi="Times New Roman" w:cs="Times New Roman"/>
+          <w:spacing w:val="-4"/>
+          <w:sz w:val="26"/>
+        </w:rPr>
+        <w:t xml:space="preserve"> </w:t>
+      </w:r>
+      <w:proofErr w:type="spellStart"/>
+      <w:r>
+        <w:rPr>
+          <w:rFonts w:ascii="Times New Roman" w:hAnsi="Times New Roman" w:cs="Times New Roman"/>
+          <w:spacing w:val="-4"/>
+          <w:sz w:val="26"/>
+        </w:rPr>
+        <w:t>khoản</w:t>
+      </w:r>
+      <w:proofErr w:type="spellEnd"/>
+      <w:r>
+        <w:rPr>
+          <w:rFonts w:ascii="Times New Roman" w:hAnsi="Times New Roman" w:cs="Times New Roman"/>
+          <w:spacing w:val="-4"/>
+          <w:sz w:val="26"/>
+        </w:rPr>
+        <w:t xml:space="preserve"> </w:t>
+      </w:r>
+      <w:proofErr w:type="spellStart"/>
+      <w:r>
+        <w:rPr>
+          <w:rFonts w:ascii="Times New Roman" w:hAnsi="Times New Roman" w:cs="Times New Roman"/>
+          <w:spacing w:val="-4"/>
+          <w:sz w:val="26"/>
+        </w:rPr>
+        <w:t>tiền</w:t>
+      </w:r>
+      <w:proofErr w:type="spellEnd"/>
+      <w:r>
+        <w:rPr>
+          <w:rFonts w:ascii="Times New Roman" w:hAnsi="Times New Roman" w:cs="Times New Roman"/>
+          <w:spacing w:val="-4"/>
+          <w:sz w:val="26"/>
+        </w:rPr>
+        <w:t xml:space="preserve"> </w:t>
+      </w:r>
+      <w:proofErr w:type="spellStart"/>
+      <w:r>
+        <w:rPr>
+          <w:rFonts w:ascii="Times New Roman" w:hAnsi="Times New Roman" w:cs="Times New Roman"/>
+          <w:spacing w:val="-4"/>
+          <w:sz w:val="26"/>
+        </w:rPr>
+        <w:t>gửi</w:t>
+      </w:r>
+      <w:proofErr w:type="spellEnd"/>
+      <w:r>
+        <w:rPr>
+          <w:rFonts w:ascii="Times New Roman" w:hAnsi="Times New Roman" w:cs="Times New Roman"/>
+          <w:spacing w:val="-4"/>
+          <w:sz w:val="26"/>
+        </w:rPr>
+        <w:t xml:space="preserve"> </w:t>
+      </w:r>
+      <w:proofErr w:type="spellStart"/>
+      <w:r>
+        <w:rPr>
+          <w:rFonts w:ascii="Times New Roman" w:hAnsi="Times New Roman" w:cs="Times New Roman"/>
+          <w:spacing w:val="-4"/>
+          <w:sz w:val="26"/>
+        </w:rPr>
+        <w:t>thanh</w:t>
+      </w:r>
+      <w:proofErr w:type="spellEnd"/>
+      <w:r>
+        <w:rPr>
+          <w:rFonts w:ascii="Times New Roman" w:hAnsi="Times New Roman" w:cs="Times New Roman"/>
+          <w:spacing w:val="-4"/>
+          <w:sz w:val="26"/>
+        </w:rPr>
+        <w:t xml:space="preserve"> </w:t>
+      </w:r>
+      <w:proofErr w:type="spellStart"/>
+      <w:r>
+        <w:rPr>
+          <w:rFonts w:ascii="Times New Roman" w:hAnsi="Times New Roman" w:cs="Times New Roman"/>
+          <w:spacing w:val="-4"/>
+          <w:sz w:val="26"/>
+        </w:rPr>
+        <w:t>toán</w:t>
+      </w:r>
+      <w:proofErr w:type="spellEnd"/>
+      <w:r>
+        <w:rPr>
+          <w:rFonts w:ascii="Times New Roman" w:hAnsi="Times New Roman" w:cs="Times New Roman"/>
+          <w:spacing w:val="-4"/>
+          <w:sz w:val="26"/>
+        </w:rPr>
+        <w:t xml:space="preserve"> </w:t>
+      </w:r>
+      <w:proofErr w:type="spellStart"/>
+      <w:r>
+        <w:rPr>
+          <w:rFonts w:ascii="Times New Roman" w:hAnsi="Times New Roman" w:cs="Times New Roman"/>
+          <w:spacing w:val="-4"/>
+          <w:sz w:val="26"/>
+        </w:rPr>
+        <w:t>của</w:t>
+      </w:r>
+      <w:proofErr w:type="spellEnd"/>
+      <w:r>
+        <w:rPr>
+          <w:rFonts w:ascii="Times New Roman" w:hAnsi="Times New Roman" w:cs="Times New Roman"/>
+          <w:spacing w:val="-4"/>
+          <w:sz w:val="26"/>
+        </w:rPr>
+        <w:t xml:space="preserve"> </w:t>
+      </w:r>
+      <w:proofErr w:type="spellStart"/>
+      <w:r>
+        <w:rPr>
+          <w:rFonts w:ascii="Times New Roman" w:hAnsi="Times New Roman" w:cs="Times New Roman"/>
+          <w:spacing w:val="-4"/>
+          <w:sz w:val="26"/>
+        </w:rPr>
+        <w:t>tôi</w:t>
+      </w:r>
+      <w:proofErr w:type="spellEnd"/>
+      <w:r>
+        <w:rPr>
+          <w:rFonts w:ascii="Times New Roman" w:hAnsi="Times New Roman" w:cs="Times New Roman"/>
+          <w:spacing w:val="-4"/>
+          <w:sz w:val="26"/>
+        </w:rPr>
+        <w:t>/</w:t>
+      </w:r>
+      <w:proofErr w:type="spellStart"/>
+      <w:r>
+        <w:rPr>
+          <w:rFonts w:ascii="Times New Roman" w:hAnsi="Times New Roman" w:cs="Times New Roman"/>
+          <w:spacing w:val="-4"/>
+          <w:sz w:val="26"/>
+        </w:rPr>
+        <w:t>chúng</w:t>
+      </w:r>
+      <w:proofErr w:type="spellEnd"/>
+      <w:r>
+        <w:rPr>
+          <w:rFonts w:ascii="Times New Roman" w:hAnsi="Times New Roman" w:cs="Times New Roman"/>
+          <w:spacing w:val="-4"/>
+          <w:sz w:val="26"/>
+        </w:rPr>
+        <w:t xml:space="preserve"> </w:t>
+      </w:r>
+      <w:proofErr w:type="spellStart"/>
+      <w:r>
+        <w:rPr>
+          <w:rFonts w:ascii="Times New Roman" w:hAnsi="Times New Roman" w:cs="Times New Roman"/>
+          <w:spacing w:val="-4"/>
+          <w:sz w:val="26"/>
+        </w:rPr>
+        <w:t>tôi</w:t>
+      </w:r>
+      <w:proofErr w:type="spellEnd"/>
+      <w:r>
+        <w:rPr>
+          <w:rFonts w:ascii="Times New Roman" w:hAnsi="Times New Roman" w:cs="Times New Roman"/>
+          <w:spacing w:val="-4"/>
+          <w:sz w:val="26"/>
+        </w:rPr>
+        <w:t xml:space="preserve"> </w:t>
+      </w:r>
+      <w:proofErr w:type="spellStart"/>
+      <w:r>
+        <w:rPr>
+          <w:rFonts w:ascii="Times New Roman" w:hAnsi="Times New Roman" w:cs="Times New Roman"/>
+          <w:spacing w:val="-4"/>
+          <w:sz w:val="26"/>
+        </w:rPr>
+        <w:t>mở</w:t>
+      </w:r>
+      <w:proofErr w:type="spellEnd"/>
+      <w:r>
+        <w:rPr>
+          <w:rFonts w:ascii="Times New Roman" w:hAnsi="Times New Roman" w:cs="Times New Roman"/>
+          <w:spacing w:val="-4"/>
+          <w:sz w:val="26"/>
+        </w:rPr>
+        <w:t xml:space="preserve"> </w:t>
+      </w:r>
+      <w:proofErr w:type="spellStart"/>
+      <w:r>
+        <w:rPr>
+          <w:rFonts w:ascii="Times New Roman" w:hAnsi="Times New Roman" w:cs="Times New Roman"/>
+          <w:spacing w:val="-4"/>
+          <w:sz w:val="26"/>
+        </w:rPr>
+        <w:t>tại</w:t>
+      </w:r>
+      <w:proofErr w:type="spellEnd"/>
+      <w:r>
+        <w:rPr>
+          <w:rFonts w:ascii="Times New Roman" w:hAnsi="Times New Roman" w:cs="Times New Roman"/>
+          <w:spacing w:val="-4"/>
+          <w:sz w:val="26"/>
+        </w:rPr>
+        <w:t xml:space="preserve"> </w:t>
+      </w:r>
+      <w:proofErr w:type="spellStart"/>
+      <w:r>
+        <w:rPr>
+          <w:rFonts w:ascii="Times New Roman" w:hAnsi="Times New Roman" w:cs="Times New Roman"/>
+          <w:spacing w:val="-4"/>
+          <w:sz w:val="26"/>
+        </w:rPr>
+        <w:t>Agribank</w:t>
+      </w:r>
+      <w:proofErr w:type="spellEnd"/>
+      <w:r>
+        <w:rPr>
+          <w:rFonts w:ascii="Times New Roman" w:hAnsi="Times New Roman" w:cs="Times New Roman"/>
+          <w:spacing w:val="-4"/>
+          <w:sz w:val="26"/>
+        </w:rPr>
+        <w:t xml:space="preserve"> </w:t>
+      </w:r>
+      <w:proofErr w:type="spellStart"/>
+      <w:r>
+        <w:rPr>
+          <w:rFonts w:ascii="Times New Roman" w:hAnsi="Times New Roman" w:cs="Times New Roman"/>
+          <w:spacing w:val="-4"/>
+          <w:sz w:val="26"/>
+        </w:rPr>
+        <w:t>đã</w:t>
+      </w:r>
+      <w:proofErr w:type="spellEnd"/>
+      <w:r>
+        <w:rPr>
+          <w:rFonts w:ascii="Times New Roman" w:hAnsi="Times New Roman" w:cs="Times New Roman"/>
+          <w:spacing w:val="-4"/>
+          <w:sz w:val="26"/>
+        </w:rPr>
+        <w:t xml:space="preserve"> </w:t>
+      </w:r>
+      <w:proofErr w:type="spellStart"/>
+      <w:r>
+        <w:rPr>
+          <w:rFonts w:ascii="Times New Roman" w:hAnsi="Times New Roman" w:cs="Times New Roman"/>
+          <w:spacing w:val="-4"/>
+          <w:sz w:val="26"/>
+        </w:rPr>
+        <w:t>đăng</w:t>
+      </w:r>
+      <w:proofErr w:type="spellEnd"/>
+      <w:r>
+        <w:rPr>
+          <w:rFonts w:ascii="Times New Roman" w:hAnsi="Times New Roman" w:cs="Times New Roman"/>
+          <w:spacing w:val="-4"/>
+          <w:sz w:val="26"/>
+        </w:rPr>
+        <w:t xml:space="preserve"> </w:t>
+      </w:r>
+      <w:proofErr w:type="spellStart"/>
+      <w:r>
+        <w:rPr>
+          <w:rFonts w:ascii="Times New Roman" w:hAnsi="Times New Roman" w:cs="Times New Roman"/>
+          <w:spacing w:val="-4"/>
+          <w:sz w:val="26"/>
+        </w:rPr>
+        <w:t>ký</w:t>
+      </w:r>
+      <w:proofErr w:type="spellEnd"/>
+      <w:r>
+        <w:rPr>
+          <w:rFonts w:ascii="Times New Roman" w:hAnsi="Times New Roman" w:cs="Times New Roman"/>
+          <w:spacing w:val="-4"/>
+          <w:sz w:val="26"/>
+        </w:rPr>
+        <w:t xml:space="preserve"> ở </w:t>
+      </w:r>
+      <w:proofErr w:type="spellStart"/>
+      <w:r>
+        <w:rPr>
+          <w:rFonts w:ascii="Times New Roman" w:hAnsi="Times New Roman" w:cs="Times New Roman"/>
+          <w:spacing w:val="-4"/>
+          <w:sz w:val="26"/>
+        </w:rPr>
+        <w:t>trên</w:t>
+      </w:r>
+      <w:proofErr w:type="spellEnd"/>
+      <w:r>
+        <w:rPr>
+          <w:rFonts w:ascii="Times New Roman" w:hAnsi="Times New Roman" w:cs="Times New Roman"/>
+          <w:spacing w:val="-4"/>
+          <w:sz w:val="26"/>
+        </w:rPr>
+        <w:t xml:space="preserve"> </w:t>
+      </w:r>
+      <w:proofErr w:type="spellStart"/>
+      <w:r>
+        <w:rPr>
+          <w:rFonts w:ascii="Times New Roman" w:hAnsi="Times New Roman" w:cs="Times New Roman"/>
+          <w:spacing w:val="-4"/>
+          <w:sz w:val="26"/>
+        </w:rPr>
+        <w:t>để</w:t>
+      </w:r>
+      <w:proofErr w:type="spellEnd"/>
+      <w:r>
+        <w:rPr>
+          <w:rFonts w:ascii="Times New Roman" w:hAnsi="Times New Roman" w:cs="Times New Roman"/>
+          <w:spacing w:val="-4"/>
+          <w:sz w:val="26"/>
+        </w:rPr>
+        <w:t xml:space="preserve"> </w:t>
+      </w:r>
+      <w:proofErr w:type="spellStart"/>
+      <w:r>
+        <w:rPr>
+          <w:rFonts w:ascii="Times New Roman" w:hAnsi="Times New Roman" w:cs="Times New Roman"/>
+          <w:spacing w:val="-4"/>
+          <w:sz w:val="26"/>
+        </w:rPr>
+        <w:t>thanh</w:t>
+      </w:r>
+      <w:proofErr w:type="spellEnd"/>
+      <w:r>
+        <w:rPr>
+          <w:rFonts w:ascii="Times New Roman" w:hAnsi="Times New Roman" w:cs="Times New Roman"/>
+          <w:spacing w:val="-4"/>
+          <w:sz w:val="26"/>
+        </w:rPr>
+        <w:t xml:space="preserve"> </w:t>
+      </w:r>
+      <w:proofErr w:type="spellStart"/>
+      <w:r>
+        <w:rPr>
+          <w:rFonts w:ascii="Times New Roman" w:hAnsi="Times New Roman" w:cs="Times New Roman"/>
+          <w:spacing w:val="-4"/>
+          <w:sz w:val="26"/>
+        </w:rPr>
+        <w:t>toán</w:t>
+      </w:r>
+      <w:proofErr w:type="spellEnd"/>
+      <w:r>
+        <w:rPr>
+          <w:rFonts w:ascii="Times New Roman" w:hAnsi="Times New Roman" w:cs="Times New Roman"/>
+          <w:spacing w:val="-4"/>
+          <w:sz w:val="26"/>
+        </w:rPr>
+        <w:t xml:space="preserve"> </w:t>
+      </w:r>
+      <w:proofErr w:type="spellStart"/>
+      <w:r>
+        <w:rPr>
+          <w:rFonts w:ascii="Times New Roman" w:hAnsi="Times New Roman" w:cs="Times New Roman"/>
+          <w:spacing w:val="-4"/>
+          <w:sz w:val="26"/>
+        </w:rPr>
+        <w:t>phí</w:t>
+      </w:r>
+      <w:proofErr w:type="spellEnd"/>
+      <w:r>
+        <w:rPr>
+          <w:rFonts w:ascii="Times New Roman" w:hAnsi="Times New Roman" w:cs="Times New Roman"/>
+          <w:spacing w:val="-4"/>
+          <w:sz w:val="26"/>
+        </w:rPr>
+        <w:t xml:space="preserve"> </w:t>
+      </w:r>
+      <w:proofErr w:type="spellStart"/>
+      <w:r>
+        <w:rPr>
+          <w:rFonts w:ascii="Times New Roman" w:hAnsi="Times New Roman" w:cs="Times New Roman"/>
+          <w:spacing w:val="-4"/>
+          <w:sz w:val="26"/>
+        </w:rPr>
+        <w:t>dịch</w:t>
+      </w:r>
+      <w:proofErr w:type="spellEnd"/>
+      <w:r>
+        <w:rPr>
+          <w:rFonts w:ascii="Times New Roman" w:hAnsi="Times New Roman" w:cs="Times New Roman"/>
+          <w:spacing w:val="-4"/>
+          <w:sz w:val="26"/>
+        </w:rPr>
+        <w:t xml:space="preserve"> </w:t>
+      </w:r>
+      <w:proofErr w:type="spellStart"/>
+      <w:r>
+        <w:rPr>
+          <w:rFonts w:ascii="Times New Roman" w:hAnsi="Times New Roman" w:cs="Times New Roman"/>
+          <w:spacing w:val="-4"/>
+          <w:sz w:val="26"/>
+        </w:rPr>
+        <w:t>vụ</w:t>
+      </w:r>
+      <w:proofErr w:type="spellEnd"/>
+      <w:r>
+        <w:rPr>
+          <w:rFonts w:ascii="Times New Roman" w:hAnsi="Times New Roman" w:cs="Times New Roman"/>
+          <w:spacing w:val="-4"/>
+          <w:sz w:val="26"/>
+        </w:rPr>
+        <w:t xml:space="preserve"> </w:t>
+      </w:r>
+      <w:proofErr w:type="spellStart"/>
+      <w:r>
+        <w:rPr>
+          <w:rFonts w:ascii="Times New Roman" w:hAnsi="Times New Roman" w:cs="Times New Roman"/>
+          <w:spacing w:val="-4"/>
+          <w:sz w:val="26"/>
+        </w:rPr>
+        <w:t>phát</w:t>
+      </w:r>
+      <w:proofErr w:type="spellEnd"/>
+      <w:r>
+        <w:rPr>
+          <w:rFonts w:ascii="Times New Roman" w:hAnsi="Times New Roman" w:cs="Times New Roman"/>
+          <w:spacing w:val="-4"/>
+          <w:sz w:val="26"/>
+        </w:rPr>
+        <w:t xml:space="preserve"> </w:t>
+      </w:r>
+      <w:proofErr w:type="spellStart"/>
+      <w:r>
+        <w:rPr>
+          <w:rFonts w:ascii="Times New Roman" w:hAnsi="Times New Roman" w:cs="Times New Roman"/>
+          <w:spacing w:val="-4"/>
+          <w:sz w:val="26"/>
+        </w:rPr>
+        <w:t>sinh</w:t>
+      </w:r>
+      <w:proofErr w:type="spellEnd"/>
+      <w:r>
+        <w:rPr>
+          <w:rFonts w:ascii="Times New Roman" w:hAnsi="Times New Roman" w:cs="Times New Roman"/>
+          <w:spacing w:val="-4"/>
+          <w:sz w:val="26"/>
+        </w:rPr>
+        <w:t xml:space="preserve"> </w:t>
+      </w:r>
+      <w:proofErr w:type="spellStart"/>
+      <w:r>
+        <w:rPr>
+          <w:rFonts w:ascii="Times New Roman" w:hAnsi="Times New Roman" w:cs="Times New Roman"/>
+          <w:spacing w:val="-4"/>
+          <w:sz w:val="26"/>
+        </w:rPr>
+        <w:t>trong</w:t>
+      </w:r>
+      <w:proofErr w:type="spellEnd"/>
+      <w:r>
+        <w:rPr>
+          <w:rFonts w:ascii="Times New Roman" w:hAnsi="Times New Roman" w:cs="Times New Roman"/>
+          <w:spacing w:val="-4"/>
+          <w:sz w:val="26"/>
+        </w:rPr>
+        <w:t xml:space="preserve"> </w:t>
+      </w:r>
+      <w:proofErr w:type="spellStart"/>
+      <w:r>
+        <w:rPr>
+          <w:rFonts w:ascii="Times New Roman" w:hAnsi="Times New Roman" w:cs="Times New Roman"/>
+          <w:spacing w:val="-4"/>
+          <w:sz w:val="26"/>
+        </w:rPr>
+        <w:t>quá</w:t>
+      </w:r>
+      <w:proofErr w:type="spellEnd"/>
+      <w:r>
+        <w:rPr>
+          <w:rFonts w:ascii="Times New Roman" w:hAnsi="Times New Roman" w:cs="Times New Roman"/>
+          <w:spacing w:val="-4"/>
+          <w:sz w:val="26"/>
+        </w:rPr>
+        <w:t xml:space="preserve"> </w:t>
+      </w:r>
+      <w:proofErr w:type="spellStart"/>
+      <w:r>
+        <w:rPr>
+          <w:rFonts w:ascii="Times New Roman" w:hAnsi="Times New Roman" w:cs="Times New Roman"/>
+          <w:spacing w:val="-4"/>
+          <w:sz w:val="26"/>
+        </w:rPr>
+        <w:t>trình</w:t>
+      </w:r>
+      <w:proofErr w:type="spellEnd"/>
+      <w:r>
+        <w:rPr>
+          <w:rFonts w:ascii="Times New Roman" w:hAnsi="Times New Roman" w:cs="Times New Roman"/>
+          <w:spacing w:val="-4"/>
+          <w:sz w:val="26"/>
+        </w:rPr>
+        <w:t xml:space="preserve"> </w:t>
+      </w:r>
+      <w:proofErr w:type="spellStart"/>
+      <w:r>
+        <w:rPr>
+          <w:rFonts w:ascii="Times New Roman" w:hAnsi="Times New Roman" w:cs="Times New Roman"/>
+          <w:spacing w:val="-4"/>
+          <w:sz w:val="26"/>
+        </w:rPr>
+        <w:t>sử</w:t>
+      </w:r>
+      <w:proofErr w:type="spellEnd"/>
+      <w:r>
+        <w:rPr>
+          <w:rFonts w:ascii="Times New Roman" w:hAnsi="Times New Roman" w:cs="Times New Roman"/>
+          <w:spacing w:val="-4"/>
+          <w:sz w:val="26"/>
+        </w:rPr>
+        <w:t xml:space="preserve"> </w:t>
+      </w:r>
+      <w:proofErr w:type="spellStart"/>
+      <w:r>
+        <w:rPr>
+          <w:rFonts w:ascii="Times New Roman" w:hAnsi="Times New Roman" w:cs="Times New Roman"/>
+          <w:spacing w:val="-4"/>
+          <w:sz w:val="26"/>
+        </w:rPr>
+        <w:t>dụng</w:t>
+      </w:r>
+      <w:proofErr w:type="spellEnd"/>
+      <w:r>
+        <w:rPr>
+          <w:rFonts w:ascii="Times New Roman" w:hAnsi="Times New Roman" w:cs="Times New Roman"/>
+          <w:spacing w:val="-4"/>
+          <w:sz w:val="26"/>
+        </w:rPr>
+        <w:t xml:space="preserve"> </w:t>
+      </w:r>
+      <w:proofErr w:type="spellStart"/>
+      <w:r>
+        <w:rPr>
+          <w:rFonts w:ascii="Times New Roman" w:hAnsi="Times New Roman" w:cs="Times New Roman"/>
+          <w:spacing w:val="-4"/>
+          <w:sz w:val="26"/>
+        </w:rPr>
+        <w:t>dịch</w:t>
+      </w:r>
+      <w:proofErr w:type="spellEnd"/>
+      <w:r>
+        <w:rPr>
+          <w:rFonts w:ascii="Times New Roman" w:hAnsi="Times New Roman" w:cs="Times New Roman"/>
+          <w:spacing w:val="-4"/>
+          <w:sz w:val="26"/>
+        </w:rPr>
+        <w:t xml:space="preserve"> </w:t>
+      </w:r>
+      <w:proofErr w:type="spellStart"/>
+      <w:r>
+        <w:rPr>
+          <w:rFonts w:ascii="Times New Roman" w:hAnsi="Times New Roman" w:cs="Times New Roman"/>
+          <w:spacing w:val="-4"/>
+          <w:sz w:val="26"/>
+        </w:rPr>
+        <w:t>vụ</w:t>
+      </w:r>
+      <w:proofErr w:type="spellEnd"/>
+      <w:r>
+        <w:rPr>
+          <w:rFonts w:ascii="Times New Roman" w:hAnsi="Times New Roman" w:cs="Times New Roman"/>
+          <w:spacing w:val="-4"/>
+          <w:sz w:val="26"/>
+        </w:rPr>
+        <w:t xml:space="preserve"> </w:t>
+      </w:r>
+      <w:proofErr w:type="spellStart"/>
+      <w:r>
+        <w:rPr>
+          <w:rFonts w:ascii="Times New Roman" w:hAnsi="Times New Roman" w:cs="Times New Roman"/>
+          <w:spacing w:val="-4"/>
+          <w:sz w:val="26"/>
+        </w:rPr>
+        <w:t>đã</w:t>
+      </w:r>
+      <w:proofErr w:type="spellEnd"/>
+      <w:r>
+        <w:rPr>
+          <w:rFonts w:ascii="Times New Roman" w:hAnsi="Times New Roman" w:cs="Times New Roman"/>
+          <w:spacing w:val="-4"/>
+          <w:sz w:val="26"/>
+        </w:rPr>
+        <w:t xml:space="preserve"> </w:t>
+      </w:r>
+      <w:proofErr w:type="spellStart"/>
+      <w:r>
+        <w:rPr>
+          <w:rFonts w:ascii="Times New Roman" w:hAnsi="Times New Roman" w:cs="Times New Roman"/>
+          <w:spacing w:val="-4"/>
+          <w:sz w:val="26"/>
+        </w:rPr>
+        <w:t>đăng</w:t>
+      </w:r>
+      <w:proofErr w:type="spellEnd"/>
+      <w:r>
+        <w:rPr>
+          <w:rFonts w:ascii="Times New Roman" w:hAnsi="Times New Roman" w:cs="Times New Roman"/>
+          <w:spacing w:val="-4"/>
+          <w:sz w:val="26"/>
+        </w:rPr>
+        <w:t xml:space="preserve"> </w:t>
+      </w:r>
+      <w:proofErr w:type="spellStart"/>
+      <w:r>
+        <w:rPr>
+          <w:rFonts w:ascii="Times New Roman" w:hAnsi="Times New Roman" w:cs="Times New Roman"/>
+          <w:spacing w:val="-4"/>
+          <w:sz w:val="26"/>
+        </w:rPr>
+        <w:t>ký</w:t>
+      </w:r>
+      <w:proofErr w:type="spellEnd"/>
+      <w:r>
+        <w:rPr>
+          <w:rFonts w:ascii="Times New Roman" w:hAnsi="Times New Roman" w:cs="Times New Roman"/>
+          <w:spacing w:val="-4"/>
+          <w:sz w:val="26"/>
+        </w:rPr>
+        <w:t xml:space="preserve"> </w:t>
+      </w:r>
+      <w:proofErr w:type="spellStart"/>
+      <w:r>
+        <w:rPr>
+          <w:rFonts w:ascii="Times New Roman" w:hAnsi="Times New Roman" w:cs="Times New Roman"/>
+          <w:spacing w:val="-4"/>
+          <w:sz w:val="26"/>
+        </w:rPr>
+        <w:t>tại</w:t>
+      </w:r>
+      <w:proofErr w:type="spellEnd"/>
+      <w:r>
+        <w:rPr>
+          <w:rFonts w:ascii="Times New Roman" w:hAnsi="Times New Roman" w:cs="Times New Roman"/>
+          <w:spacing w:val="-4"/>
+          <w:sz w:val="26"/>
+        </w:rPr>
+        <w:t xml:space="preserve"> </w:t>
+      </w:r>
+      <w:proofErr w:type="spellStart"/>
+      <w:r>
+        <w:rPr>
+          <w:rFonts w:ascii="Times New Roman" w:hAnsi="Times New Roman" w:cs="Times New Roman"/>
+          <w:spacing w:val="-4"/>
+          <w:sz w:val="26"/>
+        </w:rPr>
+        <w:t>Agribank</w:t>
+      </w:r>
+      <w:proofErr w:type="spellEnd"/>
+      <w:r>
+        <w:rPr>
+          <w:rFonts w:ascii="Times New Roman" w:hAnsi="Times New Roman" w:cs="Times New Roman"/>
+          <w:spacing w:val="-4"/>
+          <w:sz w:val="26"/>
+        </w:rPr>
+        <w:t xml:space="preserve"> </w:t>
+      </w:r>
+      <w:proofErr w:type="spellStart"/>
+      <w:r>
+        <w:rPr>
+          <w:rFonts w:ascii="Times New Roman" w:hAnsi="Times New Roman" w:cs="Times New Roman"/>
+          <w:spacing w:val="-4"/>
+          <w:sz w:val="26"/>
+        </w:rPr>
+        <w:t>hoặc</w:t>
+      </w:r>
+      <w:proofErr w:type="spellEnd"/>
+      <w:r>
+        <w:rPr>
+          <w:rFonts w:ascii="Times New Roman" w:hAnsi="Times New Roman" w:cs="Times New Roman"/>
+          <w:spacing w:val="-4"/>
+          <w:sz w:val="26"/>
+        </w:rPr>
+        <w:t xml:space="preserve"> </w:t>
+      </w:r>
+      <w:proofErr w:type="spellStart"/>
+      <w:r>
+        <w:rPr>
+          <w:rFonts w:ascii="Times New Roman" w:hAnsi="Times New Roman" w:cs="Times New Roman"/>
+          <w:spacing w:val="-4"/>
+          <w:sz w:val="26"/>
+        </w:rPr>
+        <w:t>thu</w:t>
+      </w:r>
+      <w:proofErr w:type="spellEnd"/>
+      <w:r>
+        <w:rPr>
+          <w:rFonts w:ascii="Times New Roman" w:hAnsi="Times New Roman" w:cs="Times New Roman"/>
+          <w:spacing w:val="-4"/>
+          <w:sz w:val="26"/>
+        </w:rPr>
+        <w:t xml:space="preserve"> </w:t>
+      </w:r>
+      <w:proofErr w:type="spellStart"/>
+      <w:r>
+        <w:rPr>
+          <w:rFonts w:ascii="Times New Roman" w:hAnsi="Times New Roman" w:cs="Times New Roman"/>
+          <w:spacing w:val="-4"/>
+          <w:sz w:val="26"/>
+        </w:rPr>
+        <w:t>phí</w:t>
+      </w:r>
+      <w:proofErr w:type="spellEnd"/>
+      <w:r>
+        <w:rPr>
+          <w:rFonts w:ascii="Times New Roman" w:hAnsi="Times New Roman" w:cs="Times New Roman"/>
+          <w:spacing w:val="-4"/>
+          <w:sz w:val="26"/>
+        </w:rPr>
+        <w:t xml:space="preserve"> </w:t>
+      </w:r>
+      <w:proofErr w:type="spellStart"/>
+      <w:r>
+        <w:rPr>
+          <w:rFonts w:ascii="Times New Roman" w:hAnsi="Times New Roman" w:cs="Times New Roman"/>
+          <w:spacing w:val="-4"/>
+          <w:sz w:val="26"/>
+        </w:rPr>
+        <w:t>các</w:t>
+      </w:r>
+      <w:proofErr w:type="spellEnd"/>
+      <w:r>
+        <w:rPr>
+          <w:rFonts w:ascii="Times New Roman" w:hAnsi="Times New Roman" w:cs="Times New Roman"/>
+          <w:spacing w:val="-4"/>
+          <w:sz w:val="26"/>
+        </w:rPr>
+        <w:t xml:space="preserve"> </w:t>
+      </w:r>
+      <w:proofErr w:type="spellStart"/>
+      <w:r>
+        <w:rPr>
+          <w:rFonts w:ascii="Times New Roman" w:hAnsi="Times New Roman" w:cs="Times New Roman"/>
+          <w:spacing w:val="-4"/>
+          <w:sz w:val="26"/>
+        </w:rPr>
+        <w:t>dịch</w:t>
+      </w:r>
+      <w:proofErr w:type="spellEnd"/>
+      <w:r>
+        <w:rPr>
+          <w:rFonts w:ascii="Times New Roman" w:hAnsi="Times New Roman" w:cs="Times New Roman"/>
+          <w:spacing w:val="-4"/>
+          <w:sz w:val="26"/>
+        </w:rPr>
+        <w:t xml:space="preserve"> </w:t>
+      </w:r>
+      <w:proofErr w:type="spellStart"/>
+      <w:r>
+        <w:rPr>
+          <w:rFonts w:ascii="Times New Roman" w:hAnsi="Times New Roman" w:cs="Times New Roman"/>
+          <w:spacing w:val="-4"/>
+          <w:sz w:val="26"/>
+        </w:rPr>
+        <w:t>vụ</w:t>
+      </w:r>
+      <w:proofErr w:type="spellEnd"/>
+      <w:r>
+        <w:rPr>
+          <w:rFonts w:ascii="Times New Roman" w:hAnsi="Times New Roman" w:cs="Times New Roman"/>
+          <w:spacing w:val="-4"/>
+          <w:sz w:val="26"/>
+        </w:rPr>
+        <w:t xml:space="preserve"> </w:t>
+      </w:r>
+      <w:proofErr w:type="spellStart"/>
+      <w:r>
+        <w:rPr>
+          <w:rFonts w:ascii="Times New Roman" w:hAnsi="Times New Roman" w:cs="Times New Roman"/>
+          <w:spacing w:val="-4"/>
+          <w:sz w:val="26"/>
+        </w:rPr>
+        <w:t>trên</w:t>
+      </w:r>
+      <w:proofErr w:type="spellEnd"/>
+      <w:r>
+        <w:rPr>
+          <w:rFonts w:ascii="Times New Roman" w:hAnsi="Times New Roman" w:cs="Times New Roman"/>
+          <w:spacing w:val="-4"/>
+          <w:sz w:val="26"/>
+        </w:rPr>
+        <w:t xml:space="preserve"> </w:t>
+      </w:r>
+      <w:proofErr w:type="spellStart"/>
+      <w:r>
+        <w:rPr>
+          <w:rFonts w:ascii="Times New Roman" w:hAnsi="Times New Roman" w:cs="Times New Roman"/>
+          <w:spacing w:val="-4"/>
+          <w:sz w:val="26"/>
+        </w:rPr>
+        <w:t>khi</w:t>
+      </w:r>
+      <w:proofErr w:type="spellEnd"/>
+      <w:r>
+        <w:rPr>
+          <w:rFonts w:ascii="Times New Roman" w:hAnsi="Times New Roman" w:cs="Times New Roman"/>
+          <w:spacing w:val="-4"/>
+          <w:sz w:val="26"/>
+        </w:rPr>
+        <w:t xml:space="preserve"> </w:t>
+      </w:r>
+      <w:proofErr w:type="spellStart"/>
+      <w:r>
+        <w:rPr>
+          <w:rFonts w:ascii="Times New Roman" w:hAnsi="Times New Roman" w:cs="Times New Roman"/>
+          <w:spacing w:val="-4"/>
+          <w:sz w:val="26"/>
+        </w:rPr>
+        <w:t>tất</w:t>
+      </w:r>
+      <w:proofErr w:type="spellEnd"/>
+      <w:r>
+        <w:rPr>
+          <w:rFonts w:ascii="Times New Roman" w:hAnsi="Times New Roman" w:cs="Times New Roman"/>
+          <w:spacing w:val="-4"/>
+          <w:sz w:val="26"/>
+        </w:rPr>
+        <w:t xml:space="preserve"> </w:t>
+      </w:r>
+      <w:proofErr w:type="spellStart"/>
+      <w:r>
+        <w:rPr>
+          <w:rFonts w:ascii="Times New Roman" w:hAnsi="Times New Roman" w:cs="Times New Roman"/>
+          <w:spacing w:val="-4"/>
+          <w:sz w:val="26"/>
+        </w:rPr>
+        <w:t>toán</w:t>
+      </w:r>
+      <w:proofErr w:type="spellEnd"/>
+      <w:r>
+        <w:rPr>
+          <w:rFonts w:ascii="Times New Roman" w:hAnsi="Times New Roman" w:cs="Times New Roman"/>
+          <w:spacing w:val="-4"/>
+          <w:sz w:val="26"/>
+        </w:rPr>
+        <w:t xml:space="preserve"> </w:t>
+      </w:r>
+      <w:proofErr w:type="spellStart"/>
+      <w:r>
+        <w:rPr>
+          <w:rFonts w:ascii="Times New Roman" w:hAnsi="Times New Roman" w:cs="Times New Roman"/>
+          <w:spacing w:val="-4"/>
+          <w:sz w:val="26"/>
+        </w:rPr>
+        <w:t>tài</w:t>
+      </w:r>
+      <w:proofErr w:type="spellEnd"/>
+      <w:r>
+        <w:rPr>
+          <w:rFonts w:ascii="Times New Roman" w:hAnsi="Times New Roman" w:cs="Times New Roman"/>
+          <w:spacing w:val="-4"/>
+          <w:sz w:val="26"/>
+        </w:rPr>
+        <w:t xml:space="preserve"> </w:t>
+      </w:r>
+      <w:proofErr w:type="spellStart"/>
+      <w:r>
+        <w:rPr>
+          <w:rFonts w:ascii="Times New Roman" w:hAnsi="Times New Roman" w:cs="Times New Roman"/>
+          <w:spacing w:val="-4"/>
+          <w:sz w:val="26"/>
+        </w:rPr>
+        <w:t>khoản</w:t>
+      </w:r>
+      <w:proofErr w:type="spellEnd"/>
+      <w:r>
+        <w:rPr>
+          <w:rFonts w:ascii="Times New Roman" w:hAnsi="Times New Roman" w:cs="Times New Roman"/>
+          <w:spacing w:val="-4"/>
+          <w:sz w:val="26"/>
+        </w:rPr>
+        <w:t xml:space="preserve">. </w:t>
+      </w:r>
+      <w:proofErr w:type="spellStart"/>
+      <w:r>
+        <w:rPr>
+          <w:rFonts w:ascii="Times New Roman" w:hAnsi="Times New Roman" w:cs="Times New Roman"/>
+          <w:spacing w:val="-4"/>
+          <w:sz w:val="26"/>
+        </w:rPr>
+        <w:t>Agribank</w:t>
+      </w:r>
+      <w:proofErr w:type="spellEnd"/>
+      <w:r>
+        <w:rPr>
+          <w:rFonts w:ascii="Times New Roman" w:hAnsi="Times New Roman" w:cs="Times New Roman"/>
+          <w:spacing w:val="-4"/>
+          <w:sz w:val="26"/>
+        </w:rPr>
+        <w:t xml:space="preserve"> </w:t>
+      </w:r>
+      <w:proofErr w:type="spellStart"/>
+      <w:r>
+        <w:rPr>
+          <w:rFonts w:ascii="Times New Roman" w:hAnsi="Times New Roman" w:cs="Times New Roman"/>
+          <w:spacing w:val="-4"/>
+          <w:sz w:val="26"/>
+        </w:rPr>
+        <w:t>được</w:t>
+      </w:r>
+      <w:proofErr w:type="spellEnd"/>
+      <w:r>
+        <w:rPr>
+          <w:rFonts w:ascii="Times New Roman" w:hAnsi="Times New Roman" w:cs="Times New Roman"/>
+          <w:spacing w:val="-4"/>
+          <w:sz w:val="26"/>
+        </w:rPr>
+        <w:t xml:space="preserve"> </w:t>
+      </w:r>
+      <w:proofErr w:type="spellStart"/>
+      <w:r>
+        <w:rPr>
+          <w:rFonts w:ascii="Times New Roman" w:hAnsi="Times New Roman" w:cs="Times New Roman"/>
+          <w:spacing w:val="-4"/>
+          <w:sz w:val="26"/>
+        </w:rPr>
+        <w:t>gửi</w:t>
+      </w:r>
+      <w:proofErr w:type="spellEnd"/>
+      <w:r>
+        <w:rPr>
+          <w:rFonts w:ascii="Times New Roman" w:hAnsi="Times New Roman" w:cs="Times New Roman"/>
+          <w:spacing w:val="-4"/>
+          <w:sz w:val="26"/>
+        </w:rPr>
+        <w:t xml:space="preserve"> </w:t>
+      </w:r>
+      <w:proofErr w:type="spellStart"/>
+      <w:r>
+        <w:rPr>
+          <w:rFonts w:ascii="Times New Roman" w:hAnsi="Times New Roman" w:cs="Times New Roman"/>
+          <w:spacing w:val="-4"/>
+          <w:sz w:val="26"/>
+        </w:rPr>
+        <w:t>các</w:t>
+      </w:r>
+      <w:proofErr w:type="spellEnd"/>
+      <w:r>
+        <w:rPr>
+          <w:rFonts w:ascii="Times New Roman" w:hAnsi="Times New Roman" w:cs="Times New Roman"/>
+          <w:spacing w:val="-4"/>
+          <w:sz w:val="26"/>
+        </w:rPr>
+        <w:t xml:space="preserve"> tin </w:t>
+      </w:r>
+      <w:proofErr w:type="spellStart"/>
+      <w:r>
+        <w:rPr>
+          <w:rFonts w:ascii="Times New Roman" w:hAnsi="Times New Roman" w:cs="Times New Roman"/>
+          <w:spacing w:val="-4"/>
+          <w:sz w:val="26"/>
+        </w:rPr>
+        <w:t>nhắn</w:t>
+      </w:r>
+      <w:proofErr w:type="spellEnd"/>
+      <w:r>
+        <w:rPr>
+          <w:rFonts w:ascii="Times New Roman" w:hAnsi="Times New Roman" w:cs="Times New Roman"/>
+          <w:spacing w:val="-4"/>
+          <w:sz w:val="26"/>
+        </w:rPr>
+        <w:t xml:space="preserve"> </w:t>
+      </w:r>
+      <w:proofErr w:type="spellStart"/>
+      <w:r>
+        <w:rPr>
+          <w:rFonts w:ascii="Times New Roman" w:hAnsi="Times New Roman" w:cs="Times New Roman"/>
+          <w:spacing w:val="-4"/>
+          <w:sz w:val="26"/>
+        </w:rPr>
+        <w:t>thông</w:t>
+      </w:r>
+      <w:proofErr w:type="spellEnd"/>
+      <w:r>
+        <w:rPr>
+          <w:rFonts w:ascii="Times New Roman" w:hAnsi="Times New Roman" w:cs="Times New Roman"/>
+          <w:spacing w:val="-4"/>
+          <w:sz w:val="26"/>
+        </w:rPr>
+        <w:t xml:space="preserve"> </w:t>
+      </w:r>
+      <w:proofErr w:type="spellStart"/>
+      <w:r>
+        <w:rPr>
+          <w:rFonts w:ascii="Times New Roman" w:hAnsi="Times New Roman" w:cs="Times New Roman"/>
+          <w:spacing w:val="-4"/>
+          <w:sz w:val="26"/>
+        </w:rPr>
+        <w:t>báo</w:t>
+      </w:r>
+      <w:proofErr w:type="spellEnd"/>
+      <w:r>
+        <w:rPr>
+          <w:rFonts w:ascii="Times New Roman" w:hAnsi="Times New Roman" w:cs="Times New Roman"/>
+          <w:spacing w:val="-4"/>
+          <w:sz w:val="26"/>
+        </w:rPr>
+        <w:t xml:space="preserve">, </w:t>
+      </w:r>
+      <w:proofErr w:type="spellStart"/>
+      <w:r>
+        <w:rPr>
+          <w:rFonts w:ascii="Times New Roman" w:hAnsi="Times New Roman" w:cs="Times New Roman"/>
+          <w:spacing w:val="-4"/>
+          <w:sz w:val="26"/>
+        </w:rPr>
+        <w:t>thông</w:t>
+      </w:r>
+      <w:proofErr w:type="spellEnd"/>
+      <w:r>
+        <w:rPr>
+          <w:rFonts w:ascii="Times New Roman" w:hAnsi="Times New Roman" w:cs="Times New Roman"/>
+          <w:spacing w:val="-4"/>
+          <w:sz w:val="26"/>
+        </w:rPr>
+        <w:t xml:space="preserve"> tin </w:t>
+      </w:r>
+      <w:proofErr w:type="spellStart"/>
+      <w:r>
+        <w:rPr>
+          <w:rFonts w:ascii="Times New Roman" w:hAnsi="Times New Roman" w:cs="Times New Roman"/>
+          <w:spacing w:val="-4"/>
+          <w:sz w:val="26"/>
+        </w:rPr>
+        <w:t>quảng</w:t>
+      </w:r>
+      <w:proofErr w:type="spellEnd"/>
+      <w:r>
+        <w:rPr>
+          <w:rFonts w:ascii="Times New Roman" w:hAnsi="Times New Roman" w:cs="Times New Roman"/>
+          <w:spacing w:val="-4"/>
+          <w:sz w:val="26"/>
+        </w:rPr>
+        <w:t xml:space="preserve"> </w:t>
+      </w:r>
+      <w:proofErr w:type="spellStart"/>
+      <w:r>
+        <w:rPr>
+          <w:rFonts w:ascii="Times New Roman" w:hAnsi="Times New Roman" w:cs="Times New Roman"/>
+          <w:spacing w:val="-4"/>
+          <w:sz w:val="26"/>
+        </w:rPr>
+        <w:t>cáo</w:t>
+      </w:r>
+      <w:proofErr w:type="spellEnd"/>
+      <w:r>
+        <w:rPr>
+          <w:rFonts w:ascii="Times New Roman" w:hAnsi="Times New Roman" w:cs="Times New Roman"/>
+          <w:spacing w:val="-4"/>
+          <w:sz w:val="26"/>
+        </w:rPr>
+        <w:t xml:space="preserve">, </w:t>
+      </w:r>
+      <w:proofErr w:type="spellStart"/>
+      <w:r>
+        <w:rPr>
+          <w:rFonts w:ascii="Times New Roman" w:hAnsi="Times New Roman" w:cs="Times New Roman"/>
+          <w:spacing w:val="-4"/>
+          <w:sz w:val="26"/>
+        </w:rPr>
+        <w:t>khuyến</w:t>
+      </w:r>
+      <w:proofErr w:type="spellEnd"/>
+      <w:r>
+        <w:rPr>
+          <w:rFonts w:ascii="Times New Roman" w:hAnsi="Times New Roman" w:cs="Times New Roman"/>
+          <w:spacing w:val="-4"/>
+          <w:sz w:val="26"/>
+        </w:rPr>
+        <w:t xml:space="preserve"> </w:t>
+      </w:r>
+      <w:proofErr w:type="spellStart"/>
+      <w:r>
+        <w:rPr>
+          <w:rFonts w:ascii="Times New Roman" w:hAnsi="Times New Roman" w:cs="Times New Roman"/>
+          <w:spacing w:val="-4"/>
+          <w:sz w:val="26"/>
+        </w:rPr>
+        <w:t>mại</w:t>
+      </w:r>
+      <w:proofErr w:type="spellEnd"/>
+      <w:r>
+        <w:rPr>
+          <w:rFonts w:ascii="Times New Roman" w:hAnsi="Times New Roman" w:cs="Times New Roman"/>
+          <w:spacing w:val="-4"/>
+          <w:sz w:val="26"/>
+        </w:rPr>
+        <w:t xml:space="preserve"> </w:t>
+      </w:r>
+      <w:proofErr w:type="spellStart"/>
+      <w:r>
+        <w:rPr>
+          <w:rFonts w:ascii="Times New Roman" w:hAnsi="Times New Roman" w:cs="Times New Roman"/>
+          <w:spacing w:val="-4"/>
+          <w:sz w:val="26"/>
+        </w:rPr>
+        <w:t>tới</w:t>
+      </w:r>
+      <w:proofErr w:type="spellEnd"/>
+      <w:r>
+        <w:rPr>
+          <w:rFonts w:ascii="Times New Roman" w:hAnsi="Times New Roman" w:cs="Times New Roman"/>
+          <w:spacing w:val="-4"/>
+          <w:sz w:val="26"/>
+        </w:rPr>
+        <w:t xml:space="preserve"> </w:t>
+      </w:r>
+      <w:proofErr w:type="spellStart"/>
+      <w:r>
+        <w:rPr>
+          <w:rFonts w:ascii="Times New Roman" w:hAnsi="Times New Roman" w:cs="Times New Roman"/>
+          <w:spacing w:val="-4"/>
+          <w:sz w:val="26"/>
+        </w:rPr>
+        <w:t>thuê</w:t>
+      </w:r>
+      <w:proofErr w:type="spellEnd"/>
+      <w:r>
+        <w:rPr>
+          <w:rFonts w:ascii="Times New Roman" w:hAnsi="Times New Roman" w:cs="Times New Roman"/>
+          <w:spacing w:val="-4"/>
+          <w:sz w:val="26"/>
+        </w:rPr>
+        <w:t xml:space="preserve"> </w:t>
+      </w:r>
+      <w:proofErr w:type="spellStart"/>
+      <w:r>
+        <w:rPr>
+          <w:rFonts w:ascii="Times New Roman" w:hAnsi="Times New Roman" w:cs="Times New Roman"/>
+          <w:spacing w:val="-4"/>
+          <w:sz w:val="26"/>
+        </w:rPr>
+        <w:t>bao</w:t>
+      </w:r>
+      <w:proofErr w:type="spellEnd"/>
+      <w:r>
+        <w:rPr>
+          <w:rFonts w:ascii="Times New Roman" w:hAnsi="Times New Roman" w:cs="Times New Roman"/>
+          <w:spacing w:val="-4"/>
+          <w:sz w:val="26"/>
+        </w:rPr>
+        <w:t xml:space="preserve"> di </w:t>
+      </w:r>
+      <w:proofErr w:type="spellStart"/>
+      <w:r>
+        <w:rPr>
+          <w:rFonts w:ascii="Times New Roman" w:hAnsi="Times New Roman" w:cs="Times New Roman"/>
+          <w:spacing w:val="-4"/>
+          <w:sz w:val="26"/>
+        </w:rPr>
+        <w:t>độ</w:t>
+      </w:r>
+      <w:r>
+        <w:rPr>
+          <w:rFonts w:ascii="Times New Roman" w:hAnsi="Times New Roman" w:cs="Times New Roman"/>
+          <w:spacing w:val="-4"/>
+          <w:sz w:val="26"/>
+        </w:rPr>
+        <w:t>ng</w:t>
+      </w:r>
+      <w:proofErr w:type="spellEnd"/>
+      <w:r>
+        <w:rPr>
+          <w:rFonts w:ascii="Times New Roman" w:hAnsi="Times New Roman" w:cs="Times New Roman"/>
+          <w:spacing w:val="-4"/>
+          <w:sz w:val="26"/>
+        </w:rPr>
+        <w:t xml:space="preserve">, Email </w:t>
+      </w:r>
+      <w:proofErr w:type="spellStart"/>
+      <w:r>
+        <w:rPr>
+          <w:rFonts w:ascii="Times New Roman" w:hAnsi="Times New Roman" w:cs="Times New Roman"/>
+          <w:spacing w:val="-4"/>
+          <w:sz w:val="26"/>
+        </w:rPr>
+        <w:t>và</w:t>
+      </w:r>
+      <w:proofErr w:type="spellEnd"/>
+      <w:r>
+        <w:rPr>
+          <w:rFonts w:ascii="Times New Roman" w:hAnsi="Times New Roman" w:cs="Times New Roman"/>
+          <w:spacing w:val="-4"/>
+          <w:sz w:val="26"/>
+        </w:rPr>
+        <w:t xml:space="preserve"> </w:t>
+      </w:r>
+      <w:proofErr w:type="spellStart"/>
+      <w:r>
+        <w:rPr>
+          <w:rFonts w:ascii="Times New Roman" w:hAnsi="Times New Roman" w:cs="Times New Roman"/>
+          <w:spacing w:val="-4"/>
+          <w:sz w:val="26"/>
+        </w:rPr>
+        <w:t>địa</w:t>
+      </w:r>
+      <w:proofErr w:type="spellEnd"/>
+      <w:r>
+        <w:rPr>
+          <w:rFonts w:ascii="Times New Roman" w:hAnsi="Times New Roman" w:cs="Times New Roman"/>
+          <w:spacing w:val="-4"/>
+          <w:sz w:val="26"/>
+        </w:rPr>
+        <w:t xml:space="preserve"> </w:t>
+      </w:r>
+      <w:proofErr w:type="spellStart"/>
+      <w:r>
+        <w:rPr>
+          <w:rFonts w:ascii="Times New Roman" w:hAnsi="Times New Roman" w:cs="Times New Roman"/>
+          <w:spacing w:val="-4"/>
+          <w:sz w:val="26"/>
+        </w:rPr>
+        <w:t>chỉ</w:t>
+      </w:r>
+      <w:proofErr w:type="spellEnd"/>
+      <w:r>
+        <w:rPr>
+          <w:rFonts w:ascii="Times New Roman" w:hAnsi="Times New Roman" w:cs="Times New Roman"/>
+          <w:spacing w:val="-4"/>
+          <w:sz w:val="26"/>
+        </w:rPr>
+        <w:t xml:space="preserve"> </w:t>
+      </w:r>
+      <w:proofErr w:type="spellStart"/>
+      <w:r>
+        <w:rPr>
+          <w:rFonts w:ascii="Times New Roman" w:hAnsi="Times New Roman" w:cs="Times New Roman"/>
+          <w:spacing w:val="-4"/>
+          <w:sz w:val="26"/>
+        </w:rPr>
+        <w:t>đã</w:t>
+      </w:r>
+      <w:proofErr w:type="spellEnd"/>
+      <w:r>
+        <w:rPr>
+          <w:rFonts w:ascii="Times New Roman" w:hAnsi="Times New Roman" w:cs="Times New Roman"/>
+          <w:spacing w:val="-4"/>
+          <w:sz w:val="26"/>
+        </w:rPr>
+        <w:t xml:space="preserve"> </w:t>
+      </w:r>
+      <w:proofErr w:type="spellStart"/>
+      <w:r>
+        <w:rPr>
+          <w:rFonts w:ascii="Times New Roman" w:hAnsi="Times New Roman" w:cs="Times New Roman"/>
+          <w:spacing w:val="-4"/>
+          <w:sz w:val="26"/>
+        </w:rPr>
+        <w:t>đăng</w:t>
+      </w:r>
+      <w:proofErr w:type="spellEnd"/>
+      <w:r>
+        <w:rPr>
+          <w:rFonts w:ascii="Times New Roman" w:hAnsi="Times New Roman" w:cs="Times New Roman"/>
+          <w:spacing w:val="-4"/>
+          <w:sz w:val="26"/>
+        </w:rPr>
+        <w:t xml:space="preserve"> </w:t>
+      </w:r>
+      <w:proofErr w:type="spellStart"/>
+      <w:r>
+        <w:rPr>
+          <w:rFonts w:ascii="Times New Roman" w:hAnsi="Times New Roman" w:cs="Times New Roman"/>
+          <w:spacing w:val="-4"/>
+          <w:sz w:val="26"/>
+        </w:rPr>
+        <w:t>ký</w:t>
+      </w:r>
+      <w:proofErr w:type="spellEnd"/>
+      <w:r>
+        <w:rPr>
+          <w:rFonts w:ascii="Times New Roman" w:hAnsi="Times New Roman" w:cs="Times New Roman"/>
+          <w:spacing w:val="-4"/>
+          <w:sz w:val="26"/>
+        </w:rPr>
+        <w:t xml:space="preserve"> </w:t>
+      </w:r>
+      <w:proofErr w:type="spellStart"/>
+      <w:r>
+        <w:rPr>
+          <w:rFonts w:ascii="Times New Roman" w:hAnsi="Times New Roman" w:cs="Times New Roman"/>
+          <w:spacing w:val="-4"/>
+          <w:sz w:val="26"/>
+        </w:rPr>
+        <w:t>trên</w:t>
+      </w:r>
+      <w:proofErr w:type="spellEnd"/>
+      <w:r>
+        <w:rPr>
+          <w:rFonts w:ascii="Times New Roman" w:hAnsi="Times New Roman" w:cs="Times New Roman"/>
+          <w:spacing w:val="-4"/>
+          <w:sz w:val="26"/>
+        </w:rPr>
+        <w:t xml:space="preserve"> </w:t>
+      </w:r>
+      <w:proofErr w:type="spellStart"/>
+      <w:r>
+        <w:rPr>
+          <w:rFonts w:ascii="Times New Roman" w:hAnsi="Times New Roman" w:cs="Times New Roman"/>
+          <w:spacing w:val="-4"/>
+          <w:sz w:val="26"/>
+        </w:rPr>
+        <w:t>đây</w:t>
+      </w:r>
+      <w:proofErr w:type="spellEnd"/>
+      <w:r>
+        <w:rPr>
+          <w:rFonts w:ascii="Times New Roman" w:hAnsi="Times New Roman" w:cs="Times New Roman"/>
+          <w:spacing w:val="-4"/>
+          <w:sz w:val="26"/>
+        </w:rPr>
+        <w:t>.</w:t>
       </w:r>
     </w:p>
     <w:p>
@@ -1239,6 +8049,7 @@
           <w:sz w:val="26"/>
         </w:rPr>
       </w:pPr>
+      <w:proofErr w:type="spellStart"/>
       <w:r>
         <w:rPr>
           <w:rFonts w:ascii="Times New Roman" w:hAnsi="Times New Roman" w:cs="Times New Roman"/>
@@ -1246,15 +8057,457 @@
           <w:i/>
           <w:sz w:val="26"/>
         </w:rPr>
-        <w:t>Lưu ý</w:t>
-      </w:r>
-      <w:r>
-        <w:rPr>
-          <w:rFonts w:ascii="Times New Roman" w:hAnsi="Times New Roman" w:cs="Times New Roman"/>
+        <w:t>Lưu</w:t>
+      </w:r>
+      <w:proofErr w:type="spellEnd"/>
+      <w:r>
+        <w:rPr>
+          <w:rFonts w:ascii="Times New Roman" w:hAnsi="Times New Roman" w:cs="Times New Roman"/>
+          <w:b/>
           <w:i/>
           <w:sz w:val="26"/>
         </w:rPr>
-        <w:t>: Khách hàng gạch bỏ mục số điện thoại, địa chỉ để trống tại mục đăng ký số điện thoại nhận tin nhắn, địa chỉ trên.</w:t>
+        <w:t xml:space="preserve"> ý</w:t>
+      </w:r>
+      <w:r>
+        <w:rPr>
+          <w:rFonts w:ascii="Times New Roman" w:hAnsi="Times New Roman" w:cs="Times New Roman"/>
+          <w:i/>
+          <w:sz w:val="26"/>
+        </w:rPr>
+        <w:t xml:space="preserve">: </w:t>
+      </w:r>
+      <w:proofErr w:type="spellStart"/>
+      <w:r>
+        <w:rPr>
+          <w:rFonts w:ascii="Times New Roman" w:hAnsi="Times New Roman" w:cs="Times New Roman"/>
+          <w:i/>
+          <w:sz w:val="26"/>
+        </w:rPr>
+        <w:t>Khách</w:t>
+      </w:r>
+      <w:proofErr w:type="spellEnd"/>
+      <w:r>
+        <w:rPr>
+          <w:rFonts w:ascii="Times New Roman" w:hAnsi="Times New Roman" w:cs="Times New Roman"/>
+          <w:i/>
+          <w:sz w:val="26"/>
+        </w:rPr>
+        <w:t xml:space="preserve"> </w:t>
+      </w:r>
+      <w:proofErr w:type="spellStart"/>
+      <w:r>
+        <w:rPr>
+          <w:rFonts w:ascii="Times New Roman" w:hAnsi="Times New Roman" w:cs="Times New Roman"/>
+          <w:i/>
+          <w:sz w:val="26"/>
+        </w:rPr>
+        <w:t>hàng</w:t>
+      </w:r>
+      <w:proofErr w:type="spellEnd"/>
+      <w:r>
+        <w:rPr>
+          <w:rFonts w:ascii="Times New Roman" w:hAnsi="Times New Roman" w:cs="Times New Roman"/>
+          <w:i/>
+          <w:sz w:val="26"/>
+        </w:rPr>
+        <w:t xml:space="preserve"> </w:t>
+      </w:r>
+      <w:proofErr w:type="spellStart"/>
+      <w:r>
+        <w:rPr>
+          <w:rFonts w:ascii="Times New Roman" w:hAnsi="Times New Roman" w:cs="Times New Roman"/>
+          <w:i/>
+          <w:sz w:val="26"/>
+        </w:rPr>
+        <w:t>gạch</w:t>
+      </w:r>
+      <w:proofErr w:type="spellEnd"/>
+      <w:r>
+        <w:rPr>
+          <w:rFonts w:ascii="Times New Roman" w:hAnsi="Times New Roman" w:cs="Times New Roman"/>
+          <w:i/>
+          <w:sz w:val="26"/>
+        </w:rPr>
+        <w:t xml:space="preserve"> </w:t>
+      </w:r>
+      <w:proofErr w:type="spellStart"/>
+      <w:r>
+        <w:rPr>
+          <w:rFonts w:ascii="Times New Roman" w:hAnsi="Times New Roman" w:cs="Times New Roman"/>
+          <w:i/>
+          <w:sz w:val="26"/>
+        </w:rPr>
+        <w:t>bỏ</w:t>
+      </w:r>
+      <w:proofErr w:type="spellEnd"/>
+      <w:r>
+        <w:rPr>
+          <w:rFonts w:ascii="Times New Roman" w:hAnsi="Times New Roman" w:cs="Times New Roman"/>
+          <w:i/>
+          <w:sz w:val="26"/>
+        </w:rPr>
+        <w:t xml:space="preserve"> </w:t>
+      </w:r>
+      <w:proofErr w:type="spellStart"/>
+      <w:r>
+        <w:rPr>
+          <w:rFonts w:ascii="Times New Roman" w:hAnsi="Times New Roman" w:cs="Times New Roman"/>
+          <w:i/>
+          <w:sz w:val="26"/>
+        </w:rPr>
+        <w:t>mục</w:t>
+      </w:r>
+      <w:proofErr w:type="spellEnd"/>
+      <w:r>
+        <w:rPr>
+          <w:rFonts w:ascii="Times New Roman" w:hAnsi="Times New Roman" w:cs="Times New Roman"/>
+          <w:i/>
+          <w:sz w:val="26"/>
+        </w:rPr>
+        <w:t xml:space="preserve"> </w:t>
+      </w:r>
+      <w:proofErr w:type="spellStart"/>
+      <w:r>
+        <w:rPr>
+          <w:rFonts w:ascii="Times New Roman" w:hAnsi="Times New Roman" w:cs="Times New Roman"/>
+          <w:i/>
+          <w:sz w:val="26"/>
+        </w:rPr>
+        <w:t>số</w:t>
+      </w:r>
+      <w:proofErr w:type="spellEnd"/>
+      <w:r>
+        <w:rPr>
+          <w:rFonts w:ascii="Times New Roman" w:hAnsi="Times New Roman" w:cs="Times New Roman"/>
+          <w:i/>
+          <w:sz w:val="26"/>
+        </w:rPr>
+        <w:t xml:space="preserve"> </w:t>
+      </w:r>
+      <w:proofErr w:type="spellStart"/>
+      <w:r>
+        <w:rPr>
+          <w:rFonts w:ascii="Times New Roman" w:hAnsi="Times New Roman" w:cs="Times New Roman"/>
+          <w:i/>
+          <w:sz w:val="26"/>
+        </w:rPr>
+        <w:t>điện</w:t>
+      </w:r>
+      <w:proofErr w:type="spellEnd"/>
+      <w:r>
+        <w:rPr>
+          <w:rFonts w:ascii="Times New Roman" w:hAnsi="Times New Roman" w:cs="Times New Roman"/>
+          <w:i/>
+          <w:sz w:val="26"/>
+        </w:rPr>
+        <w:t xml:space="preserve"> </w:t>
+      </w:r>
+      <w:proofErr w:type="spellStart"/>
+      <w:r>
+        <w:rPr>
+          <w:rFonts w:ascii="Times New Roman" w:hAnsi="Times New Roman" w:cs="Times New Roman"/>
+          <w:i/>
+          <w:sz w:val="26"/>
+        </w:rPr>
+        <w:t>thoại</w:t>
+      </w:r>
+      <w:proofErr w:type="spellEnd"/>
+      <w:r>
+        <w:rPr>
+          <w:rFonts w:ascii="Times New Roman" w:hAnsi="Times New Roman" w:cs="Times New Roman"/>
+          <w:i/>
+          <w:sz w:val="26"/>
+        </w:rPr>
+        <w:t xml:space="preserve">, </w:t>
+      </w:r>
+      <w:proofErr w:type="spellStart"/>
+      <w:r>
+        <w:rPr>
+          <w:rFonts w:ascii="Times New Roman" w:hAnsi="Times New Roman" w:cs="Times New Roman"/>
+          <w:i/>
+          <w:sz w:val="26"/>
+        </w:rPr>
+        <w:t>địa</w:t>
+      </w:r>
+      <w:proofErr w:type="spellEnd"/>
+      <w:r>
+        <w:rPr>
+          <w:rFonts w:ascii="Times New Roman" w:hAnsi="Times New Roman" w:cs="Times New Roman"/>
+          <w:i/>
+          <w:sz w:val="26"/>
+        </w:rPr>
+        <w:t xml:space="preserve"> </w:t>
+      </w:r>
+      <w:proofErr w:type="spellStart"/>
+      <w:r>
+        <w:rPr>
+          <w:rFonts w:ascii="Times New Roman" w:hAnsi="Times New Roman" w:cs="Times New Roman"/>
+          <w:i/>
+          <w:sz w:val="26"/>
+        </w:rPr>
+        <w:t>chỉ</w:t>
+      </w:r>
+      <w:proofErr w:type="spellEnd"/>
+      <w:r>
+        <w:rPr>
+          <w:rFonts w:ascii="Times New Roman" w:hAnsi="Times New Roman" w:cs="Times New Roman"/>
+          <w:i/>
+          <w:sz w:val="26"/>
+        </w:rPr>
+        <w:t xml:space="preserve"> </w:t>
+      </w:r>
+      <w:proofErr w:type="spellStart"/>
+      <w:r>
+        <w:rPr>
+          <w:rFonts w:ascii="Times New Roman" w:hAnsi="Times New Roman" w:cs="Times New Roman"/>
+          <w:i/>
+          <w:sz w:val="26"/>
+        </w:rPr>
+        <w:t>để</w:t>
+      </w:r>
+      <w:proofErr w:type="spellEnd"/>
+      <w:r>
+        <w:rPr>
+          <w:rFonts w:ascii="Times New Roman" w:hAnsi="Times New Roman" w:cs="Times New Roman"/>
+          <w:i/>
+          <w:sz w:val="26"/>
+        </w:rPr>
+        <w:t xml:space="preserve"> </w:t>
+      </w:r>
+      <w:proofErr w:type="spellStart"/>
+      <w:r>
+        <w:rPr>
+          <w:rFonts w:ascii="Times New Roman" w:hAnsi="Times New Roman" w:cs="Times New Roman"/>
+          <w:i/>
+          <w:sz w:val="26"/>
+        </w:rPr>
+        <w:t>trống</w:t>
+      </w:r>
+      <w:proofErr w:type="spellEnd"/>
+      <w:r>
+        <w:rPr>
+          <w:rFonts w:ascii="Times New Roman" w:hAnsi="Times New Roman" w:cs="Times New Roman"/>
+          <w:i/>
+          <w:sz w:val="26"/>
+        </w:rPr>
+        <w:t xml:space="preserve"> </w:t>
+      </w:r>
+      <w:proofErr w:type="spellStart"/>
+      <w:r>
+        <w:rPr>
+          <w:rFonts w:ascii="Times New Roman" w:hAnsi="Times New Roman" w:cs="Times New Roman"/>
+          <w:i/>
+          <w:sz w:val="26"/>
+        </w:rPr>
+        <w:t>tại</w:t>
+      </w:r>
+      <w:proofErr w:type="spellEnd"/>
+      <w:r>
+        <w:rPr>
+          <w:rFonts w:ascii="Times New Roman" w:hAnsi="Times New Roman" w:cs="Times New Roman"/>
+          <w:i/>
+          <w:sz w:val="26"/>
+        </w:rPr>
+        <w:t xml:space="preserve"> </w:t>
+      </w:r>
+      <w:proofErr w:type="spellStart"/>
+      <w:r>
+        <w:rPr>
+          <w:rFonts w:ascii="Times New Roman" w:hAnsi="Times New Roman" w:cs="Times New Roman"/>
+          <w:i/>
+          <w:sz w:val="26"/>
+        </w:rPr>
+        <w:t>mục</w:t>
+      </w:r>
+      <w:proofErr w:type="spellEnd"/>
+      <w:r>
+        <w:rPr>
+          <w:rFonts w:ascii="Times New Roman" w:hAnsi="Times New Roman" w:cs="Times New Roman"/>
+          <w:i/>
+          <w:sz w:val="26"/>
+        </w:rPr>
+        <w:t xml:space="preserve"> </w:t>
+      </w:r>
+      <w:proofErr w:type="spellStart"/>
+      <w:r>
+        <w:rPr>
+          <w:rFonts w:ascii="Times New Roman" w:hAnsi="Times New Roman" w:cs="Times New Roman"/>
+          <w:i/>
+          <w:sz w:val="26"/>
+        </w:rPr>
+        <w:t>đăng</w:t>
+      </w:r>
+      <w:proofErr w:type="spellEnd"/>
+      <w:r>
+        <w:rPr>
+          <w:rFonts w:ascii="Times New Roman" w:hAnsi="Times New Roman" w:cs="Times New Roman"/>
+          <w:i/>
+          <w:sz w:val="26"/>
+        </w:rPr>
+        <w:t xml:space="preserve"> </w:t>
+      </w:r>
+      <w:proofErr w:type="spellStart"/>
+      <w:r>
+        <w:rPr>
+          <w:rFonts w:ascii="Times New Roman" w:hAnsi="Times New Roman" w:cs="Times New Roman"/>
+          <w:i/>
+          <w:sz w:val="26"/>
+        </w:rPr>
+        <w:t>ký</w:t>
+      </w:r>
+      <w:proofErr w:type="spellEnd"/>
+      <w:r>
+        <w:rPr>
+          <w:rFonts w:ascii="Times New Roman" w:hAnsi="Times New Roman" w:cs="Times New Roman"/>
+          <w:i/>
+          <w:sz w:val="26"/>
+        </w:rPr>
+        <w:t xml:space="preserve"> </w:t>
+      </w:r>
+      <w:proofErr w:type="spellStart"/>
+      <w:r>
+        <w:rPr>
+          <w:rFonts w:ascii="Times New Roman" w:hAnsi="Times New Roman" w:cs="Times New Roman"/>
+          <w:i/>
+          <w:sz w:val="26"/>
+        </w:rPr>
+        <w:t>số</w:t>
+      </w:r>
+      <w:proofErr w:type="spellEnd"/>
+      <w:r>
+        <w:rPr>
+          <w:rFonts w:ascii="Times New Roman" w:hAnsi="Times New Roman" w:cs="Times New Roman"/>
+          <w:i/>
+          <w:sz w:val="26"/>
+        </w:rPr>
+        <w:t xml:space="preserve"> </w:t>
+      </w:r>
+      <w:proofErr w:type="spellStart"/>
+      <w:r>
+        <w:rPr>
+          <w:rFonts w:ascii="Times New Roman" w:hAnsi="Times New Roman" w:cs="Times New Roman"/>
+          <w:i/>
+          <w:sz w:val="26"/>
+        </w:rPr>
+        <w:t>điện</w:t>
+      </w:r>
+      <w:proofErr w:type="spellEnd"/>
+      <w:r>
+        <w:rPr>
+          <w:rFonts w:ascii="Times New Roman" w:hAnsi="Times New Roman" w:cs="Times New Roman"/>
+          <w:i/>
+          <w:sz w:val="26"/>
+        </w:rPr>
+        <w:t xml:space="preserve"> </w:t>
+      </w:r>
+      <w:proofErr w:type="spellStart"/>
+      <w:r>
+        <w:rPr>
+          <w:rFonts w:ascii="Times New Roman" w:hAnsi="Times New Roman" w:cs="Times New Roman"/>
+          <w:i/>
+          <w:sz w:val="26"/>
+        </w:rPr>
+        <w:t>thoại</w:t>
+      </w:r>
+      <w:proofErr w:type="spellEnd"/>
+      <w:r>
+        <w:rPr>
+          <w:rFonts w:ascii="Times New Roman" w:hAnsi="Times New Roman" w:cs="Times New Roman"/>
+          <w:i/>
+          <w:sz w:val="26"/>
+        </w:rPr>
+        <w:t xml:space="preserve"> </w:t>
+      </w:r>
+      <w:proofErr w:type="spellStart"/>
+      <w:r>
+        <w:rPr>
+          <w:rFonts w:ascii="Times New Roman" w:hAnsi="Times New Roman" w:cs="Times New Roman"/>
+          <w:i/>
+          <w:sz w:val="26"/>
+        </w:rPr>
+        <w:t>nhận</w:t>
+      </w:r>
+      <w:proofErr w:type="spellEnd"/>
+      <w:r>
+        <w:rPr>
+          <w:rFonts w:ascii="Times New Roman" w:hAnsi="Times New Roman" w:cs="Times New Roman"/>
+          <w:i/>
+          <w:sz w:val="26"/>
+        </w:rPr>
+        <w:t xml:space="preserve"> tin </w:t>
+      </w:r>
+      <w:proofErr w:type="spellStart"/>
+      <w:r>
+        <w:rPr>
+          <w:rFonts w:ascii="Times New Roman" w:hAnsi="Times New Roman" w:cs="Times New Roman"/>
+          <w:i/>
+          <w:sz w:val="26"/>
+        </w:rPr>
+        <w:t>nhắn</w:t>
+      </w:r>
+      <w:proofErr w:type="spellEnd"/>
+      <w:r>
+        <w:rPr>
+          <w:rFonts w:ascii="Times New Roman" w:hAnsi="Times New Roman" w:cs="Times New Roman"/>
+          <w:i/>
+          <w:sz w:val="26"/>
+        </w:rPr>
+        <w:t xml:space="preserve">, </w:t>
+      </w:r>
+      <w:proofErr w:type="spellStart"/>
+      <w:r>
+        <w:rPr>
+          <w:rFonts w:ascii="Times New Roman" w:hAnsi="Times New Roman" w:cs="Times New Roman"/>
+          <w:i/>
+          <w:sz w:val="26"/>
+        </w:rPr>
+        <w:t>địa</w:t>
+      </w:r>
+      <w:proofErr w:type="spellEnd"/>
+      <w:r>
+        <w:rPr>
+          <w:rFonts w:ascii="Times New Roman" w:hAnsi="Times New Roman" w:cs="Times New Roman"/>
+          <w:i/>
+          <w:sz w:val="26"/>
+        </w:rPr>
+        <w:t xml:space="preserve"> </w:t>
+      </w:r>
+      <w:proofErr w:type="spellStart"/>
+      <w:r>
+        <w:rPr>
+          <w:rFonts w:ascii="Times New Roman" w:hAnsi="Times New Roman" w:cs="Times New Roman"/>
+          <w:i/>
+          <w:sz w:val="26"/>
+        </w:rPr>
+        <w:t>chỉ</w:t>
+      </w:r>
+      <w:proofErr w:type="spellEnd"/>
+      <w:r>
+        <w:rPr>
+          <w:rFonts w:ascii="Times New Roman" w:hAnsi="Times New Roman" w:cs="Times New Roman"/>
+          <w:i/>
+          <w:sz w:val="26"/>
+        </w:rPr>
+        <w:t xml:space="preserve"> </w:t>
+      </w:r>
+      <w:proofErr w:type="spellStart"/>
+      <w:r>
+        <w:rPr>
+          <w:rFonts w:ascii="Times New Roman" w:hAnsi="Times New Roman" w:cs="Times New Roman"/>
+          <w:i/>
+          <w:sz w:val="26"/>
+        </w:rPr>
+        <w:t>trên</w:t>
+      </w:r>
+      <w:proofErr w:type="spellEnd"/>
+      <w:r>
+        <w:rPr>
+          <w:rFonts w:ascii="Times New Roman" w:hAnsi="Times New Roman" w:cs="Times New Roman"/>
+          <w:i/>
+          <w:sz w:val="26"/>
+        </w:rPr>
+        <w:t>.</w:t>
       </w:r>
     </w:p>
     <w:tbl>
@@ -1294,11 +8547,19 @@
                 <w:rFonts w:ascii="Times New Roman" w:hAnsi="Times New Roman" w:cs="Times New Roman"/>
               </w:rPr>
             </w:pPr>
-            <w:r>
-              <w:rPr>
-                <w:rFonts w:ascii="Times New Roman" w:hAnsi="Times New Roman" w:cs="Times New Roman"/>
-              </w:rPr>
-              <w:t>Ngày…../..…/..…</w:t>
+            <w:proofErr w:type="spellStart"/>
+            <w:r>
+              <w:rPr>
+                <w:rFonts w:ascii="Times New Roman" w:hAnsi="Times New Roman" w:cs="Times New Roman"/>
+              </w:rPr>
+              <w:t>Ngày</w:t>
+            </w:r>
+            <w:proofErr w:type="spellEnd"/>
+            <w:r>
+              <w:rPr>
+                <w:rFonts w:ascii="Times New Roman" w:hAnsi="Times New Roman" w:cs="Times New Roman"/>
+              </w:rPr>
+              <w:t>…../..…/..…</w:t>
             </w:r>
           </w:p>
           <w:p>
@@ -1308,12 +8569,42 @@
                 <w:rFonts w:ascii="Times New Roman" w:hAnsi="Times New Roman" w:cs="Times New Roman"/>
               </w:rPr>
             </w:pPr>
-            <w:r>
-              <w:rPr>
-                <w:rFonts w:ascii="Times New Roman" w:hAnsi="Times New Roman" w:cs="Times New Roman"/>
-              </w:rPr>
-              <w:t>Chủ tài khoản</w:t>
-            </w:r>
+            <w:proofErr w:type="spellStart"/>
+            <w:r>
+              <w:rPr>
+                <w:rFonts w:ascii="Times New Roman" w:hAnsi="Times New Roman" w:cs="Times New Roman"/>
+              </w:rPr>
+              <w:t>Chủ</w:t>
+            </w:r>
+            <w:proofErr w:type="spellEnd"/>
+            <w:r>
+              <w:rPr>
+                <w:rFonts w:ascii="Times New Roman" w:hAnsi="Times New Roman" w:cs="Times New Roman"/>
+              </w:rPr>
+              <w:t xml:space="preserve"> </w:t>
+            </w:r>
+            <w:proofErr w:type="spellStart"/>
+            <w:r>
+              <w:rPr>
+                <w:rFonts w:ascii="Times New Roman" w:hAnsi="Times New Roman" w:cs="Times New Roman"/>
+              </w:rPr>
+              <w:t>tài</w:t>
+            </w:r>
+            <w:proofErr w:type="spellEnd"/>
+            <w:r>
+              <w:rPr>
+                <w:rFonts w:ascii="Times New Roman" w:hAnsi="Times New Roman" w:cs="Times New Roman"/>
+              </w:rPr>
+              <w:t xml:space="preserve"> </w:t>
+            </w:r>
+            <w:proofErr w:type="spellStart"/>
+            <w:r>
+              <w:rPr>
+                <w:rFonts w:ascii="Times New Roman" w:hAnsi="Times New Roman" w:cs="Times New Roman"/>
+              </w:rPr>
+              <w:t>khoản</w:t>
+            </w:r>
+            <w:proofErr w:type="spellEnd"/>
           </w:p>
           <w:p>
             <w:pPr>
@@ -1326,7 +8617,133 @@
               <w:rPr>
                 <w:rFonts w:ascii="Times New Roman" w:hAnsi="Times New Roman" w:cs="Times New Roman"/>
               </w:rPr>
-              <w:t>(Ký, ghi rõ họ tên, đóng dấu (nếu có))</w:t>
+              <w:t>(</w:t>
+            </w:r>
+            <w:proofErr w:type="spellStart"/>
+            <w:r>
+              <w:rPr>
+                <w:rFonts w:ascii="Times New Roman" w:hAnsi="Times New Roman" w:cs="Times New Roman"/>
+              </w:rPr>
+              <w:t>Ký</w:t>
+            </w:r>
+            <w:proofErr w:type="spellEnd"/>
+            <w:r>
+              <w:rPr>
+                <w:rFonts w:ascii="Times New Roman" w:hAnsi="Times New Roman" w:cs="Times New Roman"/>
+              </w:rPr>
+              <w:t xml:space="preserve">, </w:t>
+            </w:r>
+            <w:proofErr w:type="spellStart"/>
+            <w:r>
+              <w:rPr>
+                <w:rFonts w:ascii="Times New Roman" w:hAnsi="Times New Roman" w:cs="Times New Roman"/>
+              </w:rPr>
+              <w:t>ghi</w:t>
+            </w:r>
+            <w:proofErr w:type="spellEnd"/>
+            <w:r>
+              <w:rPr>
+                <w:rFonts w:ascii="Times New Roman" w:hAnsi="Times New Roman" w:cs="Times New Roman"/>
+              </w:rPr>
+              <w:t xml:space="preserve"> </w:t>
+            </w:r>
+            <w:proofErr w:type="spellStart"/>
+            <w:r>
+              <w:rPr>
+                <w:rFonts w:ascii="Times New Roman" w:hAnsi="Times New Roman" w:cs="Times New Roman"/>
+              </w:rPr>
+              <w:t>rõ</w:t>
+            </w:r>
+            <w:proofErr w:type="spellEnd"/>
+            <w:r>
+              <w:rPr>
+                <w:rFonts w:ascii="Times New Roman" w:hAnsi="Times New Roman" w:cs="Times New Roman"/>
+              </w:rPr>
+              <w:t xml:space="preserve"> </w:t>
+            </w:r>
+            <w:proofErr w:type="spellStart"/>
+            <w:r>
+              <w:rPr>
+                <w:rFonts w:ascii="Times New Roman" w:hAnsi="Times New Roman" w:cs="Times New Roman"/>
+              </w:rPr>
+              <w:t>họ</w:t>
+            </w:r>
+            <w:proofErr w:type="spellEnd"/>
+            <w:r>
+              <w:rPr>
+                <w:rFonts w:ascii="Times New Roman" w:hAnsi="Times New Roman" w:cs="Times New Roman"/>
+              </w:rPr>
+              <w:t xml:space="preserve"> </w:t>
+            </w:r>
+            <w:proofErr w:type="spellStart"/>
+            <w:r>
+              <w:rPr>
+                <w:rFonts w:ascii="Times New Roman" w:hAnsi="Times New Roman" w:cs="Times New Roman"/>
+              </w:rPr>
+              <w:t>tên</w:t>
+            </w:r>
+            <w:proofErr w:type="spellEnd"/>
+            <w:r>
+              <w:rPr>
+                <w:rFonts w:ascii="Times New Roman" w:hAnsi="Times New Roman" w:cs="Times New Roman"/>
+              </w:rPr>
+              <w:t xml:space="preserve">, </w:t>
+            </w:r>
+            <w:proofErr w:type="spellStart"/>
+            <w:r>
+              <w:rPr>
+                <w:rFonts w:ascii="Times New Roman" w:hAnsi="Times New Roman" w:cs="Times New Roman"/>
+              </w:rPr>
+              <w:t>đóng</w:t>
+            </w:r>
+            <w:proofErr w:type="spellEnd"/>
+            <w:r>
+              <w:rPr>
+                <w:rFonts w:ascii="Times New Roman" w:hAnsi="Times New Roman" w:cs="Times New Roman"/>
+              </w:rPr>
+              <w:t xml:space="preserve"> </w:t>
+            </w:r>
+            <w:proofErr w:type="spellStart"/>
+            <w:r>
+              <w:rPr>
+                <w:rFonts w:ascii="Times New Roman" w:hAnsi="Times New Roman" w:cs="Times New Roman"/>
+              </w:rPr>
+              <w:t>dấu</w:t>
+            </w:r>
+            <w:proofErr w:type="spellEnd"/>
+            <w:r>
+              <w:rPr>
+                <w:rFonts w:ascii="Times New Roman" w:hAnsi="Times New Roman" w:cs="Times New Roman"/>
+              </w:rPr>
+              <w:t xml:space="preserve"> (</w:t>
+            </w:r>
+            <w:proofErr w:type="spellStart"/>
+            <w:r>
+              <w:rPr>
+                <w:rFonts w:ascii="Times New Roman" w:hAnsi="Times New Roman" w:cs="Times New Roman"/>
+              </w:rPr>
+              <w:t>nếu</w:t>
+            </w:r>
+            <w:proofErr w:type="spellEnd"/>
+            <w:r>
+              <w:rPr>
+                <w:rFonts w:ascii="Times New Roman" w:hAnsi="Times New Roman" w:cs="Times New Roman"/>
+              </w:rPr>
+              <w:t xml:space="preserve"> </w:t>
+            </w:r>
+            <w:proofErr w:type="spellStart"/>
+            <w:r>
+              <w:rPr>
+                <w:rFonts w:ascii="Times New Roman" w:hAnsi="Times New Roman" w:cs="Times New Roman"/>
+              </w:rPr>
+              <w:t>có</w:t>
+            </w:r>
+            <w:proofErr w:type="spellEnd"/>
+            <w:r>
+              <w:rPr>
+                <w:rFonts w:ascii="Times New Roman" w:hAnsi="Times New Roman" w:cs="Times New Roman"/>
+              </w:rPr>
+              <w:t>))</w:t>
             </w:r>
           </w:p>
         </w:tc>
@@ -1341,11 +8758,19 @@
                 <w:rFonts w:ascii="Times New Roman" w:hAnsi="Times New Roman" w:cs="Times New Roman"/>
               </w:rPr>
             </w:pPr>
-            <w:r>
-              <w:rPr>
-                <w:rFonts w:ascii="Times New Roman" w:hAnsi="Times New Roman" w:cs="Times New Roman"/>
-              </w:rPr>
-              <w:t>Ngày…../..…/..…</w:t>
+            <w:proofErr w:type="spellStart"/>
+            <w:r>
+              <w:rPr>
+                <w:rFonts w:ascii="Times New Roman" w:hAnsi="Times New Roman" w:cs="Times New Roman"/>
+              </w:rPr>
+              <w:t>Ngày</w:t>
+            </w:r>
+            <w:proofErr w:type="spellEnd"/>
+            <w:r>
+              <w:rPr>
+                <w:rFonts w:ascii="Times New Roman" w:hAnsi="Times New Roman" w:cs="Times New Roman"/>
+              </w:rPr>
+              <w:t>…../..…/..…</w:t>
             </w:r>
           </w:p>
           <w:p>
@@ -1355,12 +8780,42 @@
                 <w:rFonts w:ascii="Times New Roman" w:hAnsi="Times New Roman" w:cs="Times New Roman"/>
               </w:rPr>
             </w:pPr>
-            <w:r>
-              <w:rPr>
-                <w:rFonts w:ascii="Times New Roman" w:hAnsi="Times New Roman" w:cs="Times New Roman"/>
-              </w:rPr>
-              <w:t>Giao dịch viên</w:t>
-            </w:r>
+            <w:proofErr w:type="spellStart"/>
+            <w:r>
+              <w:rPr>
+                <w:rFonts w:ascii="Times New Roman" w:hAnsi="Times New Roman" w:cs="Times New Roman"/>
+              </w:rPr>
+              <w:t>Giao</w:t>
+            </w:r>
+            <w:proofErr w:type="spellEnd"/>
+            <w:r>
+              <w:rPr>
+                <w:rFonts w:ascii="Times New Roman" w:hAnsi="Times New Roman" w:cs="Times New Roman"/>
+              </w:rPr>
+              <w:t xml:space="preserve"> </w:t>
+            </w:r>
+            <w:proofErr w:type="spellStart"/>
+            <w:r>
+              <w:rPr>
+                <w:rFonts w:ascii="Times New Roman" w:hAnsi="Times New Roman" w:cs="Times New Roman"/>
+              </w:rPr>
+              <w:t>dịch</w:t>
+            </w:r>
+            <w:proofErr w:type="spellEnd"/>
+            <w:r>
+              <w:rPr>
+                <w:rFonts w:ascii="Times New Roman" w:hAnsi="Times New Roman" w:cs="Times New Roman"/>
+              </w:rPr>
+              <w:t xml:space="preserve"> </w:t>
+            </w:r>
+            <w:proofErr w:type="spellStart"/>
+            <w:r>
+              <w:rPr>
+                <w:rFonts w:ascii="Times New Roman" w:hAnsi="Times New Roman" w:cs="Times New Roman"/>
+              </w:rPr>
+              <w:t>viên</w:t>
+            </w:r>
+            <w:proofErr w:type="spellEnd"/>
           </w:p>
           <w:p>
             <w:pPr>
@@ -1373,7 +8828,77 @@
               <w:rPr>
                 <w:rFonts w:ascii="Times New Roman" w:hAnsi="Times New Roman" w:cs="Times New Roman"/>
               </w:rPr>
-              <w:t>(Ký, ghi rõ họ tên)</w:t>
+              <w:t>(</w:t>
+            </w:r>
+            <w:proofErr w:type="spellStart"/>
+            <w:r>
+              <w:rPr>
+                <w:rFonts w:ascii="Times New Roman" w:hAnsi="Times New Roman" w:cs="Times New Roman"/>
+              </w:rPr>
+              <w:t>Ký</w:t>
+            </w:r>
+            <w:proofErr w:type="spellEnd"/>
+            <w:r>
+              <w:rPr>
+                <w:rFonts w:ascii="Times New Roman" w:hAnsi="Times New Roman" w:cs="Times New Roman"/>
+              </w:rPr>
+              <w:t xml:space="preserve">, </w:t>
+            </w:r>
+            <w:proofErr w:type="spellStart"/>
+            <w:r>
+              <w:rPr>
+                <w:rFonts w:ascii="Times New Roman" w:hAnsi="Times New Roman" w:cs="Times New Roman"/>
+              </w:rPr>
+              <w:t>ghi</w:t>
+            </w:r>
+            <w:proofErr w:type="spellEnd"/>
+            <w:r>
+              <w:rPr>
+                <w:rFonts w:ascii="Times New Roman" w:hAnsi="Times New Roman" w:cs="Times New Roman"/>
+              </w:rPr>
+              <w:t xml:space="preserve"> </w:t>
+            </w:r>
+            <w:proofErr w:type="spellStart"/>
+            <w:r>
+              <w:rPr>
+                <w:rFonts w:ascii="Times New Roman" w:hAnsi="Times New Roman" w:cs="Times New Roman"/>
+              </w:rPr>
+              <w:t>rõ</w:t>
+            </w:r>
+            <w:proofErr w:type="spellEnd"/>
+            <w:r>
+              <w:rPr>
+                <w:rFonts w:ascii="Times New Roman" w:hAnsi="Times New Roman" w:cs="Times New Roman"/>
+              </w:rPr>
+              <w:t xml:space="preserve"> </w:t>
+            </w:r>
+            <w:proofErr w:type="spellStart"/>
+            <w:r>
+              <w:rPr>
+                <w:rFonts w:ascii="Times New Roman" w:hAnsi="Times New Roman" w:cs="Times New Roman"/>
+              </w:rPr>
+              <w:t>họ</w:t>
+            </w:r>
+            <w:proofErr w:type="spellEnd"/>
+            <w:r>
+              <w:rPr>
+                <w:rFonts w:ascii="Times New Roman" w:hAnsi="Times New Roman" w:cs="Times New Roman"/>
+              </w:rPr>
+              <w:t xml:space="preserve"> </w:t>
+            </w:r>
+            <w:proofErr w:type="spellStart"/>
+            <w:r>
+              <w:rPr>
+                <w:rFonts w:ascii="Times New Roman" w:hAnsi="Times New Roman" w:cs="Times New Roman"/>
+              </w:rPr>
+              <w:t>tên</w:t>
+            </w:r>
+            <w:proofErr w:type="spellEnd"/>
+            <w:r>
+              <w:rPr>
+                <w:rFonts w:ascii="Times New Roman" w:hAnsi="Times New Roman" w:cs="Times New Roman"/>
+              </w:rPr>
+              <w:t>)</w:t>
             </w:r>
           </w:p>
         </w:tc>
@@ -1388,11 +8913,19 @@
                 <w:rFonts w:ascii="Times New Roman" w:hAnsi="Times New Roman" w:cs="Times New Roman"/>
               </w:rPr>
             </w:pPr>
-            <w:r>
-              <w:rPr>
-                <w:rFonts w:ascii="Times New Roman" w:hAnsi="Times New Roman" w:cs="Times New Roman"/>
-              </w:rPr>
-              <w:t>Ngày…../..…/..…</w:t>
+            <w:proofErr w:type="spellStart"/>
+            <w:r>
+              <w:rPr>
+                <w:rFonts w:ascii="Times New Roman" w:hAnsi="Times New Roman" w:cs="Times New Roman"/>
+              </w:rPr>
+              <w:t>Ngày</w:t>
+            </w:r>
+            <w:proofErr w:type="spellEnd"/>
+            <w:r>
+              <w:rPr>
+                <w:rFonts w:ascii="Times New Roman" w:hAnsi="Times New Roman" w:cs="Times New Roman"/>
+              </w:rPr>
+              <w:t>…../..…/..…</w:t>
             </w:r>
           </w:p>
           <w:p>
@@ -1402,12 +8935,28 @@
                 <w:rFonts w:ascii="Times New Roman" w:hAnsi="Times New Roman" w:cs="Times New Roman"/>
               </w:rPr>
             </w:pPr>
-            <w:r>
-              <w:rPr>
-                <w:rFonts w:ascii="Times New Roman" w:hAnsi="Times New Roman" w:cs="Times New Roman"/>
-              </w:rPr>
-              <w:t>Kiếm soát</w:t>
-            </w:r>
+            <w:proofErr w:type="spellStart"/>
+            <w:r>
+              <w:rPr>
+                <w:rFonts w:ascii="Times New Roman" w:hAnsi="Times New Roman" w:cs="Times New Roman"/>
+              </w:rPr>
+              <w:t>Kiếm</w:t>
+            </w:r>
+            <w:proofErr w:type="spellEnd"/>
+            <w:r>
+              <w:rPr>
+                <w:rFonts w:ascii="Times New Roman" w:hAnsi="Times New Roman" w:cs="Times New Roman"/>
+              </w:rPr>
+              <w:t xml:space="preserve"> </w:t>
+            </w:r>
+            <w:proofErr w:type="spellStart"/>
+            <w:r>
+              <w:rPr>
+                <w:rFonts w:ascii="Times New Roman" w:hAnsi="Times New Roman" w:cs="Times New Roman"/>
+              </w:rPr>
+              <w:t>soát</w:t>
+            </w:r>
+            <w:proofErr w:type="spellEnd"/>
           </w:p>
           <w:p>
             <w:pPr>
@@ -1420,7 +8969,77 @@
               <w:rPr>
                 <w:rFonts w:ascii="Times New Roman" w:hAnsi="Times New Roman" w:cs="Times New Roman"/>
               </w:rPr>
-              <w:t>(Ký, ghi rõ họ tên)</w:t>
+              <w:t>(</w:t>
+            </w:r>
+            <w:proofErr w:type="spellStart"/>
+            <w:r>
+              <w:rPr>
+                <w:rFonts w:ascii="Times New Roman" w:hAnsi="Times New Roman" w:cs="Times New Roman"/>
+              </w:rPr>
+              <w:t>Ký</w:t>
+            </w:r>
+            <w:proofErr w:type="spellEnd"/>
+            <w:r>
+              <w:rPr>
+                <w:rFonts w:ascii="Times New Roman" w:hAnsi="Times New Roman" w:cs="Times New Roman"/>
+              </w:rPr>
+              <w:t xml:space="preserve">, </w:t>
+            </w:r>
+            <w:proofErr w:type="spellStart"/>
+            <w:r>
+              <w:rPr>
+                <w:rFonts w:ascii="Times New Roman" w:hAnsi="Times New Roman" w:cs="Times New Roman"/>
+              </w:rPr>
+              <w:t>ghi</w:t>
+            </w:r>
+            <w:proofErr w:type="spellEnd"/>
+            <w:r>
+              <w:rPr>
+                <w:rFonts w:ascii="Times New Roman" w:hAnsi="Times New Roman" w:cs="Times New Roman"/>
+              </w:rPr>
+              <w:t xml:space="preserve"> </w:t>
+            </w:r>
+            <w:proofErr w:type="spellStart"/>
+            <w:r>
+              <w:rPr>
+                <w:rFonts w:ascii="Times New Roman" w:hAnsi="Times New Roman" w:cs="Times New Roman"/>
+              </w:rPr>
+              <w:t>rõ</w:t>
+            </w:r>
+            <w:proofErr w:type="spellEnd"/>
+            <w:r>
+              <w:rPr>
+                <w:rFonts w:ascii="Times New Roman" w:hAnsi="Times New Roman" w:cs="Times New Roman"/>
+              </w:rPr>
+              <w:t xml:space="preserve"> </w:t>
+            </w:r>
+            <w:proofErr w:type="spellStart"/>
+            <w:r>
+              <w:rPr>
+                <w:rFonts w:ascii="Times New Roman" w:hAnsi="Times New Roman" w:cs="Times New Roman"/>
+              </w:rPr>
+              <w:t>họ</w:t>
+            </w:r>
+            <w:proofErr w:type="spellEnd"/>
+            <w:r>
+              <w:rPr>
+                <w:rFonts w:ascii="Times New Roman" w:hAnsi="Times New Roman" w:cs="Times New Roman"/>
+              </w:rPr>
+              <w:t xml:space="preserve"> </w:t>
+            </w:r>
+            <w:proofErr w:type="spellStart"/>
+            <w:r>
+              <w:rPr>
+                <w:rFonts w:ascii="Times New Roman" w:hAnsi="Times New Roman" w:cs="Times New Roman"/>
+              </w:rPr>
+              <w:t>tên</w:t>
+            </w:r>
+            <w:proofErr w:type="spellEnd"/>
+            <w:r>
+              <w:rPr>
+                <w:rFonts w:ascii="Times New Roman" w:hAnsi="Times New Roman" w:cs="Times New Roman"/>
+              </w:rPr>
+              <w:t>)</w:t>
             </w:r>
           </w:p>
         </w:tc>
@@ -1435,11 +9054,19 @@
                 <w:rFonts w:ascii="Times New Roman" w:hAnsi="Times New Roman" w:cs="Times New Roman"/>
               </w:rPr>
             </w:pPr>
-            <w:r>
-              <w:rPr>
-                <w:rFonts w:ascii="Times New Roman" w:hAnsi="Times New Roman" w:cs="Times New Roman"/>
-              </w:rPr>
-              <w:t>Ngày…../..…/..…</w:t>
+            <w:proofErr w:type="spellStart"/>
+            <w:r>
+              <w:rPr>
+                <w:rFonts w:ascii="Times New Roman" w:hAnsi="Times New Roman" w:cs="Times New Roman"/>
+              </w:rPr>
+              <w:t>Ngày</w:t>
+            </w:r>
+            <w:proofErr w:type="spellEnd"/>
+            <w:r>
+              <w:rPr>
+                <w:rFonts w:ascii="Times New Roman" w:hAnsi="Times New Roman" w:cs="Times New Roman"/>
+              </w:rPr>
+              <w:t>…../..…/..…</w:t>
             </w:r>
           </w:p>
           <w:p>
@@ -1449,12 +9076,28 @@
                 <w:rFonts w:ascii="Times New Roman" w:hAnsi="Times New Roman" w:cs="Times New Roman"/>
               </w:rPr>
             </w:pPr>
-            <w:r>
-              <w:rPr>
-                <w:rFonts w:ascii="Times New Roman" w:hAnsi="Times New Roman" w:cs="Times New Roman"/>
-              </w:rPr>
-              <w:t>Giám đốc</w:t>
-            </w:r>
+            <w:proofErr w:type="spellStart"/>
+            <w:r>
+              <w:rPr>
+                <w:rFonts w:ascii="Times New Roman" w:hAnsi="Times New Roman" w:cs="Times New Roman"/>
+              </w:rPr>
+              <w:t>Giám</w:t>
+            </w:r>
+            <w:proofErr w:type="spellEnd"/>
+            <w:r>
+              <w:rPr>
+                <w:rFonts w:ascii="Times New Roman" w:hAnsi="Times New Roman" w:cs="Times New Roman"/>
+              </w:rPr>
+              <w:t xml:space="preserve"> </w:t>
+            </w:r>
+            <w:proofErr w:type="spellStart"/>
+            <w:r>
+              <w:rPr>
+                <w:rFonts w:ascii="Times New Roman" w:hAnsi="Times New Roman" w:cs="Times New Roman"/>
+              </w:rPr>
+              <w:t>đốc</w:t>
+            </w:r>
+            <w:proofErr w:type="spellEnd"/>
           </w:p>
           <w:p>
             <w:pPr>
@@ -1467,7 +9110,105 @@
               <w:rPr>
                 <w:rFonts w:ascii="Times New Roman" w:hAnsi="Times New Roman" w:cs="Times New Roman"/>
               </w:rPr>
-              <w:t>(Ký, ghi rõ họ tên, đóng dấu)</w:t>
+              <w:t>(</w:t>
+            </w:r>
+            <w:proofErr w:type="spellStart"/>
+            <w:r>
+              <w:rPr>
+                <w:rFonts w:ascii="Times New Roman" w:hAnsi="Times New Roman" w:cs="Times New Roman"/>
+              </w:rPr>
+              <w:t>Ký</w:t>
+            </w:r>
+            <w:proofErr w:type="spellEnd"/>
+            <w:r>
+              <w:rPr>
+                <w:rFonts w:ascii="Times New Roman" w:hAnsi="Times New Roman" w:cs="Times New Roman"/>
+              </w:rPr>
+              <w:t xml:space="preserve">, </w:t>
+            </w:r>
+            <w:proofErr w:type="spellStart"/>
+            <w:r>
+              <w:rPr>
+                <w:rFonts w:ascii="Times New Roman" w:hAnsi="Times New Roman" w:cs="Times New Roman"/>
+              </w:rPr>
+              <w:t>ghi</w:t>
+            </w:r>
+            <w:proofErr w:type="spellEnd"/>
+            <w:r>
+              <w:rPr>
+                <w:rFonts w:ascii="Times New Roman" w:hAnsi="Times New Roman" w:cs="Times New Roman"/>
+              </w:rPr>
+              <w:t xml:space="preserve"> </w:t>
+            </w:r>
+            <w:proofErr w:type="spellStart"/>
+            <w:r>
+              <w:rPr>
+                <w:rFonts w:ascii="Times New Roman" w:hAnsi="Times New Roman" w:cs="Times New Roman"/>
+              </w:rPr>
+              <w:t>rõ</w:t>
+            </w:r>
+            <w:proofErr w:type="spellEnd"/>
+            <w:r>
+              <w:rPr>
+                <w:rFonts w:ascii="Times New Roman" w:hAnsi="Times New Roman" w:cs="Times New Roman"/>
+              </w:rPr>
+              <w:t xml:space="preserve"> </w:t>
+            </w:r>
+            <w:proofErr w:type="spellStart"/>
+            <w:r>
+              <w:rPr>
+                <w:rFonts w:ascii="Times New Roman" w:hAnsi="Times New Roman" w:cs="Times New Roman"/>
+              </w:rPr>
+              <w:t>họ</w:t>
+            </w:r>
+            <w:proofErr w:type="spellEnd"/>
+            <w:r>
+              <w:rPr>
+                <w:rFonts w:ascii="Times New Roman" w:hAnsi="Times New Roman" w:cs="Times New Roman"/>
+              </w:rPr>
+              <w:t xml:space="preserve"> </w:t>
+            </w:r>
+            <w:proofErr w:type="spellStart"/>
+            <w:r>
+              <w:rPr>
+                <w:rFonts w:ascii="Times New Roman" w:hAnsi="Times New Roman" w:cs="Times New Roman"/>
+              </w:rPr>
+              <w:t>tên</w:t>
+            </w:r>
+            <w:proofErr w:type="spellEnd"/>
+            <w:r>
+              <w:rPr>
+                <w:rFonts w:ascii="Times New Roman" w:hAnsi="Times New Roman" w:cs="Times New Roman"/>
+              </w:rPr>
+              <w:t xml:space="preserve">, </w:t>
+            </w:r>
+            <w:proofErr w:type="spellStart"/>
+            <w:r>
+              <w:rPr>
+                <w:rFonts w:ascii="Times New Roman" w:hAnsi="Times New Roman" w:cs="Times New Roman"/>
+              </w:rPr>
+              <w:t>đóng</w:t>
+            </w:r>
+            <w:proofErr w:type="spellEnd"/>
+            <w:r>
+              <w:rPr>
+                <w:rFonts w:ascii="Times New Roman" w:hAnsi="Times New Roman" w:cs="Times New Roman"/>
+              </w:rPr>
+              <w:t xml:space="preserve"> </w:t>
+            </w:r>
+            <w:proofErr w:type="spellStart"/>
+            <w:r>
+              <w:rPr>
+                <w:rFonts w:ascii="Times New Roman" w:hAnsi="Times New Roman" w:cs="Times New Roman"/>
+              </w:rPr>
+              <w:t>dấu</w:t>
+            </w:r>
+            <w:proofErr w:type="spellEnd"/>
+            <w:r>
+              <w:rPr>
+                <w:rFonts w:ascii="Times New Roman" w:hAnsi="Times New Roman" w:cs="Times New Roman"/>
+              </w:rPr>
+              <w:t>)</w:t>
             </w:r>
           </w:p>
         </w:tc>
@@ -1479,8 +9220,6 @@
           <w:rFonts w:ascii="Times New Roman" w:hAnsi="Times New Roman" w:cs="Times New Roman"/>
         </w:rPr>
       </w:pPr>
-      <w:bookmarkStart w:id="0" w:name="_GoBack"/>
-      <w:bookmarkEnd w:id="0"/>
     </w:p>
     <w:sectPr>
       <w:pgSz w:w="11907" w:h="16840" w:code="9"/>
